--- a/formatos/99921 FORMATO DE CONSENTIMIENTO INFORMADO DE fsdfd.docx
+++ b/formatos/99921 FORMATO DE CONSENTIMIENTO INFORMADO DE fsdfd.docx
@@ -1136,7 +1136,7 @@
               <w:rPr>
                 <w:sz w:val="18"/>
               </w:rPr>
-              <w:t>dfs</w:t>
+              <w:t>Probando 4</w:t>
             </w:r>
           </w:p>
         </w:tc>
@@ -1866,7 +1866,7 @@
               <w:rPr>
                 <w:sz w:val="18"/>
               </w:rPr>
-              <w:t>X</w:t>
+              <w:t/>
             </w:r>
           </w:p>
         </w:tc>
@@ -1936,7 +1936,7 @@
               <w:rPr>
                 <w:sz w:val="18"/>
               </w:rPr>
-              <w:t/>
+              <w:t>X</w:t>
             </w:r>
           </w:p>
         </w:tc>

--- a/formatos/99921 FORMATO DE CONSENTIMIENTO INFORMADO DE fsdfd.docx
+++ b/formatos/99921 FORMATO DE CONSENTIMIENTO INFORMADO DE fsdfd.docx
@@ -1,6 +1,6 @@
 
 <file path=word/document.xml><?xml version="1.0" encoding="utf-8"?>
-<w:document xmlns:wpc="http://schemas.microsoft.com/office/word/2010/wordprocessingCanvas" xmlns:cx="http://schemas.microsoft.com/office/drawing/2014/chartex" xmlns:mc="http://schemas.openxmlformats.org/markup-compatibility/2006" xmlns:o="urn:schemas-microsoft-com:office:office" xmlns:r="http://schemas.openxmlformats.org/officeDocument/2006/relationships" xmlns:m="http://schemas.openxmlformats.org/officeDocument/2006/math" xmlns:v="urn:schemas-microsoft-com:vml" xmlns:wp14="http://schemas.microsoft.com/office/word/2010/wordprocessingDrawing" xmlns:wp="http://schemas.openxmlformats.org/drawingml/2006/wordprocessingDrawing" xmlns:w10="urn:schemas-microsoft-com:office:word" xmlns:w="http://schemas.openxmlformats.org/wordprocessingml/2006/main" xmlns:w14="http://schemas.microsoft.com/office/word/2010/wordml" xmlns:w15="http://schemas.microsoft.com/office/word/2012/wordml" xmlns:w16se="http://schemas.microsoft.com/office/word/2015/wordml/symex" xmlns:wpg="http://schemas.microsoft.com/office/word/2010/wordprocessingGroup" xmlns:wpi="http://schemas.microsoft.com/office/word/2010/wordprocessingInk" xmlns:wne="http://schemas.microsoft.com/office/word/2006/wordml" xmlns:wps="http://schemas.microsoft.com/office/word/2010/wordprocessingShape" mc:Ignorable="w14 w15 w16se wp14">
+<w:document xmlns:wpc="http://schemas.microsoft.com/office/word/2010/wordprocessingCanvas" xmlns:cx="http://schemas.microsoft.com/office/drawing/2014/chartex" xmlns:cx1="http://schemas.microsoft.com/office/drawing/2015/9/8/chartex" xmlns:cx2="http://schemas.microsoft.com/office/drawing/2015/10/21/chartex" xmlns:cx3="http://schemas.microsoft.com/office/drawing/2016/5/9/chartex" xmlns:cx4="http://schemas.microsoft.com/office/drawing/2016/5/10/chartex" xmlns:cx5="http://schemas.microsoft.com/office/drawing/2016/5/11/chartex" xmlns:cx6="http://schemas.microsoft.com/office/drawing/2016/5/12/chartex" xmlns:cx7="http://schemas.microsoft.com/office/drawing/2016/5/13/chartex" xmlns:cx8="http://schemas.microsoft.com/office/drawing/2016/5/14/chartex" xmlns:mc="http://schemas.openxmlformats.org/markup-compatibility/2006" xmlns:aink="http://schemas.microsoft.com/office/drawing/2016/ink" xmlns:am3d="http://schemas.microsoft.com/office/drawing/2017/model3d" xmlns:o="urn:schemas-microsoft-com:office:office" xmlns:oel="http://schemas.microsoft.com/office/2019/extlst" xmlns:r="http://schemas.openxmlformats.org/officeDocument/2006/relationships" xmlns:m="http://schemas.openxmlformats.org/officeDocument/2006/math" xmlns:v="urn:schemas-microsoft-com:vml" xmlns:wp14="http://schemas.microsoft.com/office/word/2010/wordprocessingDrawing" xmlns:wp="http://schemas.openxmlformats.org/drawingml/2006/wordprocessingDrawing" xmlns:w10="urn:schemas-microsoft-com:office:word" xmlns:w="http://schemas.openxmlformats.org/wordprocessingml/2006/main" xmlns:w14="http://schemas.microsoft.com/office/word/2010/wordml" xmlns:w15="http://schemas.microsoft.com/office/word/2012/wordml" xmlns:w16cex="http://schemas.microsoft.com/office/word/2018/wordml/cex" xmlns:w16cid="http://schemas.microsoft.com/office/word/2016/wordml/cid" xmlns:w16="http://schemas.microsoft.com/office/word/2018/wordml" xmlns:w16sdtdh="http://schemas.microsoft.com/office/word/2020/wordml/sdtdatahash" xmlns:w16se="http://schemas.microsoft.com/office/word/2015/wordml/symex" xmlns:wpg="http://schemas.microsoft.com/office/word/2010/wordprocessingGroup" xmlns:wpi="http://schemas.microsoft.com/office/word/2010/wordprocessingInk" xmlns:wne="http://schemas.microsoft.com/office/word/2006/wordml" xmlns:wps="http://schemas.microsoft.com/office/word/2010/wordprocessingShape" mc:Ignorable="w14 w15 w16se w16cid w16 w16cex w16sdtdh wp14">
   <w:body>
     <w:p>
       <w:pPr>
@@ -29,16 +29,21 @@
       </w:tblPr>
       <w:tblGrid>
         <w:gridCol w:w="1360"/>
-        <w:gridCol w:w="1296"/>
+        <w:gridCol w:w="504"/>
+        <w:gridCol w:w="792"/>
         <w:gridCol w:w="853"/>
         <w:gridCol w:w="884"/>
-        <w:gridCol w:w="340"/>
-        <w:gridCol w:w="228"/>
-        <w:gridCol w:w="1263"/>
-        <w:gridCol w:w="1491"/>
-        <w:gridCol w:w="1136"/>
-        <w:gridCol w:w="505"/>
-        <w:gridCol w:w="572"/>
+        <w:gridCol w:w="22"/>
+        <w:gridCol w:w="318"/>
+        <w:gridCol w:w="234"/>
+        <w:gridCol w:w="1257"/>
+        <w:gridCol w:w="885"/>
+        <w:gridCol w:w="606"/>
+        <w:gridCol w:w="953"/>
+        <w:gridCol w:w="183"/>
+        <w:gridCol w:w="511"/>
+        <w:gridCol w:w="18"/>
+        <w:gridCol w:w="555"/>
       </w:tblGrid>
       <w:tr>
         <w:trPr>
@@ -47,7 +52,7 @@
         <w:tc>
           <w:tcPr>
             <w:tcW w:w="2656" w:type="dxa"/>
-            <w:gridSpan w:val="2"/>
+            <w:gridSpan w:val="3"/>
             <w:shd w:val="clear" w:color="auto" w:fill="C5D9F0"/>
           </w:tcPr>
           <w:p>
@@ -91,7 +96,7 @@
         <w:tc>
           <w:tcPr>
             <w:tcW w:w="2077" w:type="dxa"/>
-            <w:gridSpan w:val="3"/>
+            <w:gridSpan w:val="4"/>
             <w:shd w:val="clear" w:color="auto" w:fill="C5D9F0"/>
           </w:tcPr>
           <w:p>
@@ -135,7 +140,7 @@
         <w:tc>
           <w:tcPr>
             <w:tcW w:w="2982" w:type="dxa"/>
-            <w:gridSpan w:val="3"/>
+            <w:gridSpan w:val="4"/>
             <w:shd w:val="clear" w:color="auto" w:fill="C5D9F0"/>
           </w:tcPr>
           <w:p>
@@ -161,8 +166,8 @@
         </w:tc>
         <w:tc>
           <w:tcPr>
-            <w:tcW w:w="2213" w:type="dxa"/>
-            <w:gridSpan w:val="3"/>
+            <w:tcW w:w="2220" w:type="dxa"/>
+            <w:gridSpan w:val="5"/>
             <w:shd w:val="clear" w:color="auto" w:fill="C5D9F0"/>
           </w:tcPr>
           <w:p>
@@ -211,7 +216,7 @@
         <w:tc>
           <w:tcPr>
             <w:tcW w:w="2656" w:type="dxa"/>
-            <w:gridSpan w:val="2"/>
+            <w:gridSpan w:val="3"/>
           </w:tcPr>
           <w:p>
             <w:pPr>
@@ -244,7 +249,7 @@
         <w:tc>
           <w:tcPr>
             <w:tcW w:w="2077" w:type="dxa"/>
-            <w:gridSpan w:val="3"/>
+            <w:gridSpan w:val="4"/>
           </w:tcPr>
           <w:p>
             <w:pPr>
@@ -277,7 +282,7 @@
         <w:tc>
           <w:tcPr>
             <w:tcW w:w="2982" w:type="dxa"/>
-            <w:gridSpan w:val="3"/>
+            <w:gridSpan w:val="4"/>
           </w:tcPr>
           <w:p>
             <w:pPr>
@@ -309,8 +314,8 @@
         </w:tc>
         <w:tc>
           <w:tcPr>
-            <w:tcW w:w="2213" w:type="dxa"/>
-            <w:gridSpan w:val="3"/>
+            <w:tcW w:w="2220" w:type="dxa"/>
+            <w:gridSpan w:val="5"/>
           </w:tcPr>
           <w:p>
             <w:pPr>
@@ -348,7 +353,7 @@
         <w:tc>
           <w:tcPr>
             <w:tcW w:w="2656" w:type="dxa"/>
-            <w:gridSpan w:val="2"/>
+            <w:gridSpan w:val="3"/>
             <w:shd w:val="clear" w:color="auto" w:fill="C5D9F0"/>
           </w:tcPr>
           <w:p>
@@ -409,7 +414,7 @@
         <w:tc>
           <w:tcPr>
             <w:tcW w:w="2077" w:type="dxa"/>
-            <w:gridSpan w:val="3"/>
+            <w:gridSpan w:val="4"/>
             <w:shd w:val="clear" w:color="auto" w:fill="C5D9F0"/>
           </w:tcPr>
           <w:p>
@@ -453,7 +458,7 @@
         <w:tc>
           <w:tcPr>
             <w:tcW w:w="2982" w:type="dxa"/>
-            <w:gridSpan w:val="3"/>
+            <w:gridSpan w:val="4"/>
             <w:shd w:val="clear" w:color="auto" w:fill="C5D9F0"/>
           </w:tcPr>
           <w:p>
@@ -513,8 +518,8 @@
         </w:tc>
         <w:tc>
           <w:tcPr>
-            <w:tcW w:w="2213" w:type="dxa"/>
-            <w:gridSpan w:val="3"/>
+            <w:tcW w:w="2220" w:type="dxa"/>
+            <w:gridSpan w:val="5"/>
             <w:shd w:val="clear" w:color="auto" w:fill="C5D9F0"/>
           </w:tcPr>
           <w:p>
@@ -546,7 +551,7 @@
         <w:tc>
           <w:tcPr>
             <w:tcW w:w="2656" w:type="dxa"/>
-            <w:gridSpan w:val="2"/>
+            <w:gridSpan w:val="3"/>
           </w:tcPr>
           <w:p>
             <w:pPr>
@@ -571,7 +576,7 @@
         <w:tc>
           <w:tcPr>
             <w:tcW w:w="2077" w:type="dxa"/>
-            <w:gridSpan w:val="3"/>
+            <w:gridSpan w:val="4"/>
           </w:tcPr>
           <w:p>
             <w:pPr>
@@ -594,7 +599,7 @@
         <w:tc>
           <w:tcPr>
             <w:tcW w:w="2982" w:type="dxa"/>
-            <w:gridSpan w:val="3"/>
+            <w:gridSpan w:val="4"/>
           </w:tcPr>
           <w:p>
             <w:pPr>
@@ -617,8 +622,8 @@
         </w:tc>
         <w:tc>
           <w:tcPr>
-            <w:tcW w:w="2213" w:type="dxa"/>
-            <w:gridSpan w:val="3"/>
+            <w:tcW w:w="2220" w:type="dxa"/>
+            <w:gridSpan w:val="5"/>
           </w:tcPr>
           <w:p>
             <w:pPr>
@@ -672,6 +677,7 @@
         <w:tc>
           <w:tcPr>
             <w:tcW w:w="1296" w:type="dxa"/>
+            <w:gridSpan w:val="2"/>
           </w:tcPr>
           <w:p>
             <w:pPr>
@@ -720,7 +726,7 @@
         <w:tc>
           <w:tcPr>
             <w:tcW w:w="1224" w:type="dxa"/>
-            <w:gridSpan w:val="2"/>
+            <w:gridSpan w:val="3"/>
           </w:tcPr>
           <w:p>
             <w:pPr>
@@ -771,6 +777,7 @@
         <w:tc>
           <w:tcPr>
             <w:tcW w:w="1491" w:type="dxa"/>
+            <w:gridSpan w:val="2"/>
             <w:shd w:val="clear" w:color="auto" w:fill="auto"/>
           </w:tcPr>
           <w:p>
@@ -798,6 +805,7 @@
         <w:tc>
           <w:tcPr>
             <w:tcW w:w="1136" w:type="dxa"/>
+            <w:gridSpan w:val="2"/>
             <w:shd w:val="clear" w:color="auto" w:fill="C5D9F0"/>
           </w:tcPr>
           <w:p>
@@ -823,8 +831,8 @@
         </w:tc>
         <w:tc>
           <w:tcPr>
-            <w:tcW w:w="1077" w:type="dxa"/>
-            <w:gridSpan w:val="2"/>
+            <w:tcW w:w="1084" w:type="dxa"/>
+            <w:gridSpan w:val="3"/>
           </w:tcPr>
           <w:p>
             <w:pPr>
@@ -851,8 +859,8 @@
         </w:trPr>
         <w:tc>
           <w:tcPr>
-            <w:tcW w:w="9928" w:type="dxa"/>
-            <w:gridSpan w:val="11"/>
+            <w:tcW w:w="9935" w:type="dxa"/>
+            <w:gridSpan w:val="16"/>
             <w:shd w:val="clear" w:color="auto" w:fill="C5D9F0"/>
           </w:tcPr>
           <w:p>
@@ -969,8 +977,8 @@
         </w:trPr>
         <w:tc>
           <w:tcPr>
-            <w:tcW w:w="9928" w:type="dxa"/>
-            <w:gridSpan w:val="11"/>
+            <w:tcW w:w="9935" w:type="dxa"/>
+            <w:gridSpan w:val="16"/>
           </w:tcPr>
           <w:p>
             <w:pPr>
@@ -1001,8 +1009,8 @@
         </w:trPr>
         <w:tc>
           <w:tcPr>
-            <w:tcW w:w="9928" w:type="dxa"/>
-            <w:gridSpan w:val="11"/>
+            <w:tcW w:w="9935" w:type="dxa"/>
+            <w:gridSpan w:val="16"/>
             <w:shd w:val="clear" w:color="auto" w:fill="C5D9F0"/>
           </w:tcPr>
           <w:p>
@@ -1115,28 +1123,25 @@
       </w:tr>
       <w:tr>
         <w:trPr>
-          <w:trHeight w:val="1034"/>
+          <w:trHeight w:val="888"/>
         </w:trPr>
         <w:tc>
           <w:tcPr>
-            <w:tcW w:w="9928" w:type="dxa"/>
-            <w:gridSpan w:val="11"/>
+            <w:tcW w:w="9935" w:type="dxa"/>
+            <w:gridSpan w:val="16"/>
           </w:tcPr>
           <w:p>
             <w:pPr>
               <w:pStyle w:val="TableParagraph"/>
               <w:spacing w:line="204" w:lineRule="exact"/>
               <w:ind w:left="106" w:right="94"/>
-              <w:jc w:val="both"/>
-              <w:rPr>
-                <w:sz w:val="18"/>
-              </w:rPr>
-            </w:pPr>
-            <w:r>
-              <w:rPr>
-                <w:sz w:val="18"/>
-              </w:rPr>
-              <w:t>Probando 4</w:t>
+              <w:rPr>
+                <w:sz w:val="18"/>
+              </w:rPr>
+            </w:pPr>
+            <w:r>
+              <w:rPr/>
+              <w:t xml:space="preserve">Probando 4</w:t>
             </w:r>
           </w:p>
         </w:tc>
@@ -1147,8 +1152,8 @@
         </w:trPr>
         <w:tc>
           <w:tcPr>
-            <w:tcW w:w="9928" w:type="dxa"/>
-            <w:gridSpan w:val="11"/>
+            <w:tcW w:w="9935" w:type="dxa"/>
+            <w:gridSpan w:val="16"/>
             <w:shd w:val="clear" w:color="auto" w:fill="C5D9F0"/>
           </w:tcPr>
           <w:p>
@@ -1265,8 +1270,8 @@
         </w:trPr>
         <w:tc>
           <w:tcPr>
-            <w:tcW w:w="9928" w:type="dxa"/>
-            <w:gridSpan w:val="11"/>
+            <w:tcW w:w="9935" w:type="dxa"/>
+            <w:gridSpan w:val="16"/>
           </w:tcPr>
           <w:p>
             <w:pPr>
@@ -1278,10 +1283,8 @@
               </w:rPr>
             </w:pPr>
             <w:r>
-              <w:rPr>
-                <w:sz w:val="18"/>
-              </w:rPr>
-              <w:t>cv</w:t>
+              <w:rPr/>
+              <w:t xml:space="preserve">cv</w:t>
             </w:r>
           </w:p>
         </w:tc>
@@ -1292,8 +1295,8 @@
         </w:trPr>
         <w:tc>
           <w:tcPr>
-            <w:tcW w:w="9928" w:type="dxa"/>
-            <w:gridSpan w:val="11"/>
+            <w:tcW w:w="9935" w:type="dxa"/>
+            <w:gridSpan w:val="16"/>
             <w:shd w:val="clear" w:color="auto" w:fill="C5D9F0"/>
           </w:tcPr>
           <w:p>
@@ -1439,12 +1442,12 @@
       </w:tr>
       <w:tr>
         <w:trPr>
-          <w:trHeight w:val="1630"/>
+          <w:trHeight w:val="1283"/>
         </w:trPr>
         <w:tc>
           <w:tcPr>
-            <w:tcW w:w="9928" w:type="dxa"/>
-            <w:gridSpan w:val="11"/>
+            <w:tcW w:w="9935" w:type="dxa"/>
+            <w:gridSpan w:val="16"/>
           </w:tcPr>
           <w:p>
             <w:pPr>
@@ -1452,10 +1455,10 @@
               <w:tabs>
                 <w:tab w:val="left" w:pos="827"/>
               </w:tabs>
-              <w:spacing w:before="29" w:line="276" w:lineRule="auto"/>
-              <w:ind w:left="826" w:right="95"/>
-              <w:jc w:val="both"/>
-              <w:rPr>
+              <w:spacing w:before="29"/>
+              <w:ind w:left="720" w:right="95"/>
+              <w:rPr>
+                <w:rFonts w:cs="Arial"/>
                 <w:sz w:val="18"/>
                 <w:u w:val="single"/>
               </w:rPr>
@@ -1464,7 +1467,11 @@
               <w:rPr>
                 <w:sz w:val="18"/>
               </w:rPr>
-              <w:t>cvb</w:t>
+              <w:t xml:space="preserve">  </w:t>
+            </w:r>
+            <w:r>
+              <w:rPr/>
+              <w:t xml:space="preserve">cvb</w:t>
             </w:r>
           </w:p>
         </w:tc>
@@ -1475,8 +1482,8 @@
         </w:trPr>
         <w:tc>
           <w:tcPr>
-            <w:tcW w:w="9928" w:type="dxa"/>
-            <w:gridSpan w:val="11"/>
+            <w:tcW w:w="9935" w:type="dxa"/>
+            <w:gridSpan w:val="16"/>
             <w:shd w:val="clear" w:color="auto" w:fill="C5D9F0"/>
           </w:tcPr>
           <w:p>
@@ -1639,12 +1646,12 @@
       </w:tr>
       <w:tr>
         <w:trPr>
-          <w:trHeight w:val="3124"/>
+          <w:trHeight w:val="1281"/>
         </w:trPr>
         <w:tc>
           <w:tcPr>
-            <w:tcW w:w="9928" w:type="dxa"/>
-            <w:gridSpan w:val="11"/>
+            <w:tcW w:w="9935" w:type="dxa"/>
+            <w:gridSpan w:val="16"/>
           </w:tcPr>
           <w:p>
             <w:pPr>
@@ -1654,16 +1661,20 @@
                 <w:tab w:val="left" w:pos="827"/>
               </w:tabs>
               <w:spacing w:before="29"/>
-              <w:ind w:left="827"/>
-              <w:rPr>
-                <w:sz w:val="18"/>
-              </w:rPr>
-            </w:pPr>
-            <w:r>
-              <w:rPr>
-                <w:sz w:val="18"/>
-              </w:rPr>
-              <w:t>vbcv</w:t>
+              <w:ind w:left="720"/>
+              <w:rPr>
+                <w:sz w:val="18"/>
+              </w:rPr>
+            </w:pPr>
+            <w:r>
+              <w:rPr>
+                <w:sz w:val="18"/>
+              </w:rPr>
+              <w:t xml:space="preserve">  </w:t>
+            </w:r>
+            <w:r>
+              <w:rPr/>
+              <w:t xml:space="preserve">vbcv</w:t>
             </w:r>
           </w:p>
         </w:tc>
@@ -1674,8 +1685,8 @@
         </w:trPr>
         <w:tc>
           <w:tcPr>
-            <w:tcW w:w="9928" w:type="dxa"/>
-            <w:gridSpan w:val="11"/>
+            <w:tcW w:w="9935" w:type="dxa"/>
+            <w:gridSpan w:val="16"/>
             <w:shd w:val="clear" w:color="auto" w:fill="C5D9F0"/>
           </w:tcPr>
           <w:p>
@@ -1793,7 +1804,7 @@
         <w:tc>
           <w:tcPr>
             <w:tcW w:w="4393" w:type="dxa"/>
-            <w:gridSpan w:val="4"/>
+            <w:gridSpan w:val="5"/>
           </w:tcPr>
           <w:p>
             <w:pPr>
@@ -1840,8 +1851,8 @@
         </w:tc>
         <w:tc>
           <w:tcPr>
-            <w:tcW w:w="568" w:type="dxa"/>
-            <w:gridSpan w:val="2"/>
+            <w:tcW w:w="574" w:type="dxa"/>
+            <w:gridSpan w:val="3"/>
           </w:tcPr>
           <w:p>
             <w:pPr>
@@ -1873,7 +1884,7 @@
         <w:tc>
           <w:tcPr>
             <w:tcW w:w="4395" w:type="dxa"/>
-            <w:gridSpan w:val="4"/>
+            <w:gridSpan w:val="6"/>
           </w:tcPr>
           <w:p>
             <w:pPr>
@@ -1920,7 +1931,8 @@
         </w:tc>
         <w:tc>
           <w:tcPr>
-            <w:tcW w:w="572" w:type="dxa"/>
+            <w:tcW w:w="573" w:type="dxa"/>
+            <w:gridSpan w:val="2"/>
           </w:tcPr>
           <w:p>
             <w:pPr>
@@ -1947,8 +1959,8 @@
         </w:trPr>
         <w:tc>
           <w:tcPr>
-            <w:tcW w:w="9928" w:type="dxa"/>
-            <w:gridSpan w:val="11"/>
+            <w:tcW w:w="9935" w:type="dxa"/>
+            <w:gridSpan w:val="16"/>
             <w:shd w:val="clear" w:color="auto" w:fill="C5D9F0"/>
           </w:tcPr>
           <w:p>
@@ -2099,23 +2111,20 @@
         </w:trPr>
         <w:tc>
           <w:tcPr>
-            <w:tcW w:w="9928" w:type="dxa"/>
-            <w:gridSpan w:val="11"/>
-          </w:tcPr>
-          <w:p>
-            <w:pPr>
-              <w:pStyle w:val="TableParagraph"/>
-              <w:spacing w:line="187" w:lineRule="exact"/>
+            <w:tcW w:w="9935" w:type="dxa"/>
+            <w:gridSpan w:val="16"/>
+          </w:tcPr>
+          <w:p>
+            <w:pPr>
+              <w:pStyle w:val="TableParagraph"/>
               <w:ind w:left="106"/>
               <w:rPr>
                 <w:sz w:val="18"/>
               </w:rPr>
             </w:pPr>
             <w:r>
-              <w:rPr>
-                <w:sz w:val="18"/>
-              </w:rPr>
-              <w:t>cvb</w:t>
+              <w:rPr/>
+              <w:t xml:space="preserve">cvb</w:t>
             </w:r>
           </w:p>
         </w:tc>
@@ -2126,8 +2135,8 @@
         </w:trPr>
         <w:tc>
           <w:tcPr>
-            <w:tcW w:w="9928" w:type="dxa"/>
-            <w:gridSpan w:val="11"/>
+            <w:tcW w:w="9935" w:type="dxa"/>
+            <w:gridSpan w:val="16"/>
             <w:shd w:val="clear" w:color="auto" w:fill="C5D9F0"/>
           </w:tcPr>
           <w:p>
@@ -2294,8 +2303,8 @@
         </w:trPr>
         <w:tc>
           <w:tcPr>
-            <w:tcW w:w="4961" w:type="dxa"/>
-            <w:gridSpan w:val="6"/>
+            <w:tcW w:w="4967" w:type="dxa"/>
+            <w:gridSpan w:val="8"/>
             <w:shd w:val="clear" w:color="auto" w:fill="C5D9F0"/>
           </w:tcPr>
           <w:p>
@@ -2372,8 +2381,8 @@
         </w:tc>
         <w:tc>
           <w:tcPr>
-            <w:tcW w:w="4967" w:type="dxa"/>
-            <w:gridSpan w:val="5"/>
+            <w:tcW w:w="4968" w:type="dxa"/>
+            <w:gridSpan w:val="8"/>
             <w:shd w:val="clear" w:color="auto" w:fill="C5D9F0"/>
           </w:tcPr>
           <w:p>
@@ -2455,8 +2464,8 @@
         </w:trPr>
         <w:tc>
           <w:tcPr>
-            <w:tcW w:w="4961" w:type="dxa"/>
-            <w:gridSpan w:val="6"/>
+            <w:tcW w:w="4967" w:type="dxa"/>
+            <w:gridSpan w:val="8"/>
             <w:shd w:val="clear" w:color="auto" w:fill="FFFFFF" w:themeFill="background1"/>
           </w:tcPr>
           <w:p>
@@ -2480,8 +2489,8 @@
         </w:tc>
         <w:tc>
           <w:tcPr>
-            <w:tcW w:w="4967" w:type="dxa"/>
-            <w:gridSpan w:val="5"/>
+            <w:tcW w:w="4968" w:type="dxa"/>
+            <w:gridSpan w:val="8"/>
             <w:shd w:val="clear" w:color="auto" w:fill="FFFFFF" w:themeFill="background1"/>
           </w:tcPr>
           <w:p>
@@ -2500,476 +2509,97 @@
                 <w:sz w:val="18"/>
               </w:rPr>
               <w:t/>
-            </w:r>
-          </w:p>
-        </w:tc>
-      </w:tr>
-    </w:tbl>
-    <w:p>
-      <w:pPr>
-        <w:spacing w:line="161" w:lineRule="exact"/>
-        <w:rPr>
-          <w:sz w:val="16"/>
-        </w:rPr>
-        <w:sectPr>
-          <w:headerReference w:type="default" r:id="rId7"/>
-          <w:footerReference w:type="default" r:id="rId8"/>
-          <w:type w:val="continuous"/>
-          <w:pgSz w:w="12240" w:h="15840"/>
-          <w:pgMar w:top="1480" w:right="1040" w:bottom="280" w:left="1040" w:header="712" w:footer="720" w:gutter="0"/>
-          <w:pgNumType w:start="1"/>
-          <w:cols w:space="720"/>
-        </w:sectPr>
-      </w:pPr>
-    </w:p>
-    <w:p>
-      <w:pPr>
-        <w:spacing w:before="9"/>
-        <w:rPr>
-          <w:rFonts w:ascii="Times New Roman"/>
-          <w:sz w:val="18"/>
-        </w:rPr>
-      </w:pPr>
-    </w:p>
-    <w:tbl>
-      <w:tblPr>
-        <w:tblStyle w:val="TableNormal"/>
-        <w:tblW w:w="0" w:type="auto"/>
-        <w:tblInd w:w="126" w:type="dxa"/>
-        <w:tblBorders>
-          <w:top w:val="single" w:sz="4" w:space="0" w:color="000000"/>
-          <w:left w:val="single" w:sz="4" w:space="0" w:color="000000"/>
-          <w:bottom w:val="single" w:sz="4" w:space="0" w:color="000000"/>
-          <w:right w:val="single" w:sz="4" w:space="0" w:color="000000"/>
-          <w:insideH w:val="single" w:sz="4" w:space="0" w:color="000000"/>
-          <w:insideV w:val="single" w:sz="4" w:space="0" w:color="000000"/>
-        </w:tblBorders>
-        <w:tblLayout w:type="fixed"/>
-        <w:tblLook w:val="01E0" w:firstRow="1" w:lastRow="1" w:firstColumn="1" w:lastColumn="1" w:noHBand="0" w:noVBand="0"/>
-      </w:tblPr>
-      <w:tblGrid>
-        <w:gridCol w:w="1829"/>
-        <w:gridCol w:w="2565"/>
-        <w:gridCol w:w="569"/>
-        <w:gridCol w:w="1701"/>
-        <w:gridCol w:w="1929"/>
-        <w:gridCol w:w="765"/>
-        <w:gridCol w:w="572"/>
-      </w:tblGrid>
-      <w:tr>
-        <w:trPr>
-          <w:trHeight w:val="210"/>
-        </w:trPr>
-        <w:tc>
-          <w:tcPr>
-            <w:tcW w:w="9930" w:type="dxa"/>
-            <w:gridSpan w:val="7"/>
-            <w:shd w:val="clear" w:color="auto" w:fill="C5D9F0"/>
-          </w:tcPr>
-          <w:p>
-            <w:pPr>
-              <w:pStyle w:val="TableParagraph"/>
-              <w:spacing w:before="2" w:line="188" w:lineRule="exact"/>
-              <w:ind w:left="3822" w:right="3820"/>
-              <w:jc w:val="center"/>
-              <w:rPr>
-                <w:rFonts w:ascii="Arial" w:hAnsi="Arial"/>
-                <w:b/>
-                <w:sz w:val="18"/>
-              </w:rPr>
-            </w:pPr>
-            <w:r>
-              <w:rPr>
-                <w:rFonts w:ascii="Arial" w:hAnsi="Arial"/>
-                <w:b/>
-                <w:sz w:val="18"/>
-              </w:rPr>
-              <w:t>DECISIÓN</w:t>
-            </w:r>
-            <w:r>
-              <w:rPr>
-                <w:rFonts w:ascii="Arial" w:hAnsi="Arial"/>
-                <w:b/>
-                <w:spacing w:val="-4"/>
-                <w:sz w:val="18"/>
-              </w:rPr>
-              <w:t xml:space="preserve"> </w:t>
-            </w:r>
-            <w:r>
-              <w:rPr>
-                <w:rFonts w:ascii="Arial" w:hAnsi="Arial"/>
-                <w:b/>
-                <w:sz w:val="18"/>
-              </w:rPr>
-              <w:t>DEL PACIENTE</w:t>
             </w:r>
           </w:p>
         </w:tc>
       </w:tr>
       <w:tr>
         <w:trPr>
-          <w:trHeight w:val="2380"/>
+          <w:trHeight w:val="205"/>
         </w:trPr>
         <w:tc>
           <w:tcPr>
-            <w:tcW w:w="9930" w:type="dxa"/>
-            <w:gridSpan w:val="7"/>
-          </w:tcPr>
-          <w:p>
-            <w:pPr>
-              <w:pStyle w:val="TableParagraph"/>
-              <w:spacing w:line="180" w:lineRule="atLeast"/>
-              <w:ind w:left="106" w:right="108"/>
-              <w:jc w:val="both"/>
-              <w:rPr>
-                <w:sz w:val="16"/>
-              </w:rPr>
-            </w:pPr>
-          </w:p>
-          <w:p>
-            <w:pPr>
-              <w:pStyle w:val="TableParagraph"/>
-              <w:spacing w:line="180" w:lineRule="atLeast"/>
-              <w:ind w:left="106" w:right="108"/>
-              <w:jc w:val="both"/>
-              <w:rPr>
-                <w:sz w:val="16"/>
-              </w:rPr>
-            </w:pPr>
-            <w:r>
-              <w:rPr>
-                <w:sz w:val="18"/>
-                <w:szCs w:val="24"/>
-              </w:rPr>
-              <w:t>vcb</w:t>
+            <w:tcW w:w="9935" w:type="dxa"/>
+            <w:gridSpan w:val="16"/>
+            <w:shd w:val="clear" w:color="auto" w:fill="C5D9F0"/>
+          </w:tcPr>
+          <w:p>
+            <w:pPr>
+              <w:pStyle w:val="TableParagraph"/>
+              <w:spacing w:before="2" w:line="188" w:lineRule="exact"/>
+              <w:ind w:left="3822" w:right="3820"/>
+              <w:jc w:val="center"/>
+              <w:rPr>
+                <w:rFonts w:ascii="Arial" w:hAnsi="Arial"/>
+                <w:b/>
+                <w:sz w:val="18"/>
+              </w:rPr>
+            </w:pPr>
+            <w:r>
+              <w:rPr>
+                <w:rFonts w:ascii="Arial" w:hAnsi="Arial"/>
+                <w:b/>
+                <w:sz w:val="18"/>
+              </w:rPr>
+              <w:t>DECISIÓN</w:t>
+            </w:r>
+            <w:r>
+              <w:rPr>
+                <w:rFonts w:ascii="Arial" w:hAnsi="Arial"/>
+                <w:b/>
+                <w:spacing w:val="-4"/>
+                <w:sz w:val="18"/>
+              </w:rPr>
+              <w:t xml:space="preserve"> </w:t>
+            </w:r>
+            <w:r>
+              <w:rPr>
+                <w:rFonts w:ascii="Arial" w:hAnsi="Arial"/>
+                <w:b/>
+                <w:sz w:val="18"/>
+              </w:rPr>
+              <w:t>DEL PACIENTE</w:t>
             </w:r>
           </w:p>
         </w:tc>
       </w:tr>
       <w:tr>
         <w:trPr>
-          <w:trHeight w:val="413"/>
+          <w:trHeight w:val="1121"/>
         </w:trPr>
         <w:tc>
           <w:tcPr>
-            <w:tcW w:w="4394" w:type="dxa"/>
-            <w:gridSpan w:val="2"/>
-          </w:tcPr>
-          <w:p>
-            <w:pPr>
-              <w:pStyle w:val="TableParagraph"/>
-              <w:spacing w:line="208" w:lineRule="exact"/>
-              <w:ind w:left="106"/>
-              <w:rPr>
-                <w:rFonts w:ascii="Arial"/>
-                <w:b/>
-                <w:sz w:val="18"/>
-              </w:rPr>
-            </w:pPr>
-            <w:r>
-              <w:rPr>
-                <w:rFonts w:ascii="Arial"/>
-                <w:b/>
-                <w:sz w:val="18"/>
-              </w:rPr>
-              <w:t>No</w:t>
-            </w:r>
-            <w:r>
-              <w:rPr>
-                <w:rFonts w:ascii="Arial"/>
-                <w:b/>
-                <w:spacing w:val="24"/>
-                <w:sz w:val="18"/>
-              </w:rPr>
-              <w:t xml:space="preserve"> </w:t>
-            </w:r>
-            <w:r>
-              <w:rPr>
-                <w:rFonts w:ascii="Arial"/>
-                <w:b/>
-                <w:sz w:val="18"/>
-              </w:rPr>
-              <w:t>acepto</w:t>
-            </w:r>
-            <w:r>
-              <w:rPr>
-                <w:rFonts w:ascii="Arial"/>
-                <w:b/>
-                <w:spacing w:val="20"/>
-                <w:sz w:val="18"/>
-              </w:rPr>
-              <w:t xml:space="preserve"> </w:t>
-            </w:r>
-            <w:r>
-              <w:rPr>
-                <w:rFonts w:ascii="Arial"/>
-                <w:b/>
-                <w:sz w:val="18"/>
-              </w:rPr>
-              <w:t>el</w:t>
-            </w:r>
-            <w:r>
-              <w:rPr>
-                <w:rFonts w:ascii="Arial"/>
-                <w:b/>
-                <w:spacing w:val="24"/>
-                <w:sz w:val="18"/>
-              </w:rPr>
-              <w:t xml:space="preserve"> </w:t>
-            </w:r>
-            <w:r>
-              <w:rPr>
-                <w:rFonts w:ascii="Arial"/>
-                <w:b/>
-                <w:sz w:val="18"/>
-              </w:rPr>
-              <w:t>tratamiento</w:t>
-            </w:r>
-            <w:r>
-              <w:rPr>
-                <w:rFonts w:ascii="Arial"/>
-                <w:b/>
-                <w:spacing w:val="20"/>
-                <w:sz w:val="18"/>
-              </w:rPr>
-              <w:t xml:space="preserve"> </w:t>
-            </w:r>
-            <w:r>
-              <w:rPr>
-                <w:rFonts w:ascii="Arial"/>
-                <w:b/>
-                <w:sz w:val="18"/>
-              </w:rPr>
-              <w:t>o</w:t>
-            </w:r>
-            <w:r>
-              <w:rPr>
-                <w:rFonts w:ascii="Arial"/>
-                <w:b/>
-                <w:spacing w:val="20"/>
-                <w:sz w:val="18"/>
-              </w:rPr>
-              <w:t xml:space="preserve"> </w:t>
-            </w:r>
-            <w:r>
-              <w:rPr>
-                <w:rFonts w:ascii="Arial"/>
-                <w:b/>
-                <w:sz w:val="18"/>
-              </w:rPr>
-              <w:t>procedimiento</w:t>
-            </w:r>
-            <w:r>
-              <w:rPr>
-                <w:rFonts w:ascii="Arial"/>
-                <w:b/>
-                <w:spacing w:val="-47"/>
-                <w:sz w:val="18"/>
-              </w:rPr>
-              <w:t xml:space="preserve"> </w:t>
-            </w:r>
-            <w:r>
-              <w:rPr>
-                <w:rFonts w:ascii="Arial"/>
-                <w:b/>
-                <w:sz w:val="18"/>
-              </w:rPr>
-              <w:t>propuesto</w:t>
-            </w:r>
-          </w:p>
-        </w:tc>
-        <w:tc>
-          <w:tcPr>
-            <w:tcW w:w="569" w:type="dxa"/>
-          </w:tcPr>
-          <w:p>
-            <w:pPr>
-              <w:pStyle w:val="TableParagraph"/>
-              <w:jc w:val="center"/>
-              <w:rPr>
-                <w:rFonts w:ascii="Times New Roman"/>
-                <w:sz w:val="16"/>
-              </w:rPr>
-            </w:pPr>
-          </w:p>
-          <w:p>
-            <w:pPr>
-              <w:pStyle w:val="TableParagraph"/>
-              <w:jc w:val="center"/>
-              <w:rPr>
-                <w:rFonts w:ascii="Times New Roman"/>
-                <w:sz w:val="16"/>
-              </w:rPr>
-            </w:pPr>
-            <w:r>
-              <w:rPr>
-                <w:sz w:val="18"/>
-              </w:rPr>
-              <w:t>${rec}</w:t>
-            </w:r>
-          </w:p>
-        </w:tc>
-        <w:tc>
-          <w:tcPr>
-            <w:tcW w:w="4395" w:type="dxa"/>
-            <w:gridSpan w:val="3"/>
-          </w:tcPr>
-          <w:p>
-            <w:pPr>
-              <w:pStyle w:val="TableParagraph"/>
-              <w:spacing w:before="102"/>
-              <w:ind w:left="101"/>
-              <w:rPr>
-                <w:rFonts w:ascii="Arial"/>
-                <w:b/>
-                <w:sz w:val="18"/>
-              </w:rPr>
-            </w:pPr>
-            <w:r>
-              <w:rPr>
-                <w:rFonts w:ascii="Arial"/>
-                <w:b/>
-                <w:spacing w:val="-1"/>
-                <w:sz w:val="18"/>
-              </w:rPr>
-              <w:t>Acepto</w:t>
-            </w:r>
-            <w:r>
-              <w:rPr>
-                <w:rFonts w:ascii="Arial"/>
-                <w:b/>
-                <w:spacing w:val="-5"/>
-                <w:sz w:val="18"/>
-              </w:rPr>
-              <w:t xml:space="preserve"> </w:t>
-            </w:r>
-            <w:r>
-              <w:rPr>
-                <w:rFonts w:ascii="Arial"/>
-                <w:b/>
-                <w:spacing w:val="-1"/>
-                <w:sz w:val="18"/>
-              </w:rPr>
-              <w:t>el</w:t>
-            </w:r>
-            <w:r>
-              <w:rPr>
-                <w:rFonts w:ascii="Arial"/>
-                <w:b/>
-                <w:spacing w:val="-4"/>
-                <w:sz w:val="18"/>
-              </w:rPr>
-              <w:t xml:space="preserve"> </w:t>
-            </w:r>
-            <w:r>
-              <w:rPr>
-                <w:rFonts w:ascii="Arial"/>
-                <w:b/>
-                <w:spacing w:val="-1"/>
-                <w:sz w:val="18"/>
-              </w:rPr>
-              <w:t>tratamiento</w:t>
-            </w:r>
-            <w:r>
-              <w:rPr>
-                <w:rFonts w:ascii="Arial"/>
-                <w:b/>
-                <w:spacing w:val="-13"/>
-                <w:sz w:val="18"/>
-              </w:rPr>
-              <w:t xml:space="preserve"> </w:t>
-            </w:r>
-            <w:r>
-              <w:rPr>
-                <w:rFonts w:ascii="Arial"/>
-                <w:b/>
-                <w:sz w:val="18"/>
-              </w:rPr>
-              <w:t>o</w:t>
-            </w:r>
-            <w:r>
-              <w:rPr>
-                <w:rFonts w:ascii="Arial"/>
-                <w:b/>
-                <w:spacing w:val="-9"/>
-                <w:sz w:val="18"/>
-              </w:rPr>
-              <w:t xml:space="preserve"> </w:t>
-            </w:r>
-            <w:r>
-              <w:rPr>
-                <w:rFonts w:ascii="Arial"/>
-                <w:b/>
-                <w:sz w:val="18"/>
-              </w:rPr>
-              <w:t>procedimiento</w:t>
-            </w:r>
-            <w:r>
-              <w:rPr>
-                <w:rFonts w:ascii="Arial"/>
-                <w:b/>
-                <w:spacing w:val="-12"/>
-                <w:sz w:val="18"/>
-              </w:rPr>
-              <w:t xml:space="preserve"> </w:t>
-            </w:r>
-            <w:r>
-              <w:rPr>
-                <w:rFonts w:ascii="Arial"/>
-                <w:b/>
-                <w:sz w:val="18"/>
-              </w:rPr>
-              <w:t>propuesto</w:t>
-            </w:r>
-          </w:p>
-        </w:tc>
-        <w:tc>
-          <w:tcPr>
-            <w:tcW w:w="572" w:type="dxa"/>
-          </w:tcPr>
-          <w:p>
-            <w:pPr>
-              <w:pStyle w:val="TableParagraph"/>
-              <w:jc w:val="center"/>
-              <w:rPr>
-                <w:sz w:val="18"/>
-              </w:rPr>
-            </w:pPr>
-          </w:p>
-          <w:p>
-            <w:pPr>
-              <w:pStyle w:val="TableParagraph"/>
-              <w:jc w:val="center"/>
-              <w:rPr>
-                <w:rFonts w:ascii="Times New Roman"/>
-                <w:sz w:val="16"/>
-              </w:rPr>
-            </w:pPr>
-            <w:r>
-              <w:rPr>
-                <w:sz w:val="18"/>
-              </w:rPr>
-              <w:t>${ace}</w:t>
+            <w:tcW w:w="9935" w:type="dxa"/>
+            <w:gridSpan w:val="16"/>
+            <w:shd w:val="clear" w:color="auto" w:fill="auto"/>
+          </w:tcPr>
+          <w:p>
+            <w:r>
+              <w:rPr>
+                <w:sz w:val="18"/>
+                <w:szCs w:val="24"/>
+              </w:rPr>
+              <w:t xml:space="preserve"> </w:t>
+            </w:r>
+            <w:r>
+              <w:rPr/>
+              <w:t xml:space="preserve">vcb</w:t>
             </w:r>
           </w:p>
         </w:tc>
       </w:tr>
       <w:tr>
         <w:trPr>
-          <w:trHeight w:val="204"/>
+          <w:trHeight w:val="205"/>
         </w:trPr>
         <w:tc>
           <w:tcPr>
-            <w:tcW w:w="4963" w:type="dxa"/>
-            <w:gridSpan w:val="3"/>
-            <w:shd w:val="clear" w:color="auto" w:fill="C5D9F0"/>
-          </w:tcPr>
-          <w:p>
-            <w:pPr>
-              <w:pStyle w:val="TableParagraph"/>
-              <w:spacing w:line="184" w:lineRule="exact"/>
-              <w:ind w:left="691"/>
-              <w:jc w:val="center"/>
+            <w:tcW w:w="4415" w:type="dxa"/>
+            <w:gridSpan w:val="6"/>
+            <w:shd w:val="clear" w:color="auto" w:fill="auto"/>
+          </w:tcPr>
+          <w:p>
+            <w:pPr>
               <w:rPr>
                 <w:rFonts w:ascii="Arial" w:hAnsi="Arial"/>
                 <w:b/>
@@ -2978,109 +2608,210 @@
             </w:pPr>
             <w:r>
               <w:rPr>
-                <w:rFonts w:ascii="Arial" w:hAnsi="Arial"/>
-                <w:b/>
-                <w:sz w:val="18"/>
-              </w:rPr>
-              <w:t>FIRMA</w:t>
-            </w:r>
-            <w:r>
-              <w:rPr>
-                <w:rFonts w:ascii="Arial" w:hAnsi="Arial"/>
-                <w:b/>
-                <w:spacing w:val="-2"/>
-                <w:sz w:val="18"/>
-              </w:rPr>
-              <w:t xml:space="preserve"> </w:t>
-            </w:r>
-            <w:r>
-              <w:rPr>
-                <w:rFonts w:ascii="Arial" w:hAnsi="Arial"/>
-                <w:b/>
-                <w:sz w:val="18"/>
-              </w:rPr>
-              <w:t xml:space="preserve">DEL </w:t>
-            </w:r>
-            <w:r>
-              <w:rPr>
-                <w:rFonts w:ascii="Arial" w:hAnsi="Arial"/>
-                <w:b/>
-                <w:sz w:val="18"/>
-              </w:rPr>
-              <w:t>MEDICO</w:t>
-            </w:r>
-          </w:p>
-        </w:tc>
-        <w:tc>
-          <w:tcPr>
-            <w:tcW w:w="4967" w:type="dxa"/>
-            <w:gridSpan w:val="4"/>
-            <w:shd w:val="clear" w:color="auto" w:fill="C5D9F0"/>
-          </w:tcPr>
-          <w:p>
-            <w:pPr>
-              <w:pStyle w:val="TableParagraph"/>
-              <w:spacing w:line="184" w:lineRule="exact"/>
-              <w:ind w:left="1505"/>
-              <w:rPr>
-                <w:rFonts w:ascii="Arial"/>
-                <w:b/>
-                <w:sz w:val="18"/>
-              </w:rPr>
-            </w:pPr>
-            <w:r>
-              <w:rPr>
-                <w:rFonts w:ascii="Arial"/>
-                <w:b/>
-                <w:sz w:val="18"/>
-              </w:rPr>
-              <w:t>FIRMA</w:t>
-            </w:r>
-            <w:r>
-              <w:rPr>
-                <w:rFonts w:ascii="Arial"/>
-                <w:b/>
-                <w:spacing w:val="-2"/>
-                <w:sz w:val="18"/>
-              </w:rPr>
-              <w:t xml:space="preserve"> </w:t>
-            </w:r>
-            <w:r>
-              <w:rPr>
-                <w:rFonts w:ascii="Arial"/>
-                <w:b/>
-                <w:sz w:val="18"/>
-              </w:rPr>
-              <w:t>DEL</w:t>
-            </w:r>
-            <w:r>
-              <w:rPr>
-                <w:rFonts w:ascii="Arial"/>
-                <w:b/>
-                <w:spacing w:val="-2"/>
-                <w:sz w:val="18"/>
-              </w:rPr>
-              <w:t xml:space="preserve"> </w:t>
-            </w:r>
-            <w:r>
-              <w:rPr>
-                <w:rFonts w:ascii="Arial"/>
-                <w:b/>
-                <w:sz w:val="18"/>
-              </w:rPr>
-              <w:t>PACIENTE</w:t>
+                <w:b/>
+                <w:bCs/>
+                <w:sz w:val="18"/>
+                <w:szCs w:val="18"/>
+              </w:rPr>
+              <w:t>No acepto el tratamiento o procedimiento propuesto</w:t>
+            </w:r>
+          </w:p>
+        </w:tc>
+        <w:tc>
+          <w:tcPr>
+            <w:tcW w:w="552" w:type="dxa"/>
+            <w:gridSpan w:val="2"/>
+            <w:shd w:val="clear" w:color="auto" w:fill="auto"/>
+            <w:vAlign w:val="center"/>
+          </w:tcPr>
+          <w:p>
+            <w:pPr>
+              <w:jc w:val="center"/>
+              <w:rPr>
+                <w:sz w:val="18"/>
+                <w:szCs w:val="18"/>
+              </w:rPr>
+            </w:pPr>
+            <w:r>
+              <w:rPr>
+                <w:sz w:val="18"/>
+                <w:szCs w:val="18"/>
+              </w:rPr>
+              <w:t>${rec}</w:t>
+            </w:r>
+          </w:p>
+        </w:tc>
+        <w:tc>
+          <w:tcPr>
+            <w:tcW w:w="4413" w:type="dxa"/>
+            <w:gridSpan w:val="7"/>
+            <w:shd w:val="clear" w:color="auto" w:fill="auto"/>
+            <w:vAlign w:val="center"/>
+          </w:tcPr>
+          <w:p>
+            <w:pPr>
+              <w:jc w:val="center"/>
+              <w:rPr>
+                <w:sz w:val="18"/>
+                <w:szCs w:val="18"/>
+              </w:rPr>
+            </w:pPr>
+            <w:r>
+              <w:rPr>
+                <w:b/>
+                <w:bCs/>
+                <w:sz w:val="18"/>
+                <w:szCs w:val="18"/>
+              </w:rPr>
+              <w:t>Acepto el tratamiento o procedimiento propuesto</w:t>
+            </w:r>
+          </w:p>
+        </w:tc>
+        <w:tc>
+          <w:tcPr>
+            <w:tcW w:w="555" w:type="dxa"/>
+            <w:shd w:val="clear" w:color="auto" w:fill="auto"/>
+            <w:vAlign w:val="center"/>
+          </w:tcPr>
+          <w:p>
+            <w:pPr>
+              <w:jc w:val="center"/>
+              <w:rPr>
+                <w:sz w:val="18"/>
+                <w:szCs w:val="18"/>
+              </w:rPr>
+            </w:pPr>
+            <w:r>
+              <w:rPr>
+                <w:sz w:val="18"/>
+                <w:szCs w:val="18"/>
+              </w:rPr>
+              <w:t>${ace}</w:t>
             </w:r>
           </w:p>
         </w:tc>
       </w:tr>
       <w:tr>
         <w:trPr>
-          <w:trHeight w:val="1657"/>
+          <w:trHeight w:val="205"/>
         </w:trPr>
         <w:tc>
           <w:tcPr>
-            <w:tcW w:w="4963" w:type="dxa"/>
-            <w:gridSpan w:val="3"/>
+            <w:tcW w:w="4967" w:type="dxa"/>
+            <w:gridSpan w:val="8"/>
+            <w:shd w:val="clear" w:color="auto" w:fill="C5D9F0"/>
+          </w:tcPr>
+          <w:p>
+            <w:pPr>
+              <w:pStyle w:val="TableParagraph"/>
+              <w:spacing w:line="184" w:lineRule="exact"/>
+              <w:ind w:left="691"/>
+              <w:jc w:val="center"/>
+              <w:rPr>
+                <w:rFonts w:ascii="Arial" w:hAnsi="Arial"/>
+                <w:b/>
+                <w:sz w:val="18"/>
+              </w:rPr>
+            </w:pPr>
+            <w:r>
+              <w:rPr>
+                <w:rFonts w:ascii="Arial" w:hAnsi="Arial"/>
+                <w:b/>
+                <w:sz w:val="18"/>
+              </w:rPr>
+              <w:t>FIRMA</w:t>
+            </w:r>
+            <w:r>
+              <w:rPr>
+                <w:rFonts w:ascii="Arial" w:hAnsi="Arial"/>
+                <w:b/>
+                <w:spacing w:val="-2"/>
+                <w:sz w:val="18"/>
+              </w:rPr>
+              <w:t xml:space="preserve"> </w:t>
+            </w:r>
+            <w:r>
+              <w:rPr>
+                <w:rFonts w:ascii="Arial" w:hAnsi="Arial"/>
+                <w:b/>
+                <w:sz w:val="18"/>
+              </w:rPr>
+              <w:t>DEL MEDICO</w:t>
+            </w:r>
+          </w:p>
+        </w:tc>
+        <w:tc>
+          <w:tcPr>
+            <w:tcW w:w="4968" w:type="dxa"/>
+            <w:gridSpan w:val="8"/>
+            <w:shd w:val="clear" w:color="auto" w:fill="C5D9F0"/>
+          </w:tcPr>
+          <w:p>
+            <w:pPr>
+              <w:pStyle w:val="TableParagraph"/>
+              <w:spacing w:line="184" w:lineRule="exact"/>
+              <w:ind w:left="691"/>
+              <w:jc w:val="center"/>
+              <w:rPr>
+                <w:rFonts w:ascii="Arial" w:hAnsi="Arial"/>
+                <w:b/>
+                <w:sz w:val="18"/>
+              </w:rPr>
+            </w:pPr>
+            <w:r>
+              <w:rPr>
+                <w:rFonts w:ascii="Arial"/>
+                <w:b/>
+                <w:sz w:val="18"/>
+              </w:rPr>
+              <w:t>FIRMA</w:t>
+            </w:r>
+            <w:r>
+              <w:rPr>
+                <w:rFonts w:ascii="Arial"/>
+                <w:b/>
+                <w:spacing w:val="-2"/>
+                <w:sz w:val="18"/>
+              </w:rPr>
+              <w:t xml:space="preserve"> </w:t>
+            </w:r>
+            <w:r>
+              <w:rPr>
+                <w:rFonts w:ascii="Arial"/>
+                <w:b/>
+                <w:sz w:val="18"/>
+              </w:rPr>
+              <w:t>DEL</w:t>
+            </w:r>
+            <w:r>
+              <w:rPr>
+                <w:rFonts w:ascii="Arial"/>
+                <w:b/>
+                <w:spacing w:val="-2"/>
+                <w:sz w:val="18"/>
+              </w:rPr>
+              <w:t xml:space="preserve"> </w:t>
+            </w:r>
+            <w:r>
+              <w:rPr>
+                <w:rFonts w:ascii="Arial"/>
+                <w:b/>
+                <w:sz w:val="18"/>
+              </w:rPr>
+              <w:t>PACIENTE</w:t>
+            </w:r>
+          </w:p>
+        </w:tc>
+      </w:tr>
+      <w:tr>
+        <w:trPr>
+          <w:trHeight w:val="205"/>
+        </w:trPr>
+        <w:tc>
+          <w:tcPr>
+            <w:tcW w:w="4967" w:type="dxa"/>
+            <w:gridSpan w:val="8"/>
+            <w:shd w:val="clear" w:color="auto" w:fill="auto"/>
           </w:tcPr>
           <w:p>
             <w:pPr>
@@ -3094,6 +2825,7 @@
           <w:p>
             <w:pPr>
               <w:pStyle w:val="TableParagraph"/>
+              <w:jc w:val="center"/>
               <w:rPr>
                 <w:rFonts w:ascii="Times New Roman"/>
                 <w:sz w:val="20"/>
@@ -3103,44 +2835,231 @@
           <w:p>
             <w:pPr>
               <w:pStyle w:val="TableParagraph"/>
+              <w:jc w:val="center"/>
               <w:rPr>
                 <w:rFonts w:ascii="Times New Roman"/>
                 <w:sz w:val="20"/>
               </w:rPr>
             </w:pPr>
-          </w:p>
-          <w:p>
-            <w:pPr>
-              <w:pStyle w:val="TableParagraph"/>
-              <w:jc w:val="center"/>
-              <w:rPr>
-                <w:rFonts w:ascii="Times New Roman"/>
-                <w:sz w:val="18"/>
-              </w:rPr>
-            </w:pPr>
-            <w:r>
-              <w:rPr>
-                <w:rFonts w:ascii="Times New Roman"/>
-                <w:sz w:val="18"/>
-              </w:rPr>
-              <w:t>${firma_profesional}</w:t>
-            </w:r>
-          </w:p>
-          <w:p>
-            <w:pPr>
-              <w:pStyle w:val="TableParagraph"/>
-              <w:jc w:val="center"/>
+            <w:r>
               <w:rPr>
                 <w:rFonts w:ascii="Times New Roman"/>
                 <w:sz w:val="20"/>
               </w:rPr>
+              <w:t>${firma_profesional}</w:t>
+            </w:r>
+          </w:p>
+          <w:p>
+            <w:pPr>
+              <w:pStyle w:val="TableParagraph"/>
+              <w:jc w:val="center"/>
+              <w:rPr>
+                <w:rFonts w:ascii="Times New Roman"/>
+                <w:sz w:val="20"/>
+              </w:rPr>
+            </w:pPr>
+            <w:r>
+              <w:rPr>
+                <w:rFonts w:ascii="Times New Roman"/>
+                <w:noProof/>
+                <w:sz w:val="20"/>
+              </w:rPr>
+              <mc:AlternateContent>
+                <mc:Choice Requires="wpg">
+                  <w:drawing>
+                    <wp:inline distT="0" distB="0" distL="0" distR="0" wp14:anchorId="1BC50D2F" wp14:editId="7F90A829">
+                      <wp:extent cx="2669540" cy="7620"/>
+                      <wp:effectExtent l="9525" t="9525" r="6985" b="1905"/>
+                      <wp:docPr id="6" name="Grupo 6"/>
+                      <wp:cNvGraphicFramePr>
+                        <a:graphicFrameLocks xmlns:a="http://schemas.openxmlformats.org/drawingml/2006/main"/>
+                      </wp:cNvGraphicFramePr>
+                      <a:graphic xmlns:a="http://schemas.openxmlformats.org/drawingml/2006/main">
+                        <a:graphicData uri="http://schemas.microsoft.com/office/word/2010/wordprocessingGroup">
+                          <wpg:wgp>
+                            <wpg:cNvGrpSpPr>
+                              <a:grpSpLocks/>
+                            </wpg:cNvGrpSpPr>
+                            <wpg:grpSpPr bwMode="auto">
+                              <a:xfrm>
+                                <a:off x="0" y="0"/>
+                                <a:ext cx="2669540" cy="7620"/>
+                                <a:chOff x="0" y="0"/>
+                                <a:chExt cx="4204" cy="12"/>
+                              </a:xfrm>
+                            </wpg:grpSpPr>
+                            <wps:wsp>
+                              <wps:cNvPr id="7" name="AutoShape 15"/>
+                              <wps:cNvSpPr>
+                                <a:spLocks/>
+                              </wps:cNvSpPr>
+                              <wps:spPr bwMode="auto">
+                                <a:xfrm>
+                                  <a:off x="0" y="5"/>
+                                  <a:ext cx="4204" cy="2"/>
+                                </a:xfrm>
+                                <a:custGeom>
+                                  <a:avLst/>
+                                  <a:gdLst>
+                                    <a:gd name="T0" fmla="*/ 0 w 4204"/>
+                                    <a:gd name="T1" fmla="*/ 4000 w 4204"/>
+                                    <a:gd name="T2" fmla="*/ 4004 w 4204"/>
+                                    <a:gd name="T3" fmla="*/ 4204 w 4204"/>
+                                  </a:gdLst>
+                                  <a:ahLst/>
+                                  <a:cxnLst>
+                                    <a:cxn ang="0">
+                                      <a:pos x="T0" y="0"/>
+                                    </a:cxn>
+                                    <a:cxn ang="0">
+                                      <a:pos x="T1" y="0"/>
+                                    </a:cxn>
+                                    <a:cxn ang="0">
+                                      <a:pos x="T2" y="0"/>
+                                    </a:cxn>
+                                    <a:cxn ang="0">
+                                      <a:pos x="T3" y="0"/>
+                                    </a:cxn>
+                                  </a:cxnLst>
+                                  <a:rect l="0" t="0" r="r" b="b"/>
+                                  <a:pathLst>
+                                    <a:path w="4204">
+                                      <a:moveTo>
+                                        <a:pt x="0" y="0"/>
+                                      </a:moveTo>
+                                      <a:lnTo>
+                                        <a:pt x="4000" y="0"/>
+                                      </a:lnTo>
+                                      <a:moveTo>
+                                        <a:pt x="4004" y="0"/>
+                                      </a:moveTo>
+                                      <a:lnTo>
+                                        <a:pt x="4204" y="0"/>
+                                      </a:lnTo>
+                                    </a:path>
+                                  </a:pathLst>
+                                </a:custGeom>
+                                <a:noFill/>
+                                <a:ln w="7201">
+                                  <a:solidFill>
+                                    <a:srgbClr val="000000"/>
+                                  </a:solidFill>
+                                  <a:round/>
+                                  <a:headEnd/>
+                                  <a:tailEnd/>
+                                </a:ln>
+                                <a:extLst>
+                                  <a:ext uri="{909E8E84-426E-40DD-AFC4-6F175D3DCCD1}">
+                                    <a14:hiddenFill xmlns:a14="http://schemas.microsoft.com/office/drawing/2010/main">
+                                      <a:solidFill>
+                                        <a:srgbClr val="FFFFFF"/>
+                                      </a:solidFill>
+                                    </a14:hiddenFill>
+                                  </a:ext>
+                                </a:extLst>
+                              </wps:spPr>
+                              <wps:bodyPr rot="0" vert="horz" wrap="square" lIns="91440" tIns="45720" rIns="91440" bIns="45720" anchor="t" anchorCtr="0" upright="1">
+                                <a:noAutofit/>
+                              </wps:bodyPr>
+                            </wps:wsp>
+                          </wpg:wgp>
+                        </a:graphicData>
+                      </a:graphic>
+                    </wp:inline>
+                  </w:drawing>
+                </mc:Choice>
+                <mc:Fallback>
+                  <w:pict>
+                    <v:group w14:anchorId="7671EA78" id="Grupo 6" o:spid="_x0000_s1026" style="width:210.2pt;height:.6pt;mso-position-horizontal-relative:char;mso-position-vertical-relative:line" coordsize="4204,12" o:gfxdata="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">
+                      <v:shape id="AutoShape 15" o:spid="_x0000_s1027" style="position:absolute;top:5;width:4204;height:2;visibility:visible;mso-wrap-style:square;v-text-anchor:top" coordsize="4204,2" o:gfxdata="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" path="m,l4000,t4,l4204,e" filled="f" strokeweight=".20003mm">
+                        <v:path arrowok="t" o:connecttype="custom" o:connectlocs="0,0;4000,0;4004,0;4204,0" o:connectangles="0,0,0,0"/>
+                      </v:shape>
+                      <w10:anchorlock/>
+                    </v:group>
+                  </w:pict>
+                </mc:Fallback>
+              </mc:AlternateContent>
+            </w:r>
+          </w:p>
+          <w:p>
+            <w:pPr>
+              <w:pStyle w:val="TableParagraph"/>
+              <w:jc w:val="center"/>
+              <w:rPr>
+                <w:rFonts w:ascii="Arial" w:hAnsi="Arial"/>
+                <w:b/>
+                <w:sz w:val="18"/>
+              </w:rPr>
+            </w:pPr>
+            <w:r>
+              <w:rPr>
+                <w:rFonts w:ascii="Times New Roman"/>
+                <w:sz w:val="20"/>
+              </w:rPr>
+              <w:t>CC. ${cedula_profesional}</w:t>
+            </w:r>
+          </w:p>
+        </w:tc>
+        <w:tc>
+          <w:tcPr>
+            <w:tcW w:w="3701" w:type="dxa"/>
+            <w:gridSpan w:val="4"/>
+            <w:shd w:val="clear" w:color="auto" w:fill="auto"/>
+          </w:tcPr>
+          <w:p>
+            <w:pPr>
+              <w:pStyle w:val="TableParagraph"/>
+              <w:jc w:val="center"/>
+              <w:rPr>
+                <w:rFonts w:ascii="Times New Roman"/>
+                <w:sz w:val="20"/>
+              </w:rPr>
+            </w:pPr>
+          </w:p>
+          <w:p>
+            <w:pPr>
+              <w:pStyle w:val="TableParagraph"/>
+              <w:jc w:val="center"/>
+              <w:rPr>
+                <w:rFonts w:ascii="Times New Roman"/>
+                <w:sz w:val="20"/>
+              </w:rPr>
+            </w:pPr>
+          </w:p>
+          <w:p>
+            <w:pPr>
+              <w:pStyle w:val="TableParagraph"/>
+              <w:jc w:val="center"/>
+              <w:rPr>
+                <w:rFonts w:ascii="Times New Roman"/>
+                <w:sz w:val="18"/>
+              </w:rPr>
+            </w:pPr>
+            <w:r>
+              <w:rPr>
+                <w:rFonts w:ascii="Times New Roman"/>
+                <w:sz w:val="18"/>
+              </w:rPr>
+              <w:t>${firma_paciente_acepta}</w:t>
+            </w:r>
+          </w:p>
+          <w:p>
+            <w:pPr>
+              <w:pStyle w:val="TableParagraph"/>
+              <w:spacing w:before="7"/>
+              <w:jc w:val="center"/>
+              <w:rPr>
+                <w:rFonts w:ascii="Times New Roman"/>
+                <w:sz w:val="17"/>
+              </w:rPr>
             </w:pPr>
           </w:p>
           <w:p>
             <w:pPr>
               <w:pStyle w:val="TableParagraph"/>
               <w:spacing w:line="20" w:lineRule="exact"/>
-              <w:ind w:left="369"/>
+              <w:ind w:left="199"/>
+              <w:jc w:val="center"/>
               <w:rPr>
                 <w:rFonts w:ascii="Times New Roman"/>
                 <w:sz w:val="2"/>
@@ -3157,9 +3076,1595 @@
                 <w:rFonts w:ascii="Times New Roman"/>
                 <w:sz w:val="2"/>
               </w:rPr>
-              <w:pict w14:anchorId="7CC6648C">
-                <v:group id="_x0000_s1032" style="width:210.2pt;height:.6pt;mso-position-horizontal-relative:char;mso-position-vertical-relative:line" coordsize="4204,12">
-                  <v:shape id="_x0000_s1033" style="position:absolute;top:5;width:4204;height:2" coordorigin=",6" coordsize="4204,0" o:spt="100" adj="0,,0" path="m,6r4000,m4004,6r200,e" filled="f" strokeweight=".20003mm">
+              <w:pict w14:anchorId="5F3B6E0D">
+                <v:group id="_x0000_s2064" style="width:160pt;height:.6pt;mso-position-horizontal-relative:char;mso-position-vertical-relative:line" coordsize="3200,12">
+                  <v:line id="_x0000_s2065" style="position:absolute" from="0,6" to="3200,6" strokeweight=".20003mm"/>
+                  <w10:wrap type="none"/>
+                  <w10:anchorlock/>
+                </v:group>
+              </w:pict>
+            </w:r>
+          </w:p>
+          <w:p>
+            <w:pPr>
+              <w:pStyle w:val="TableParagraph"/>
+              <w:jc w:val="center"/>
+              <w:rPr>
+                <w:rFonts w:ascii="Times New Roman" w:hAnsi="Times New Roman" w:cs="Times New Roman"/>
+                <w:b/>
+                <w:sz w:val="18"/>
+              </w:rPr>
+            </w:pPr>
+            <w:r>
+              <w:rPr>
+                <w:rFonts w:ascii="Times New Roman" w:hAnsi="Times New Roman" w:cs="Times New Roman"/>
+                <w:sz w:val="20"/>
+                <w:szCs w:val="24"/>
+              </w:rPr>
+              <w:t>CC. ${cedula_paciente}</w:t>
+            </w:r>
+          </w:p>
+        </w:tc>
+        <w:tc>
+          <w:tcPr>
+            <w:tcW w:w="1267" w:type="dxa"/>
+            <w:gridSpan w:val="4"/>
+            <w:shd w:val="clear" w:color="auto" w:fill="auto"/>
+          </w:tcPr>
+          <w:p>
+            <w:pPr>
+              <w:pStyle w:val="TableParagraph"/>
+              <w:jc w:val="center"/>
+              <w:rPr>
+                <w:rFonts w:ascii="Times New Roman"/>
+                <w:sz w:val="20"/>
+              </w:rPr>
+            </w:pPr>
+          </w:p>
+          <w:p>
+            <w:pPr>
+              <w:pStyle w:val="TableParagraph"/>
+              <w:jc w:val="center"/>
+              <w:rPr>
+                <w:rFonts w:ascii="Times New Roman"/>
+                <w:sz w:val="20"/>
+              </w:rPr>
+            </w:pPr>
+          </w:p>
+          <w:p>
+            <w:pPr>
+              <w:pStyle w:val="TableParagraph"/>
+              <w:ind w:right="142"/>
+              <w:jc w:val="center"/>
+              <w:rPr>
+                <w:sz w:val="18"/>
+              </w:rPr>
+            </w:pPr>
+            <w:r>
+              <w:rPr>
+                <w:sz w:val="18"/>
+              </w:rPr>
+              <w:t>Huella</w:t>
+            </w:r>
+          </w:p>
+          <w:p>
+            <w:pPr>
+              <w:pStyle w:val="TableParagraph"/>
+              <w:spacing w:before="2"/>
+              <w:ind w:left="143" w:right="144"/>
+              <w:jc w:val="center"/>
+              <w:rPr>
+                <w:sz w:val="12"/>
+              </w:rPr>
+            </w:pPr>
+            <w:r>
+              <w:rPr>
+                <w:sz w:val="12"/>
+              </w:rPr>
+              <w:t>(En</w:t>
+            </w:r>
+            <w:r>
+              <w:rPr>
+                <w:spacing w:val="-1"/>
+                <w:sz w:val="12"/>
+              </w:rPr>
+              <w:t xml:space="preserve"> </w:t>
+            </w:r>
+            <w:r>
+              <w:rPr>
+                <w:sz w:val="12"/>
+              </w:rPr>
+              <w:t>caso</w:t>
+            </w:r>
+            <w:r>
+              <w:rPr>
+                <w:spacing w:val="-1"/>
+                <w:sz w:val="12"/>
+              </w:rPr>
+              <w:t xml:space="preserve"> </w:t>
+            </w:r>
+            <w:r>
+              <w:rPr>
+                <w:sz w:val="12"/>
+              </w:rPr>
+              <w:t>de que el</w:t>
+            </w:r>
+          </w:p>
+          <w:p>
+            <w:pPr>
+              <w:pStyle w:val="TableParagraph"/>
+              <w:jc w:val="center"/>
+              <w:rPr>
+                <w:rFonts w:ascii="Arial" w:hAnsi="Arial"/>
+                <w:b/>
+                <w:sz w:val="18"/>
+              </w:rPr>
+            </w:pPr>
+            <w:r>
+              <w:rPr>
+                <w:sz w:val="12"/>
+              </w:rPr>
+              <w:t>paciente refiera no</w:t>
+            </w:r>
+            <w:r>
+              <w:rPr>
+                <w:spacing w:val="-31"/>
+                <w:sz w:val="12"/>
+              </w:rPr>
+              <w:t xml:space="preserve"> </w:t>
+            </w:r>
+            <w:r>
+              <w:rPr>
+                <w:sz w:val="12"/>
+              </w:rPr>
+              <w:t>saber</w:t>
+            </w:r>
+            <w:r>
+              <w:rPr>
+                <w:spacing w:val="-2"/>
+                <w:sz w:val="12"/>
+              </w:rPr>
+              <w:t xml:space="preserve"> </w:t>
+            </w:r>
+            <w:r>
+              <w:rPr>
+                <w:sz w:val="12"/>
+              </w:rPr>
+              <w:t>firmar</w:t>
+            </w:r>
+            <w:r>
+              <w:rPr>
+                <w:sz w:val="8"/>
+              </w:rPr>
+              <w:t>)</w:t>
+            </w:r>
+          </w:p>
+        </w:tc>
+      </w:tr>
+      <w:tr>
+        <w:trPr>
+          <w:trHeight w:val="205"/>
+        </w:trPr>
+        <w:tc>
+          <w:tcPr>
+            <w:tcW w:w="9935" w:type="dxa"/>
+            <w:gridSpan w:val="16"/>
+            <w:shd w:val="clear" w:color="auto" w:fill="C5D9F0"/>
+          </w:tcPr>
+          <w:p>
+            <w:pPr>
+              <w:pStyle w:val="TableParagraph"/>
+              <w:ind w:left="106"/>
+              <w:rPr>
+                <w:sz w:val="18"/>
+              </w:rPr>
+            </w:pPr>
+            <w:r>
+              <w:rPr>
+                <w:sz w:val="18"/>
+              </w:rPr>
+              <w:t>En</w:t>
+            </w:r>
+            <w:r>
+              <w:rPr>
+                <w:spacing w:val="4"/>
+                <w:sz w:val="18"/>
+              </w:rPr>
+              <w:t xml:space="preserve"> </w:t>
+            </w:r>
+            <w:r>
+              <w:rPr>
+                <w:sz w:val="18"/>
+              </w:rPr>
+              <w:t>caso de</w:t>
+            </w:r>
+            <w:r>
+              <w:rPr>
+                <w:spacing w:val="4"/>
+                <w:sz w:val="18"/>
+              </w:rPr>
+              <w:t xml:space="preserve"> </w:t>
+            </w:r>
+            <w:r>
+              <w:rPr>
+                <w:sz w:val="18"/>
+              </w:rPr>
+              <w:t>que</w:t>
+            </w:r>
+            <w:r>
+              <w:rPr>
+                <w:spacing w:val="4"/>
+                <w:sz w:val="18"/>
+              </w:rPr>
+              <w:t xml:space="preserve"> </w:t>
+            </w:r>
+            <w:r>
+              <w:rPr>
+                <w:sz w:val="18"/>
+              </w:rPr>
+              <w:t>el</w:t>
+            </w:r>
+            <w:r>
+              <w:rPr>
+                <w:spacing w:val="4"/>
+                <w:sz w:val="18"/>
+              </w:rPr>
+              <w:t xml:space="preserve"> </w:t>
+            </w:r>
+            <w:r>
+              <w:rPr>
+                <w:sz w:val="18"/>
+              </w:rPr>
+              <w:t>paciente carezca</w:t>
+            </w:r>
+            <w:r>
+              <w:rPr>
+                <w:spacing w:val="4"/>
+                <w:sz w:val="18"/>
+              </w:rPr>
+              <w:t xml:space="preserve"> </w:t>
+            </w:r>
+            <w:r>
+              <w:rPr>
+                <w:sz w:val="18"/>
+              </w:rPr>
+              <w:t>de</w:t>
+            </w:r>
+            <w:r>
+              <w:rPr>
+                <w:spacing w:val="4"/>
+                <w:sz w:val="18"/>
+              </w:rPr>
+              <w:t xml:space="preserve"> </w:t>
+            </w:r>
+            <w:r>
+              <w:rPr>
+                <w:sz w:val="18"/>
+              </w:rPr>
+              <w:t>la competencia</w:t>
+            </w:r>
+            <w:r>
+              <w:rPr>
+                <w:spacing w:val="4"/>
+                <w:sz w:val="18"/>
+              </w:rPr>
+              <w:t xml:space="preserve"> </w:t>
+            </w:r>
+            <w:r>
+              <w:rPr>
+                <w:sz w:val="18"/>
+              </w:rPr>
+              <w:t>necesaria</w:t>
+            </w:r>
+            <w:r>
+              <w:rPr>
+                <w:spacing w:val="4"/>
+                <w:sz w:val="18"/>
+              </w:rPr>
+              <w:t xml:space="preserve"> </w:t>
+            </w:r>
+            <w:r>
+              <w:rPr>
+                <w:sz w:val="18"/>
+              </w:rPr>
+              <w:t>para tomar</w:t>
+            </w:r>
+            <w:r>
+              <w:rPr>
+                <w:spacing w:val="4"/>
+                <w:sz w:val="18"/>
+              </w:rPr>
+              <w:t xml:space="preserve"> </w:t>
+            </w:r>
+            <w:r>
+              <w:rPr>
+                <w:sz w:val="18"/>
+              </w:rPr>
+              <w:t>la decisión,</w:t>
+            </w:r>
+            <w:r>
+              <w:rPr>
+                <w:spacing w:val="3"/>
+                <w:sz w:val="18"/>
+              </w:rPr>
+              <w:t xml:space="preserve"> </w:t>
+            </w:r>
+            <w:r>
+              <w:rPr>
+                <w:sz w:val="18"/>
+              </w:rPr>
+              <w:t>será</w:t>
+            </w:r>
+            <w:r>
+              <w:rPr>
+                <w:spacing w:val="4"/>
+                <w:sz w:val="18"/>
+              </w:rPr>
+              <w:t xml:space="preserve"> </w:t>
+            </w:r>
+            <w:r>
+              <w:rPr>
+                <w:sz w:val="18"/>
+              </w:rPr>
+              <w:t>otra</w:t>
+            </w:r>
+            <w:r>
+              <w:rPr>
+                <w:spacing w:val="4"/>
+                <w:sz w:val="18"/>
+              </w:rPr>
+              <w:t xml:space="preserve"> </w:t>
+            </w:r>
+            <w:r>
+              <w:rPr>
+                <w:sz w:val="18"/>
+              </w:rPr>
+              <w:t>persona</w:t>
+            </w:r>
+            <w:r>
+              <w:rPr>
+                <w:spacing w:val="4"/>
+                <w:sz w:val="18"/>
+              </w:rPr>
+              <w:t xml:space="preserve"> </w:t>
+            </w:r>
+            <w:r>
+              <w:rPr>
+                <w:sz w:val="18"/>
+              </w:rPr>
+              <w:t>la</w:t>
+            </w:r>
+            <w:r>
+              <w:rPr>
+                <w:spacing w:val="4"/>
+                <w:sz w:val="18"/>
+              </w:rPr>
+              <w:t xml:space="preserve"> </w:t>
+            </w:r>
+            <w:r>
+              <w:rPr>
+                <w:sz w:val="18"/>
+              </w:rPr>
+              <w:t>encargada</w:t>
+            </w:r>
+            <w:r>
+              <w:rPr>
+                <w:spacing w:val="-47"/>
+                <w:sz w:val="18"/>
+              </w:rPr>
+              <w:t xml:space="preserve"> </w:t>
+            </w:r>
+            <w:r>
+              <w:rPr>
+                <w:sz w:val="18"/>
+              </w:rPr>
+              <w:t>de hacerlo en su</w:t>
+            </w:r>
+            <w:r>
+              <w:rPr>
+                <w:spacing w:val="-4"/>
+                <w:sz w:val="18"/>
+              </w:rPr>
+              <w:t xml:space="preserve"> </w:t>
+            </w:r>
+            <w:r>
+              <w:rPr>
+                <w:sz w:val="18"/>
+              </w:rPr>
+              <w:t>lugar,</w:t>
+            </w:r>
+            <w:r>
+              <w:rPr>
+                <w:spacing w:val="2"/>
+                <w:sz w:val="18"/>
+              </w:rPr>
+              <w:t xml:space="preserve"> </w:t>
+            </w:r>
+            <w:r>
+              <w:rPr>
+                <w:sz w:val="18"/>
+              </w:rPr>
+              <w:t>ejerciendo</w:t>
+            </w:r>
+            <w:r>
+              <w:rPr>
+                <w:spacing w:val="1"/>
+                <w:sz w:val="18"/>
+              </w:rPr>
+              <w:t xml:space="preserve"> </w:t>
+            </w:r>
+            <w:r>
+              <w:rPr>
+                <w:sz w:val="18"/>
+              </w:rPr>
+              <w:t>la representación legal.</w:t>
+            </w:r>
+            <w:r>
+              <w:rPr>
+                <w:spacing w:val="2"/>
+                <w:sz w:val="18"/>
+              </w:rPr>
+              <w:t xml:space="preserve"> </w:t>
+            </w:r>
+            <w:r>
+              <w:rPr>
+                <w:sz w:val="18"/>
+              </w:rPr>
+              <w:t>Teniendo en</w:t>
+            </w:r>
+            <w:r>
+              <w:rPr>
+                <w:spacing w:val="-3"/>
+                <w:sz w:val="18"/>
+              </w:rPr>
+              <w:t xml:space="preserve"> </w:t>
+            </w:r>
+            <w:r>
+              <w:rPr>
+                <w:sz w:val="18"/>
+              </w:rPr>
+              <w:t>cuenta lo anterior,</w:t>
+            </w:r>
+            <w:r>
+              <w:rPr>
+                <w:spacing w:val="-2"/>
+                <w:sz w:val="18"/>
+              </w:rPr>
+              <w:t xml:space="preserve"> </w:t>
+            </w:r>
+            <w:r>
+              <w:rPr>
+                <w:sz w:val="18"/>
+              </w:rPr>
+              <w:t>se delega</w:t>
+            </w:r>
+            <w:r>
+              <w:rPr>
+                <w:spacing w:val="1"/>
+                <w:sz w:val="18"/>
+              </w:rPr>
+              <w:t xml:space="preserve"> </w:t>
+            </w:r>
+            <w:r>
+              <w:rPr>
+                <w:sz w:val="18"/>
+              </w:rPr>
+              <w:t>la decisión</w:t>
+            </w:r>
+            <w:r>
+              <w:rPr>
+                <w:spacing w:val="-4"/>
+                <w:sz w:val="18"/>
+              </w:rPr>
+              <w:t xml:space="preserve"> </w:t>
+            </w:r>
+            <w:r>
+              <w:rPr>
+                <w:sz w:val="18"/>
+              </w:rPr>
+              <w:t>según La</w:t>
+            </w:r>
+          </w:p>
+          <w:p>
+            <w:pPr>
+              <w:pStyle w:val="TableParagraph"/>
+              <w:spacing w:before="2" w:line="188" w:lineRule="exact"/>
+              <w:ind w:right="3820"/>
+              <w:rPr>
+                <w:rFonts w:ascii="Arial" w:hAnsi="Arial"/>
+                <w:b/>
+                <w:sz w:val="18"/>
+              </w:rPr>
+            </w:pPr>
+            <w:r>
+              <w:rPr>
+                <w:sz w:val="18"/>
+              </w:rPr>
+              <w:t>ley</w:t>
+            </w:r>
+            <w:r>
+              <w:rPr>
+                <w:spacing w:val="34"/>
+                <w:sz w:val="18"/>
+              </w:rPr>
+              <w:t xml:space="preserve"> </w:t>
+            </w:r>
+            <w:r>
+              <w:rPr>
+                <w:sz w:val="18"/>
+              </w:rPr>
+              <w:t>73</w:t>
+            </w:r>
+            <w:r>
+              <w:rPr>
+                <w:spacing w:val="32"/>
+                <w:sz w:val="18"/>
+              </w:rPr>
+              <w:t xml:space="preserve"> </w:t>
+            </w:r>
+            <w:r>
+              <w:rPr>
+                <w:sz w:val="18"/>
+              </w:rPr>
+              <w:t>de</w:t>
+            </w:r>
+            <w:r>
+              <w:rPr>
+                <w:spacing w:val="32"/>
+                <w:sz w:val="18"/>
+              </w:rPr>
+              <w:t xml:space="preserve"> </w:t>
+            </w:r>
+            <w:r>
+              <w:rPr>
+                <w:sz w:val="18"/>
+              </w:rPr>
+              <w:t>1988</w:t>
+            </w:r>
+            <w:r>
+              <w:rPr>
+                <w:spacing w:val="34"/>
+                <w:sz w:val="18"/>
+              </w:rPr>
+              <w:t xml:space="preserve"> </w:t>
+            </w:r>
+            <w:r>
+              <w:rPr>
+                <w:sz w:val="18"/>
+              </w:rPr>
+              <w:t>que</w:t>
+            </w:r>
+            <w:r>
+              <w:rPr>
+                <w:spacing w:val="28"/>
+                <w:sz w:val="18"/>
+              </w:rPr>
+              <w:t xml:space="preserve"> </w:t>
+            </w:r>
+            <w:r>
+              <w:rPr>
+                <w:sz w:val="18"/>
+              </w:rPr>
+              <w:t>en</w:t>
+            </w:r>
+            <w:r>
+              <w:rPr>
+                <w:spacing w:val="32"/>
+                <w:sz w:val="18"/>
+              </w:rPr>
+              <w:t xml:space="preserve"> </w:t>
+            </w:r>
+            <w:r>
+              <w:rPr>
+                <w:sz w:val="18"/>
+              </w:rPr>
+              <w:t>su</w:t>
+            </w:r>
+            <w:r>
+              <w:rPr>
+                <w:spacing w:val="29"/>
+                <w:sz w:val="18"/>
+              </w:rPr>
+              <w:t xml:space="preserve"> </w:t>
+            </w:r>
+            <w:r>
+              <w:rPr>
+                <w:sz w:val="18"/>
+              </w:rPr>
+              <w:t>Artículo</w:t>
+            </w:r>
+            <w:r>
+              <w:rPr>
+                <w:spacing w:val="32"/>
+                <w:sz w:val="18"/>
+              </w:rPr>
+              <w:t xml:space="preserve"> </w:t>
+            </w:r>
+            <w:r>
+              <w:rPr>
+                <w:sz w:val="18"/>
+              </w:rPr>
+              <w:t>5°,</w:t>
+            </w:r>
+            <w:r>
+              <w:rPr>
+                <w:spacing w:val="31"/>
+                <w:sz w:val="18"/>
+              </w:rPr>
+              <w:t xml:space="preserve"> </w:t>
+            </w:r>
+            <w:r>
+              <w:rPr>
+                <w:sz w:val="18"/>
+              </w:rPr>
+              <w:t>traduce</w:t>
+            </w:r>
+            <w:r>
+              <w:rPr>
+                <w:spacing w:val="32"/>
+                <w:sz w:val="18"/>
+              </w:rPr>
+              <w:t xml:space="preserve"> </w:t>
+            </w:r>
+            <w:r>
+              <w:rPr>
+                <w:sz w:val="18"/>
+              </w:rPr>
+              <w:t>el</w:t>
+            </w:r>
+            <w:r>
+              <w:rPr>
+                <w:spacing w:val="32"/>
+                <w:sz w:val="18"/>
+              </w:rPr>
+              <w:t xml:space="preserve"> </w:t>
+            </w:r>
+            <w:r>
+              <w:rPr>
+                <w:sz w:val="18"/>
+              </w:rPr>
+              <w:t>orden</w:t>
+            </w:r>
+            <w:r>
+              <w:rPr>
+                <w:spacing w:val="32"/>
+                <w:sz w:val="18"/>
+              </w:rPr>
+              <w:t xml:space="preserve"> </w:t>
+            </w:r>
+            <w:r>
+              <w:rPr>
+                <w:sz w:val="18"/>
+              </w:rPr>
+              <w:t>a</w:t>
+            </w:r>
+            <w:r>
+              <w:rPr>
+                <w:spacing w:val="33"/>
+                <w:sz w:val="18"/>
+              </w:rPr>
+              <w:t xml:space="preserve"> </w:t>
+            </w:r>
+            <w:r>
+              <w:rPr>
+                <w:sz w:val="18"/>
+              </w:rPr>
+              <w:t>quien</w:t>
+            </w:r>
+            <w:r>
+              <w:rPr>
+                <w:spacing w:val="32"/>
+                <w:sz w:val="18"/>
+              </w:rPr>
+              <w:t xml:space="preserve"> </w:t>
+            </w:r>
+            <w:r>
+              <w:rPr>
+                <w:sz w:val="18"/>
+              </w:rPr>
+              <w:t>se</w:t>
+            </w:r>
+            <w:r>
+              <w:rPr>
+                <w:spacing w:val="28"/>
+                <w:sz w:val="18"/>
+              </w:rPr>
+              <w:t xml:space="preserve"> </w:t>
+            </w:r>
+            <w:r>
+              <w:rPr>
+                <w:sz w:val="18"/>
+              </w:rPr>
+              <w:t>le</w:t>
+            </w:r>
+            <w:r>
+              <w:rPr>
+                <w:spacing w:val="33"/>
+                <w:sz w:val="18"/>
+              </w:rPr>
+              <w:t xml:space="preserve"> </w:t>
+            </w:r>
+            <w:r>
+              <w:rPr>
+                <w:sz w:val="18"/>
+              </w:rPr>
+              <w:t>puede</w:t>
+            </w:r>
+            <w:r>
+              <w:rPr>
+                <w:spacing w:val="28"/>
+                <w:sz w:val="18"/>
+              </w:rPr>
+              <w:t xml:space="preserve"> </w:t>
+            </w:r>
+            <w:r>
+              <w:rPr>
+                <w:sz w:val="18"/>
+              </w:rPr>
+              <w:t>solicitar</w:t>
+            </w:r>
+            <w:r>
+              <w:rPr>
+                <w:spacing w:val="39"/>
+                <w:sz w:val="18"/>
+              </w:rPr>
+              <w:t xml:space="preserve"> </w:t>
+            </w:r>
+            <w:r>
+              <w:rPr>
+                <w:sz w:val="18"/>
+              </w:rPr>
+              <w:t>el</w:t>
+            </w:r>
+            <w:r>
+              <w:rPr>
+                <w:spacing w:val="30"/>
+                <w:sz w:val="18"/>
+              </w:rPr>
+              <w:t xml:space="preserve"> </w:t>
+            </w:r>
+            <w:r>
+              <w:rPr>
+                <w:sz w:val="18"/>
+              </w:rPr>
+              <w:t>consentimiento,</w:t>
+            </w:r>
+            <w:r>
+              <w:rPr>
+                <w:spacing w:val="30"/>
+                <w:sz w:val="18"/>
+              </w:rPr>
+              <w:t xml:space="preserve"> </w:t>
+            </w:r>
+            <w:r>
+              <w:rPr>
+                <w:sz w:val="18"/>
+              </w:rPr>
+              <w:t>para</w:t>
+            </w:r>
+            <w:r>
+              <w:rPr>
+                <w:spacing w:val="32"/>
+                <w:sz w:val="18"/>
+              </w:rPr>
+              <w:t xml:space="preserve"> </w:t>
+            </w:r>
+            <w:r>
+              <w:rPr>
+                <w:sz w:val="18"/>
+              </w:rPr>
+              <w:t>asistir</w:t>
+            </w:r>
+            <w:r>
+              <w:rPr>
+                <w:spacing w:val="-47"/>
+                <w:sz w:val="18"/>
+              </w:rPr>
+              <w:t xml:space="preserve"> </w:t>
+            </w:r>
+            <w:r>
+              <w:rPr>
+                <w:sz w:val="18"/>
+              </w:rPr>
+              <w:t>médicamente a</w:t>
+            </w:r>
+            <w:r>
+              <w:rPr>
+                <w:spacing w:val="-3"/>
+                <w:sz w:val="18"/>
+              </w:rPr>
+              <w:t xml:space="preserve"> </w:t>
+            </w:r>
+            <w:r>
+              <w:rPr>
+                <w:sz w:val="18"/>
+              </w:rPr>
+              <w:t>una</w:t>
+            </w:r>
+            <w:r>
+              <w:rPr>
+                <w:spacing w:val="1"/>
+                <w:sz w:val="18"/>
+              </w:rPr>
+              <w:t xml:space="preserve"> </w:t>
+            </w:r>
+            <w:r>
+              <w:rPr>
+                <w:sz w:val="18"/>
+              </w:rPr>
+              <w:t>persona.</w:t>
+            </w:r>
+          </w:p>
+        </w:tc>
+      </w:tr>
+      <w:tr>
+        <w:trPr>
+          <w:trHeight w:val="205"/>
+        </w:trPr>
+        <w:tc>
+          <w:tcPr>
+            <w:tcW w:w="1864" w:type="dxa"/>
+            <w:gridSpan w:val="2"/>
+            <w:shd w:val="clear" w:color="auto" w:fill="C5D9F0"/>
+          </w:tcPr>
+          <w:p>
+            <w:pPr>
+              <w:pStyle w:val="TableParagraph"/>
+              <w:spacing w:line="160" w:lineRule="exact"/>
+              <w:ind w:left="294" w:right="285" w:hanging="4"/>
+              <w:jc w:val="center"/>
+              <w:rPr>
+                <w:rFonts w:ascii="Arial"/>
+                <w:b/>
+                <w:sz w:val="14"/>
+              </w:rPr>
+            </w:pPr>
+            <w:r>
+              <w:rPr>
+                <w:rFonts w:ascii="Arial"/>
+                <w:b/>
+                <w:sz w:val="14"/>
+              </w:rPr>
+              <w:t>NOMBRE DEL</w:t>
+            </w:r>
+            <w:r>
+              <w:rPr>
+                <w:rFonts w:ascii="Arial"/>
+                <w:b/>
+                <w:spacing w:val="1"/>
+                <w:sz w:val="14"/>
+              </w:rPr>
+              <w:t xml:space="preserve"> </w:t>
+            </w:r>
+            <w:r>
+              <w:rPr>
+                <w:rFonts w:ascii="Arial"/>
+                <w:b/>
+                <w:spacing w:val="-1"/>
+                <w:sz w:val="14"/>
+              </w:rPr>
+              <w:t>REPRESENTANTE</w:t>
+            </w:r>
+            <w:r>
+              <w:rPr>
+                <w:rFonts w:ascii="Arial"/>
+                <w:b/>
+                <w:spacing w:val="-36"/>
+                <w:sz w:val="14"/>
+              </w:rPr>
+              <w:t xml:space="preserve"> </w:t>
+            </w:r>
+            <w:r>
+              <w:rPr>
+                <w:rFonts w:ascii="Arial"/>
+                <w:b/>
+                <w:sz w:val="14"/>
+              </w:rPr>
+              <w:t>LEGAL</w:t>
+            </w:r>
+          </w:p>
+        </w:tc>
+        <w:tc>
+          <w:tcPr>
+            <w:tcW w:w="3103" w:type="dxa"/>
+            <w:gridSpan w:val="6"/>
+            <w:shd w:val="clear" w:color="auto" w:fill="auto"/>
+          </w:tcPr>
+          <w:p>
+            <w:pPr>
+              <w:pStyle w:val="TableParagraph"/>
+              <w:spacing w:line="160" w:lineRule="exact"/>
+              <w:ind w:left="294" w:right="285" w:hanging="4"/>
+              <w:jc w:val="center"/>
+              <w:rPr>
+                <w:rFonts w:ascii="Arial"/>
+                <w:b/>
+                <w:sz w:val="14"/>
+              </w:rPr>
+            </w:pPr>
+          </w:p>
+          <w:p>
+            <w:pPr>
+              <w:jc w:val="center"/>
+            </w:pPr>
+            <w:r>
+              <w:rPr>
+                <w:rFonts w:ascii="Times New Roman"/>
+                <w:sz w:val="18"/>
+              </w:rPr>
+              <w:t>${nombre_representante}</w:t>
+            </w:r>
+          </w:p>
+        </w:tc>
+        <w:tc>
+          <w:tcPr>
+            <w:tcW w:w="2142" w:type="dxa"/>
+            <w:gridSpan w:val="2"/>
+            <w:shd w:val="clear" w:color="auto" w:fill="C5D9F0"/>
+            <w:vAlign w:val="center"/>
+          </w:tcPr>
+          <w:p>
+            <w:pPr>
+              <w:jc w:val="center"/>
+            </w:pPr>
+            <w:r>
+              <w:rPr>
+                <w:rFonts w:ascii="Arial"/>
+                <w:b/>
+                <w:sz w:val="18"/>
+              </w:rPr>
+              <w:t>FIRMA</w:t>
+            </w:r>
+          </w:p>
+        </w:tc>
+        <w:tc>
+          <w:tcPr>
+            <w:tcW w:w="2826" w:type="dxa"/>
+            <w:gridSpan w:val="6"/>
+            <w:shd w:val="clear" w:color="auto" w:fill="auto"/>
+            <w:vAlign w:val="center"/>
+          </w:tcPr>
+          <w:p>
+            <w:pPr>
+              <w:jc w:val="center"/>
+            </w:pPr>
+            <w:r>
+              <w:rPr>
+                <w:rFonts w:ascii="Times New Roman"/>
+                <w:sz w:val="18"/>
+              </w:rPr>
+              <w:t>${firma_representante}</w:t>
+            </w:r>
+          </w:p>
+        </w:tc>
+      </w:tr>
+      <w:tr>
+        <w:trPr>
+          <w:trHeight w:val="555"/>
+        </w:trPr>
+        <w:tc>
+          <w:tcPr>
+            <w:tcW w:w="1864" w:type="dxa"/>
+            <w:gridSpan w:val="2"/>
+            <w:shd w:val="clear" w:color="auto" w:fill="C5D9F0"/>
+            <w:vAlign w:val="center"/>
+          </w:tcPr>
+          <w:p>
+            <w:pPr>
+              <w:jc w:val="center"/>
+              <w:rPr>
+                <w:rFonts w:ascii="Arial"/>
+                <w:b/>
+                <w:sz w:val="14"/>
+              </w:rPr>
+            </w:pPr>
+            <w:r>
+              <w:rPr>
+                <w:rFonts w:ascii="Arial"/>
+                <w:b/>
+                <w:sz w:val="18"/>
+              </w:rPr>
+              <w:t>PARENTESCO</w:t>
+            </w:r>
+          </w:p>
+        </w:tc>
+        <w:tc>
+          <w:tcPr>
+            <w:tcW w:w="3103" w:type="dxa"/>
+            <w:gridSpan w:val="6"/>
+            <w:shd w:val="clear" w:color="auto" w:fill="auto"/>
+            <w:vAlign w:val="center"/>
+          </w:tcPr>
+          <w:p>
+            <w:pPr>
+              <w:jc w:val="center"/>
+            </w:pPr>
+            <w:r>
+              <w:rPr>
+                <w:rFonts w:ascii="Times New Roman"/>
+                <w:sz w:val="18"/>
+              </w:rPr>
+              <w:t>${parentesco_representante}</w:t>
+            </w:r>
+          </w:p>
+        </w:tc>
+        <w:tc>
+          <w:tcPr>
+            <w:tcW w:w="2142" w:type="dxa"/>
+            <w:gridSpan w:val="2"/>
+            <w:shd w:val="clear" w:color="auto" w:fill="C5D9F0"/>
+            <w:vAlign w:val="center"/>
+          </w:tcPr>
+          <w:p>
+            <w:pPr>
+              <w:jc w:val="center"/>
+            </w:pPr>
+            <w:r>
+              <w:rPr>
+                <w:rFonts w:ascii="Arial" w:hAnsi="Arial"/>
+                <w:b/>
+                <w:sz w:val="18"/>
+              </w:rPr>
+              <w:t xml:space="preserve">N° DOCUMENTO </w:t>
+            </w:r>
+            <w:r>
+              <w:rPr>
+                <w:rFonts w:ascii="Arial" w:hAnsi="Arial"/>
+                <w:b/>
+                <w:spacing w:val="-47"/>
+                <w:sz w:val="18"/>
+              </w:rPr>
+              <w:t xml:space="preserve">  </w:t>
+            </w:r>
+            <w:r>
+              <w:rPr>
+                <w:rFonts w:ascii="Arial" w:hAnsi="Arial"/>
+                <w:b/>
+                <w:sz w:val="18"/>
+              </w:rPr>
+              <w:t>DE</w:t>
+            </w:r>
+            <w:r>
+              <w:rPr>
+                <w:rFonts w:ascii="Arial" w:hAnsi="Arial"/>
+                <w:b/>
+                <w:spacing w:val="-1"/>
+                <w:sz w:val="18"/>
+              </w:rPr>
+              <w:t xml:space="preserve"> </w:t>
+            </w:r>
+            <w:r>
+              <w:rPr>
+                <w:rFonts w:ascii="Arial" w:hAnsi="Arial"/>
+                <w:b/>
+                <w:sz w:val="18"/>
+              </w:rPr>
+              <w:t>IDENTIDAD</w:t>
+            </w:r>
+          </w:p>
+        </w:tc>
+        <w:tc>
+          <w:tcPr>
+            <w:tcW w:w="2826" w:type="dxa"/>
+            <w:gridSpan w:val="6"/>
+            <w:shd w:val="clear" w:color="auto" w:fill="auto"/>
+            <w:vAlign w:val="center"/>
+          </w:tcPr>
+          <w:p>
+            <w:pPr>
+              <w:jc w:val="center"/>
+            </w:pPr>
+            <w:r>
+              <w:rPr>
+                <w:rFonts w:ascii="Times New Roman"/>
+                <w:sz w:val="18"/>
+              </w:rPr>
+              <w:t>${documento_representante}</w:t>
+            </w:r>
+          </w:p>
+        </w:tc>
+      </w:tr>
+      <w:tr>
+        <w:trPr>
+          <w:trHeight w:val="205"/>
+        </w:trPr>
+        <w:tc>
+          <w:tcPr>
+            <w:tcW w:w="9935" w:type="dxa"/>
+            <w:gridSpan w:val="16"/>
+            <w:shd w:val="clear" w:color="auto" w:fill="C5D9F0"/>
+          </w:tcPr>
+          <w:p>
+            <w:pPr>
+              <w:jc w:val="center"/>
+            </w:pPr>
+            <w:r>
+              <w:rPr>
+                <w:rFonts w:ascii="Arial"/>
+                <w:b/>
+                <w:sz w:val="18"/>
+              </w:rPr>
+              <w:lastRenderedPageBreak/>
+              <w:t>REVOCATORIA</w:t>
+            </w:r>
+            <w:r>
+              <w:rPr>
+                <w:rFonts w:ascii="Arial"/>
+                <w:b/>
+                <w:spacing w:val="-4"/>
+                <w:sz w:val="18"/>
+              </w:rPr>
+              <w:t xml:space="preserve"> </w:t>
+            </w:r>
+            <w:r>
+              <w:rPr>
+                <w:rFonts w:ascii="Arial"/>
+                <w:b/>
+                <w:sz w:val="18"/>
+              </w:rPr>
+              <w:t>DEL</w:t>
+            </w:r>
+            <w:r>
+              <w:rPr>
+                <w:rFonts w:ascii="Arial"/>
+                <w:b/>
+                <w:spacing w:val="-4"/>
+                <w:sz w:val="18"/>
+              </w:rPr>
+              <w:t xml:space="preserve"> </w:t>
+            </w:r>
+            <w:r>
+              <w:rPr>
+                <w:rFonts w:ascii="Arial"/>
+                <w:b/>
+                <w:sz w:val="18"/>
+              </w:rPr>
+              <w:t>CONSENTIMIENTO</w:t>
+            </w:r>
+          </w:p>
+        </w:tc>
+      </w:tr>
+      <w:tr>
+        <w:trPr>
+          <w:trHeight w:val="1615"/>
+        </w:trPr>
+        <w:tc>
+          <w:tcPr>
+            <w:tcW w:w="9935" w:type="dxa"/>
+            <w:gridSpan w:val="16"/>
+            <w:shd w:val="clear" w:color="auto" w:fill="auto"/>
+          </w:tcPr>
+          <w:p>
+            <w:r>
+              <w:rPr>
+                <w:sz w:val="18"/>
+              </w:rPr>
+              <w:t xml:space="preserve"> </w:t>
+            </w:r>
+            <w:r>
+              <w:rPr/>
+              <w:t xml:space="preserve">cvbcv</w:t>
+            </w:r>
+          </w:p>
+        </w:tc>
+      </w:tr>
+      <w:tr>
+        <w:trPr>
+          <w:trHeight w:val="205"/>
+        </w:trPr>
+        <w:tc>
+          <w:tcPr>
+            <w:tcW w:w="4967" w:type="dxa"/>
+            <w:gridSpan w:val="8"/>
+            <w:shd w:val="clear" w:color="auto" w:fill="C5D9F0"/>
+          </w:tcPr>
+          <w:p>
+            <w:pPr>
+              <w:jc w:val="center"/>
+            </w:pPr>
+            <w:r>
+              <w:rPr>
+                <w:rFonts w:ascii="Arial"/>
+                <w:b/>
+                <w:sz w:val="18"/>
+              </w:rPr>
+              <w:t>FIRMA</w:t>
+            </w:r>
+            <w:r>
+              <w:rPr>
+                <w:rFonts w:ascii="Arial"/>
+                <w:b/>
+                <w:spacing w:val="-2"/>
+                <w:sz w:val="18"/>
+              </w:rPr>
+              <w:t xml:space="preserve"> </w:t>
+            </w:r>
+            <w:r>
+              <w:rPr>
+                <w:rFonts w:ascii="Arial"/>
+                <w:b/>
+                <w:sz w:val="18"/>
+              </w:rPr>
+              <w:t>DEL</w:t>
+            </w:r>
+            <w:r>
+              <w:rPr>
+                <w:rFonts w:ascii="Arial"/>
+                <w:b/>
+                <w:spacing w:val="-2"/>
+                <w:sz w:val="18"/>
+              </w:rPr>
+              <w:t xml:space="preserve"> </w:t>
+            </w:r>
+            <w:r>
+              <w:rPr>
+                <w:rFonts w:ascii="Arial"/>
+                <w:b/>
+                <w:sz w:val="18"/>
+              </w:rPr>
+              <w:t>PACIENTE</w:t>
+            </w:r>
+          </w:p>
+        </w:tc>
+        <w:tc>
+          <w:tcPr>
+            <w:tcW w:w="4968" w:type="dxa"/>
+            <w:gridSpan w:val="8"/>
+            <w:shd w:val="clear" w:color="auto" w:fill="C5D9F0"/>
+          </w:tcPr>
+          <w:p>
+            <w:pPr>
+              <w:jc w:val="center"/>
+            </w:pPr>
+            <w:r>
+              <w:rPr>
+                <w:rFonts w:ascii="Arial"/>
+                <w:b/>
+                <w:sz w:val="14"/>
+              </w:rPr>
+              <w:t>EN</w:t>
+            </w:r>
+            <w:r>
+              <w:rPr>
+                <w:rFonts w:ascii="Arial"/>
+                <w:b/>
+                <w:spacing w:val="-4"/>
+                <w:sz w:val="14"/>
+              </w:rPr>
+              <w:t xml:space="preserve"> </w:t>
+            </w:r>
+            <w:r>
+              <w:rPr>
+                <w:rFonts w:ascii="Arial"/>
+                <w:b/>
+                <w:sz w:val="14"/>
+              </w:rPr>
+              <w:t>CASO</w:t>
+            </w:r>
+            <w:r>
+              <w:rPr>
+                <w:rFonts w:ascii="Arial"/>
+                <w:b/>
+                <w:spacing w:val="-3"/>
+                <w:sz w:val="14"/>
+              </w:rPr>
+              <w:t xml:space="preserve"> </w:t>
+            </w:r>
+            <w:r>
+              <w:rPr>
+                <w:rFonts w:ascii="Arial"/>
+                <w:b/>
+                <w:sz w:val="14"/>
+              </w:rPr>
+              <w:t>DE</w:t>
+            </w:r>
+            <w:r>
+              <w:rPr>
+                <w:rFonts w:ascii="Arial"/>
+                <w:b/>
+                <w:spacing w:val="-4"/>
+                <w:sz w:val="14"/>
+              </w:rPr>
+              <w:t xml:space="preserve"> </w:t>
+            </w:r>
+            <w:r>
+              <w:rPr>
+                <w:rFonts w:ascii="Arial"/>
+                <w:b/>
+                <w:sz w:val="14"/>
+              </w:rPr>
+              <w:t>QUE</w:t>
+            </w:r>
+            <w:r>
+              <w:rPr>
+                <w:rFonts w:ascii="Arial"/>
+                <w:b/>
+                <w:spacing w:val="-4"/>
+                <w:sz w:val="14"/>
+              </w:rPr>
+              <w:t xml:space="preserve"> </w:t>
+            </w:r>
+            <w:r>
+              <w:rPr>
+                <w:rFonts w:ascii="Arial"/>
+                <w:b/>
+                <w:sz w:val="14"/>
+              </w:rPr>
+              <w:t>EL</w:t>
+            </w:r>
+            <w:r>
+              <w:rPr>
+                <w:rFonts w:ascii="Arial"/>
+                <w:b/>
+                <w:spacing w:val="-3"/>
+                <w:sz w:val="14"/>
+              </w:rPr>
+              <w:t xml:space="preserve"> </w:t>
+            </w:r>
+            <w:r>
+              <w:rPr>
+                <w:rFonts w:ascii="Arial"/>
+                <w:b/>
+                <w:sz w:val="14"/>
+              </w:rPr>
+              <w:t>PACIENTE</w:t>
+            </w:r>
+            <w:r>
+              <w:rPr>
+                <w:rFonts w:ascii="Arial"/>
+                <w:b/>
+                <w:spacing w:val="-2"/>
+                <w:sz w:val="14"/>
+              </w:rPr>
+              <w:t xml:space="preserve"> </w:t>
+            </w:r>
+            <w:r>
+              <w:rPr>
+                <w:rFonts w:ascii="Arial"/>
+                <w:b/>
+                <w:sz w:val="14"/>
+              </w:rPr>
+              <w:t>CAREZCA</w:t>
+            </w:r>
+            <w:r>
+              <w:rPr>
+                <w:rFonts w:ascii="Arial"/>
+                <w:b/>
+                <w:spacing w:val="-4"/>
+                <w:sz w:val="14"/>
+              </w:rPr>
+              <w:t xml:space="preserve"> </w:t>
+            </w:r>
+            <w:r>
+              <w:rPr>
+                <w:rFonts w:ascii="Arial"/>
+                <w:b/>
+                <w:sz w:val="14"/>
+              </w:rPr>
+              <w:t>DE</w:t>
+            </w:r>
+            <w:r>
+              <w:rPr>
+                <w:rFonts w:ascii="Arial"/>
+                <w:b/>
+                <w:spacing w:val="-4"/>
+                <w:sz w:val="14"/>
+              </w:rPr>
+              <w:t xml:space="preserve"> </w:t>
+            </w:r>
+            <w:r>
+              <w:rPr>
+                <w:rFonts w:ascii="Arial"/>
+                <w:b/>
+                <w:sz w:val="14"/>
+              </w:rPr>
+              <w:t>COMPETENCIA</w:t>
+            </w:r>
+            <w:r>
+              <w:rPr>
+                <w:rFonts w:ascii="Arial"/>
+                <w:b/>
+                <w:spacing w:val="-3"/>
+                <w:sz w:val="14"/>
+              </w:rPr>
+              <w:t xml:space="preserve"> </w:t>
+            </w:r>
+            <w:r>
+              <w:rPr>
+                <w:rFonts w:ascii="Arial"/>
+                <w:b/>
+                <w:sz w:val="14"/>
+              </w:rPr>
+              <w:t>PARA</w:t>
+            </w:r>
+            <w:r>
+              <w:rPr>
+                <w:rFonts w:ascii="Arial"/>
+                <w:b/>
+                <w:spacing w:val="-36"/>
+                <w:sz w:val="14"/>
+              </w:rPr>
+              <w:t xml:space="preserve"> </w:t>
+            </w:r>
+            <w:r>
+              <w:rPr>
+                <w:rFonts w:ascii="Arial"/>
+                <w:b/>
+                <w:sz w:val="14"/>
+              </w:rPr>
+              <w:t>FIRMAR,</w:t>
+            </w:r>
+            <w:r>
+              <w:rPr>
+                <w:rFonts w:ascii="Arial"/>
+                <w:b/>
+                <w:spacing w:val="-1"/>
+                <w:sz w:val="14"/>
+              </w:rPr>
+              <w:t xml:space="preserve"> </w:t>
+            </w:r>
+            <w:r>
+              <w:rPr>
+                <w:rFonts w:ascii="Arial"/>
+                <w:b/>
+                <w:sz w:val="14"/>
+              </w:rPr>
+              <w:t>PROCEDE</w:t>
+            </w:r>
+            <w:r>
+              <w:rPr>
+                <w:rFonts w:ascii="Arial"/>
+                <w:b/>
+                <w:spacing w:val="-3"/>
+                <w:sz w:val="14"/>
+              </w:rPr>
+              <w:t xml:space="preserve"> </w:t>
+            </w:r>
+            <w:r>
+              <w:rPr>
+                <w:rFonts w:ascii="Arial"/>
+                <w:b/>
+                <w:sz w:val="14"/>
+              </w:rPr>
+              <w:t>A</w:t>
+            </w:r>
+            <w:r>
+              <w:rPr>
+                <w:rFonts w:ascii="Arial"/>
+                <w:b/>
+                <w:spacing w:val="-3"/>
+                <w:sz w:val="14"/>
+              </w:rPr>
+              <w:t xml:space="preserve"> </w:t>
+            </w:r>
+            <w:r>
+              <w:rPr>
+                <w:rFonts w:ascii="Arial"/>
+                <w:b/>
+                <w:sz w:val="14"/>
+              </w:rPr>
+              <w:t>FIRMA</w:t>
+            </w:r>
+            <w:r>
+              <w:rPr>
+                <w:rFonts w:ascii="Arial"/>
+                <w:b/>
+                <w:spacing w:val="-2"/>
+                <w:sz w:val="14"/>
+              </w:rPr>
+              <w:t xml:space="preserve"> </w:t>
+            </w:r>
+            <w:r>
+              <w:rPr>
+                <w:rFonts w:ascii="Arial"/>
+                <w:b/>
+                <w:sz w:val="14"/>
+              </w:rPr>
+              <w:t>EL</w:t>
+            </w:r>
+            <w:r>
+              <w:rPr>
+                <w:rFonts w:ascii="Arial"/>
+                <w:b/>
+                <w:spacing w:val="-3"/>
+                <w:sz w:val="14"/>
+              </w:rPr>
+              <w:t xml:space="preserve"> </w:t>
+            </w:r>
+            <w:r>
+              <w:rPr>
+                <w:rFonts w:ascii="Arial"/>
+                <w:b/>
+                <w:sz w:val="14"/>
+              </w:rPr>
+              <w:t>REPRESENTANTE</w:t>
+            </w:r>
+            <w:r>
+              <w:rPr>
+                <w:rFonts w:ascii="Arial"/>
+                <w:b/>
+                <w:spacing w:val="-3"/>
+                <w:sz w:val="14"/>
+              </w:rPr>
+              <w:t xml:space="preserve"> </w:t>
+            </w:r>
+            <w:r>
+              <w:rPr>
+                <w:rFonts w:ascii="Arial"/>
+                <w:b/>
+                <w:sz w:val="14"/>
+              </w:rPr>
+              <w:t>LEGAL</w:t>
+            </w:r>
+          </w:p>
+        </w:tc>
+      </w:tr>
+      <w:tr>
+        <w:trPr>
+          <w:trHeight w:val="205"/>
+        </w:trPr>
+        <w:tc>
+          <w:tcPr>
+            <w:tcW w:w="4967" w:type="dxa"/>
+            <w:gridSpan w:val="8"/>
+            <w:shd w:val="clear" w:color="auto" w:fill="auto"/>
+          </w:tcPr>
+          <w:p>
+            <w:pPr>
+              <w:pStyle w:val="TableParagraph"/>
+              <w:jc w:val="center"/>
+              <w:rPr>
+                <w:rFonts w:ascii="Times New Roman"/>
+                <w:sz w:val="20"/>
+              </w:rPr>
+            </w:pPr>
+          </w:p>
+          <w:p>
+            <w:pPr>
+              <w:pStyle w:val="TableParagraph"/>
+              <w:jc w:val="center"/>
+              <w:rPr>
+                <w:rFonts w:ascii="Times New Roman"/>
+                <w:sz w:val="20"/>
+              </w:rPr>
+            </w:pPr>
+            <w:r>
+              <w:rPr>
+                <w:rFonts w:ascii="Times New Roman"/>
+                <w:sz w:val="18"/>
+              </w:rPr>
+              <w:t>${firma_paciente_rechaza}</w:t>
+            </w:r>
+          </w:p>
+          <w:p>
+            <w:pPr>
+              <w:pStyle w:val="TableParagraph"/>
+              <w:spacing w:before="11"/>
+              <w:jc w:val="center"/>
+              <w:rPr>
+                <w:rFonts w:ascii="Times New Roman"/>
+                <w:sz w:val="11"/>
+              </w:rPr>
+            </w:pPr>
+          </w:p>
+          <w:p>
+            <w:pPr>
+              <w:jc w:val="center"/>
+            </w:pPr>
+            <w:r>
+              <w:rPr>
+                <w:rFonts w:ascii="Times New Roman"/>
+                <w:sz w:val="2"/>
+              </w:rPr>
+            </w:r>
+            <w:r>
+              <w:rPr>
+                <w:rFonts w:ascii="Times New Roman"/>
+                <w:sz w:val="2"/>
+              </w:rPr>
+              <w:pict w14:anchorId="788D3987">
+                <v:group id="_x0000_s2072" style="width:210.2pt;height:.6pt;mso-position-horizontal-relative:char;mso-position-vertical-relative:line" coordsize="4204,12">
+                  <v:shape id="_x0000_s2073" style="position:absolute;top:5;width:4204;height:2" coordorigin=",6" coordsize="4204,0" o:spt="100" adj="0,,0" path="m,6r4000,m4004,6r200,e" filled="f" strokeweight=".20003mm">
                     <v:stroke joinstyle="round"/>
                     <v:formulas/>
                     <v:path arrowok="t" o:connecttype="segments"/>
@@ -3170,36 +4675,17 @@
               </w:pict>
             </w:r>
           </w:p>
-          <w:p>
-            <w:pPr>
-              <w:pStyle w:val="TableParagraph"/>
-              <w:jc w:val="center"/>
-              <w:rPr>
-                <w:sz w:val="18"/>
-              </w:rPr>
-            </w:pPr>
-            <w:r>
-              <w:rPr>
-                <w:sz w:val="18"/>
-              </w:rPr>
-              <w:t>CC.</w:t>
-            </w:r>
-            <w:r>
-              <w:rPr>
-                <w:sz w:val="18"/>
-              </w:rPr>
-              <w:t xml:space="preserve"> ${cedula_profesional}</w:t>
-            </w:r>
-          </w:p>
-        </w:tc>
-        <w:tc>
-          <w:tcPr>
-            <w:tcW w:w="3630" w:type="dxa"/>
-            <w:gridSpan w:val="2"/>
-          </w:tcPr>
-          <w:p>
-            <w:pPr>
-              <w:pStyle w:val="TableParagraph"/>
+        </w:tc>
+        <w:tc>
+          <w:tcPr>
+            <w:tcW w:w="4968" w:type="dxa"/>
+            <w:gridSpan w:val="8"/>
+            <w:shd w:val="clear" w:color="auto" w:fill="auto"/>
+          </w:tcPr>
+          <w:p>
+            <w:pPr>
+              <w:pStyle w:val="TableParagraph"/>
+              <w:jc w:val="center"/>
               <w:rPr>
                 <w:rFonts w:ascii="Times New Roman"/>
                 <w:sz w:val="20"/>
@@ -3209,1779 +4695,49 @@
           <w:p>
             <w:pPr>
               <w:pStyle w:val="TableParagraph"/>
+              <w:jc w:val="center"/>
               <w:rPr>
                 <w:rFonts w:ascii="Times New Roman"/>
                 <w:sz w:val="20"/>
               </w:rPr>
             </w:pPr>
-          </w:p>
-          <w:p>
-            <w:pPr>
-              <w:pStyle w:val="TableParagraph"/>
+            <w:r>
               <w:rPr>
                 <w:rFonts w:ascii="Times New Roman"/>
-                <w:sz w:val="20"/>
-              </w:rPr>
-            </w:pPr>
-          </w:p>
-          <w:p>
-            <w:pPr>
-              <w:pStyle w:val="TableParagraph"/>
+                <w:sz w:val="18"/>
+              </w:rPr>
+              <w:t>${firma_representante_rechaza}</w:t>
+            </w:r>
+          </w:p>
+          <w:p>
+            <w:pPr>
+              <w:pStyle w:val="TableParagraph"/>
+              <w:spacing w:before="11"/>
               <w:jc w:val="center"/>
               <w:rPr>
                 <w:rFonts w:ascii="Times New Roman"/>
-                <w:sz w:val="18"/>
-              </w:rPr>
-            </w:pPr>
-            <w:r>
-              <w:rPr>
-                <w:rFonts w:ascii="Times New Roman"/>
-                <w:sz w:val="18"/>
-              </w:rPr>
-              <w:t>${firma_paciente_acepta}</w:t>
-            </w:r>
-          </w:p>
-          <w:p>
-            <w:pPr>
-              <w:pStyle w:val="TableParagraph"/>
-              <w:spacing w:before="7"/>
-              <w:rPr>
-                <w:rFonts w:ascii="Times New Roman"/>
-                <w:sz w:val="17"/>
-              </w:rPr>
-            </w:pPr>
-          </w:p>
-          <w:p>
-            <w:pPr>
-              <w:pStyle w:val="TableParagraph"/>
-              <w:spacing w:line="20" w:lineRule="exact"/>
-              <w:ind w:left="199"/>
+                <w:sz w:val="11"/>
+              </w:rPr>
+            </w:pPr>
+          </w:p>
+          <w:p>
+            <w:pPr>
+              <w:jc w:val="center"/>
+            </w:pPr>
+            <w:r>
               <w:rPr>
                 <w:rFonts w:ascii="Times New Roman"/>
                 <w:sz w:val="2"/>
               </w:rPr>
-            </w:pPr>
+            </w:r>
             <w:r>
               <w:rPr>
                 <w:rFonts w:ascii="Times New Roman"/>
                 <w:sz w:val="2"/>
               </w:rPr>
-            </w:r>
-            <w:r>
-              <w:rPr>
-                <w:rFonts w:ascii="Times New Roman"/>
-                <w:sz w:val="2"/>
-              </w:rPr>
-              <w:pict w14:anchorId="0C113845">
-                <v:group id="_x0000_s1030" style="width:160pt;height:.6pt;mso-position-horizontal-relative:char;mso-position-vertical-relative:line" coordsize="3200,12">
-                  <v:line id="_x0000_s1031" style="position:absolute" from="0,6" to="3200,6" strokeweight=".20003mm"/>
-                  <w10:wrap type="none"/>
-                  <w10:anchorlock/>
-                </v:group>
-              </w:pict>
-            </w:r>
-          </w:p>
-          <w:p>
-            <w:pPr>
-              <w:pStyle w:val="TableParagraph"/>
-              <w:ind w:left="101"/>
-              <w:jc w:val="center"/>
-              <w:rPr>
-                <w:sz w:val="18"/>
-              </w:rPr>
-            </w:pPr>
-            <w:r>
-              <w:rPr>
-                <w:sz w:val="18"/>
-              </w:rPr>
-              <w:t>CC.</w:t>
-            </w:r>
-            <w:r>
-              <w:rPr>
-                <w:sz w:val="18"/>
-              </w:rPr>
-              <w:t xml:space="preserve"> ${cedula_paciente}</w:t>
-            </w:r>
-          </w:p>
-        </w:tc>
-        <w:tc>
-          <w:tcPr>
-            <w:tcW w:w="1337" w:type="dxa"/>
-            <w:gridSpan w:val="2"/>
-          </w:tcPr>
-          <w:p>
-            <w:pPr>
-              <w:pStyle w:val="TableParagraph"/>
-              <w:rPr>
-                <w:rFonts w:ascii="Times New Roman"/>
-                <w:sz w:val="20"/>
-              </w:rPr>
-            </w:pPr>
-          </w:p>
-          <w:p>
-            <w:pPr>
-              <w:pStyle w:val="TableParagraph"/>
-              <w:rPr>
-                <w:rFonts w:ascii="Times New Roman"/>
-                <w:sz w:val="20"/>
-              </w:rPr>
-            </w:pPr>
-          </w:p>
-          <w:p>
-            <w:pPr>
-              <w:pStyle w:val="TableParagraph"/>
-              <w:rPr>
-                <w:rFonts w:ascii="Times New Roman"/>
-                <w:sz w:val="20"/>
-              </w:rPr>
-            </w:pPr>
-          </w:p>
-          <w:p>
-            <w:pPr>
-              <w:pStyle w:val="TableParagraph"/>
-              <w:spacing w:before="10"/>
-              <w:rPr>
-                <w:rFonts w:ascii="Times New Roman"/>
-                <w:sz w:val="29"/>
-              </w:rPr>
-            </w:pPr>
-          </w:p>
-          <w:p>
-            <w:pPr>
-              <w:pStyle w:val="TableParagraph"/>
-              <w:ind w:left="143" w:right="142"/>
-              <w:jc w:val="center"/>
-              <w:rPr>
-                <w:sz w:val="18"/>
-              </w:rPr>
-            </w:pPr>
-            <w:r>
-              <w:rPr>
-                <w:sz w:val="18"/>
-              </w:rPr>
-              <w:t>Huella</w:t>
-            </w:r>
-          </w:p>
-          <w:p>
-            <w:pPr>
-              <w:pStyle w:val="TableParagraph"/>
-              <w:spacing w:before="2"/>
-              <w:ind w:left="143" w:right="144"/>
-              <w:jc w:val="center"/>
-              <w:rPr>
-                <w:sz w:val="12"/>
-              </w:rPr>
-            </w:pPr>
-            <w:r>
-              <w:rPr>
-                <w:sz w:val="12"/>
-              </w:rPr>
-              <w:t>(En</w:t>
-            </w:r>
-            <w:r>
-              <w:rPr>
-                <w:spacing w:val="-1"/>
-                <w:sz w:val="12"/>
-              </w:rPr>
-              <w:t xml:space="preserve"> </w:t>
-            </w:r>
-            <w:r>
-              <w:rPr>
-                <w:sz w:val="12"/>
-              </w:rPr>
-              <w:t>caso</w:t>
-            </w:r>
-            <w:r>
-              <w:rPr>
-                <w:spacing w:val="-1"/>
-                <w:sz w:val="12"/>
-              </w:rPr>
-              <w:t xml:space="preserve"> </w:t>
-            </w:r>
-            <w:r>
-              <w:rPr>
-                <w:sz w:val="12"/>
-              </w:rPr>
-              <w:t>de que el</w:t>
-            </w:r>
-          </w:p>
-          <w:p>
-            <w:pPr>
-              <w:pStyle w:val="TableParagraph"/>
-              <w:spacing w:line="136" w:lineRule="exact"/>
-              <w:ind w:left="143" w:right="144"/>
-              <w:jc w:val="center"/>
-              <w:rPr>
-                <w:sz w:val="8"/>
-              </w:rPr>
-            </w:pPr>
-            <w:r>
-              <w:rPr>
-                <w:sz w:val="12"/>
-              </w:rPr>
-              <w:t>paciente refiera no</w:t>
-            </w:r>
-            <w:r>
-              <w:rPr>
-                <w:spacing w:val="-31"/>
-                <w:sz w:val="12"/>
-              </w:rPr>
-              <w:t xml:space="preserve"> </w:t>
-            </w:r>
-            <w:r>
-              <w:rPr>
-                <w:sz w:val="12"/>
-              </w:rPr>
-              <w:t>saber</w:t>
-            </w:r>
-            <w:r>
-              <w:rPr>
-                <w:spacing w:val="-2"/>
-                <w:sz w:val="12"/>
-              </w:rPr>
-              <w:t xml:space="preserve"> </w:t>
-            </w:r>
-            <w:r>
-              <w:rPr>
-                <w:sz w:val="12"/>
-              </w:rPr>
-              <w:t>firmar</w:t>
-            </w:r>
-            <w:r>
-              <w:rPr>
-                <w:sz w:val="8"/>
-              </w:rPr>
-              <w:t>)</w:t>
-            </w:r>
-          </w:p>
-        </w:tc>
-      </w:tr>
-      <w:tr>
-        <w:trPr>
-          <w:trHeight w:val="826"/>
-        </w:trPr>
-        <w:tc>
-          <w:tcPr>
-            <w:tcW w:w="9930" w:type="dxa"/>
-            <w:gridSpan w:val="7"/>
-            <w:shd w:val="clear" w:color="auto" w:fill="C5D9F0"/>
-          </w:tcPr>
-          <w:p>
-            <w:pPr>
-              <w:pStyle w:val="TableParagraph"/>
-              <w:ind w:left="106"/>
-              <w:rPr>
-                <w:sz w:val="18"/>
-              </w:rPr>
-            </w:pPr>
-            <w:r>
-              <w:rPr>
-                <w:sz w:val="18"/>
-              </w:rPr>
-              <w:t>En</w:t>
-            </w:r>
-            <w:r>
-              <w:rPr>
-                <w:spacing w:val="4"/>
-                <w:sz w:val="18"/>
-              </w:rPr>
-              <w:t xml:space="preserve"> </w:t>
-            </w:r>
-            <w:r>
-              <w:rPr>
-                <w:sz w:val="18"/>
-              </w:rPr>
-              <w:t>caso de</w:t>
-            </w:r>
-            <w:r>
-              <w:rPr>
-                <w:spacing w:val="4"/>
-                <w:sz w:val="18"/>
-              </w:rPr>
-              <w:t xml:space="preserve"> </w:t>
-            </w:r>
-            <w:r>
-              <w:rPr>
-                <w:sz w:val="18"/>
-              </w:rPr>
-              <w:t>que</w:t>
-            </w:r>
-            <w:r>
-              <w:rPr>
-                <w:spacing w:val="4"/>
-                <w:sz w:val="18"/>
-              </w:rPr>
-              <w:t xml:space="preserve"> </w:t>
-            </w:r>
-            <w:r>
-              <w:rPr>
-                <w:sz w:val="18"/>
-              </w:rPr>
-              <w:t>el</w:t>
-            </w:r>
-            <w:r>
-              <w:rPr>
-                <w:spacing w:val="4"/>
-                <w:sz w:val="18"/>
-              </w:rPr>
-              <w:t xml:space="preserve"> </w:t>
-            </w:r>
-            <w:r>
-              <w:rPr>
-                <w:sz w:val="18"/>
-              </w:rPr>
-              <w:t>paciente carezca</w:t>
-            </w:r>
-            <w:r>
-              <w:rPr>
-                <w:spacing w:val="4"/>
-                <w:sz w:val="18"/>
-              </w:rPr>
-              <w:t xml:space="preserve"> </w:t>
-            </w:r>
-            <w:r>
-              <w:rPr>
-                <w:sz w:val="18"/>
-              </w:rPr>
-              <w:t>de</w:t>
-            </w:r>
-            <w:r>
-              <w:rPr>
-                <w:spacing w:val="4"/>
-                <w:sz w:val="18"/>
-              </w:rPr>
-              <w:t xml:space="preserve"> </w:t>
-            </w:r>
-            <w:r>
-              <w:rPr>
-                <w:sz w:val="18"/>
-              </w:rPr>
-              <w:t>la competencia</w:t>
-            </w:r>
-            <w:r>
-              <w:rPr>
-                <w:spacing w:val="4"/>
-                <w:sz w:val="18"/>
-              </w:rPr>
-              <w:t xml:space="preserve"> </w:t>
-            </w:r>
-            <w:r>
-              <w:rPr>
-                <w:sz w:val="18"/>
-              </w:rPr>
-              <w:t>necesaria</w:t>
-            </w:r>
-            <w:r>
-              <w:rPr>
-                <w:spacing w:val="4"/>
-                <w:sz w:val="18"/>
-              </w:rPr>
-              <w:t xml:space="preserve"> </w:t>
-            </w:r>
-            <w:r>
-              <w:rPr>
-                <w:sz w:val="18"/>
-              </w:rPr>
-              <w:t>para tomar</w:t>
-            </w:r>
-            <w:r>
-              <w:rPr>
-                <w:spacing w:val="4"/>
-                <w:sz w:val="18"/>
-              </w:rPr>
-              <w:t xml:space="preserve"> </w:t>
-            </w:r>
-            <w:r>
-              <w:rPr>
-                <w:sz w:val="18"/>
-              </w:rPr>
-              <w:t>la decisión,</w:t>
-            </w:r>
-            <w:r>
-              <w:rPr>
-                <w:spacing w:val="3"/>
-                <w:sz w:val="18"/>
-              </w:rPr>
-              <w:t xml:space="preserve"> </w:t>
-            </w:r>
-            <w:r>
-              <w:rPr>
-                <w:sz w:val="18"/>
-              </w:rPr>
-              <w:t>será</w:t>
-            </w:r>
-            <w:r>
-              <w:rPr>
-                <w:spacing w:val="4"/>
-                <w:sz w:val="18"/>
-              </w:rPr>
-              <w:t xml:space="preserve"> </w:t>
-            </w:r>
-            <w:r>
-              <w:rPr>
-                <w:sz w:val="18"/>
-              </w:rPr>
-              <w:t>otra</w:t>
-            </w:r>
-            <w:r>
-              <w:rPr>
-                <w:spacing w:val="4"/>
-                <w:sz w:val="18"/>
-              </w:rPr>
-              <w:t xml:space="preserve"> </w:t>
-            </w:r>
-            <w:r>
-              <w:rPr>
-                <w:sz w:val="18"/>
-              </w:rPr>
-              <w:t>persona</w:t>
-            </w:r>
-            <w:r>
-              <w:rPr>
-                <w:spacing w:val="4"/>
-                <w:sz w:val="18"/>
-              </w:rPr>
-              <w:t xml:space="preserve"> </w:t>
-            </w:r>
-            <w:r>
-              <w:rPr>
-                <w:sz w:val="18"/>
-              </w:rPr>
-              <w:t>la</w:t>
-            </w:r>
-            <w:r>
-              <w:rPr>
-                <w:spacing w:val="4"/>
-                <w:sz w:val="18"/>
-              </w:rPr>
-              <w:t xml:space="preserve"> </w:t>
-            </w:r>
-            <w:r>
-              <w:rPr>
-                <w:sz w:val="18"/>
-              </w:rPr>
-              <w:t>encargada</w:t>
-            </w:r>
-            <w:r>
-              <w:rPr>
-                <w:spacing w:val="-47"/>
-                <w:sz w:val="18"/>
-              </w:rPr>
-              <w:t xml:space="preserve"> </w:t>
-            </w:r>
-            <w:r>
-              <w:rPr>
-                <w:sz w:val="18"/>
-              </w:rPr>
-              <w:t>de hacerlo en su</w:t>
-            </w:r>
-            <w:r>
-              <w:rPr>
-                <w:spacing w:val="-4"/>
-                <w:sz w:val="18"/>
-              </w:rPr>
-              <w:t xml:space="preserve"> </w:t>
-            </w:r>
-            <w:r>
-              <w:rPr>
-                <w:sz w:val="18"/>
-              </w:rPr>
-              <w:t>lugar,</w:t>
-            </w:r>
-            <w:r>
-              <w:rPr>
-                <w:spacing w:val="2"/>
-                <w:sz w:val="18"/>
-              </w:rPr>
-              <w:t xml:space="preserve"> </w:t>
-            </w:r>
-            <w:r>
-              <w:rPr>
-                <w:sz w:val="18"/>
-              </w:rPr>
-              <w:t>ejerciendo</w:t>
-            </w:r>
-            <w:r>
-              <w:rPr>
-                <w:spacing w:val="1"/>
-                <w:sz w:val="18"/>
-              </w:rPr>
-              <w:t xml:space="preserve"> </w:t>
-            </w:r>
-            <w:r>
-              <w:rPr>
-                <w:sz w:val="18"/>
-              </w:rPr>
-              <w:t>la representación legal.</w:t>
-            </w:r>
-            <w:r>
-              <w:rPr>
-                <w:spacing w:val="2"/>
-                <w:sz w:val="18"/>
-              </w:rPr>
-              <w:t xml:space="preserve"> </w:t>
-            </w:r>
-            <w:r>
-              <w:rPr>
-                <w:sz w:val="18"/>
-              </w:rPr>
-              <w:t>Teniendo en</w:t>
-            </w:r>
-            <w:r>
-              <w:rPr>
-                <w:spacing w:val="-3"/>
-                <w:sz w:val="18"/>
-              </w:rPr>
-              <w:t xml:space="preserve"> </w:t>
-            </w:r>
-            <w:r>
-              <w:rPr>
-                <w:sz w:val="18"/>
-              </w:rPr>
-              <w:t>cuenta lo anterior,</w:t>
-            </w:r>
-            <w:r>
-              <w:rPr>
-                <w:spacing w:val="-2"/>
-                <w:sz w:val="18"/>
-              </w:rPr>
-              <w:t xml:space="preserve"> </w:t>
-            </w:r>
-            <w:r>
-              <w:rPr>
-                <w:sz w:val="18"/>
-              </w:rPr>
-              <w:t>se delega</w:t>
-            </w:r>
-            <w:r>
-              <w:rPr>
-                <w:spacing w:val="1"/>
-                <w:sz w:val="18"/>
-              </w:rPr>
-              <w:t xml:space="preserve"> </w:t>
-            </w:r>
-            <w:r>
-              <w:rPr>
-                <w:sz w:val="18"/>
-              </w:rPr>
-              <w:t>la decisión</w:t>
-            </w:r>
-            <w:r>
-              <w:rPr>
-                <w:spacing w:val="-4"/>
-                <w:sz w:val="18"/>
-              </w:rPr>
-              <w:t xml:space="preserve"> </w:t>
-            </w:r>
-            <w:r>
-              <w:rPr>
-                <w:sz w:val="18"/>
-              </w:rPr>
-              <w:t>según La</w:t>
-            </w:r>
-          </w:p>
-          <w:p>
-            <w:pPr>
-              <w:pStyle w:val="TableParagraph"/>
-              <w:spacing w:line="204" w:lineRule="exact"/>
-              <w:ind w:left="106"/>
-              <w:rPr>
-                <w:sz w:val="18"/>
-              </w:rPr>
-            </w:pPr>
-            <w:r>
-              <w:rPr>
-                <w:sz w:val="18"/>
-              </w:rPr>
-              <w:t>ley</w:t>
-            </w:r>
-            <w:r>
-              <w:rPr>
-                <w:spacing w:val="34"/>
-                <w:sz w:val="18"/>
-              </w:rPr>
-              <w:t xml:space="preserve"> </w:t>
-            </w:r>
-            <w:r>
-              <w:rPr>
-                <w:sz w:val="18"/>
-              </w:rPr>
-              <w:t>73</w:t>
-            </w:r>
-            <w:r>
-              <w:rPr>
-                <w:spacing w:val="32"/>
-                <w:sz w:val="18"/>
-              </w:rPr>
-              <w:t xml:space="preserve"> </w:t>
-            </w:r>
-            <w:r>
-              <w:rPr>
-                <w:sz w:val="18"/>
-              </w:rPr>
-              <w:t>de</w:t>
-            </w:r>
-            <w:r>
-              <w:rPr>
-                <w:spacing w:val="32"/>
-                <w:sz w:val="18"/>
-              </w:rPr>
-              <w:t xml:space="preserve"> </w:t>
-            </w:r>
-            <w:r>
-              <w:rPr>
-                <w:sz w:val="18"/>
-              </w:rPr>
-              <w:t>1988</w:t>
-            </w:r>
-            <w:r>
-              <w:rPr>
-                <w:spacing w:val="34"/>
-                <w:sz w:val="18"/>
-              </w:rPr>
-              <w:t xml:space="preserve"> </w:t>
-            </w:r>
-            <w:r>
-              <w:rPr>
-                <w:sz w:val="18"/>
-              </w:rPr>
-              <w:t>que</w:t>
-            </w:r>
-            <w:r>
-              <w:rPr>
-                <w:spacing w:val="28"/>
-                <w:sz w:val="18"/>
-              </w:rPr>
-              <w:t xml:space="preserve"> </w:t>
-            </w:r>
-            <w:r>
-              <w:rPr>
-                <w:sz w:val="18"/>
-              </w:rPr>
-              <w:t>en</w:t>
-            </w:r>
-            <w:r>
-              <w:rPr>
-                <w:spacing w:val="32"/>
-                <w:sz w:val="18"/>
-              </w:rPr>
-              <w:t xml:space="preserve"> </w:t>
-            </w:r>
-            <w:r>
-              <w:rPr>
-                <w:sz w:val="18"/>
-              </w:rPr>
-              <w:t>su</w:t>
-            </w:r>
-            <w:r>
-              <w:rPr>
-                <w:spacing w:val="29"/>
-                <w:sz w:val="18"/>
-              </w:rPr>
-              <w:t xml:space="preserve"> </w:t>
-            </w:r>
-            <w:r>
-              <w:rPr>
-                <w:sz w:val="18"/>
-              </w:rPr>
-              <w:t>Artículo</w:t>
-            </w:r>
-            <w:r>
-              <w:rPr>
-                <w:spacing w:val="32"/>
-                <w:sz w:val="18"/>
-              </w:rPr>
-              <w:t xml:space="preserve"> </w:t>
-            </w:r>
-            <w:r>
-              <w:rPr>
-                <w:sz w:val="18"/>
-              </w:rPr>
-              <w:t>5°,</w:t>
-            </w:r>
-            <w:r>
-              <w:rPr>
-                <w:spacing w:val="31"/>
-                <w:sz w:val="18"/>
-              </w:rPr>
-              <w:t xml:space="preserve"> </w:t>
-            </w:r>
-            <w:r>
-              <w:rPr>
-                <w:sz w:val="18"/>
-              </w:rPr>
-              <w:t>traduce</w:t>
-            </w:r>
-            <w:r>
-              <w:rPr>
-                <w:spacing w:val="32"/>
-                <w:sz w:val="18"/>
-              </w:rPr>
-              <w:t xml:space="preserve"> </w:t>
-            </w:r>
-            <w:r>
-              <w:rPr>
-                <w:sz w:val="18"/>
-              </w:rPr>
-              <w:t>el</w:t>
-            </w:r>
-            <w:r>
-              <w:rPr>
-                <w:spacing w:val="32"/>
-                <w:sz w:val="18"/>
-              </w:rPr>
-              <w:t xml:space="preserve"> </w:t>
-            </w:r>
-            <w:r>
-              <w:rPr>
-                <w:sz w:val="18"/>
-              </w:rPr>
-              <w:t>orden</w:t>
-            </w:r>
-            <w:r>
-              <w:rPr>
-                <w:spacing w:val="32"/>
-                <w:sz w:val="18"/>
-              </w:rPr>
-              <w:t xml:space="preserve"> </w:t>
-            </w:r>
-            <w:r>
-              <w:rPr>
-                <w:sz w:val="18"/>
-              </w:rPr>
-              <w:t>a</w:t>
-            </w:r>
-            <w:r>
-              <w:rPr>
-                <w:spacing w:val="33"/>
-                <w:sz w:val="18"/>
-              </w:rPr>
-              <w:t xml:space="preserve"> </w:t>
-            </w:r>
-            <w:r>
-              <w:rPr>
-                <w:sz w:val="18"/>
-              </w:rPr>
-              <w:t>quien</w:t>
-            </w:r>
-            <w:r>
-              <w:rPr>
-                <w:spacing w:val="32"/>
-                <w:sz w:val="18"/>
-              </w:rPr>
-              <w:t xml:space="preserve"> </w:t>
-            </w:r>
-            <w:r>
-              <w:rPr>
-                <w:sz w:val="18"/>
-              </w:rPr>
-              <w:t>se</w:t>
-            </w:r>
-            <w:r>
-              <w:rPr>
-                <w:spacing w:val="28"/>
-                <w:sz w:val="18"/>
-              </w:rPr>
-              <w:t xml:space="preserve"> </w:t>
-            </w:r>
-            <w:r>
-              <w:rPr>
-                <w:sz w:val="18"/>
-              </w:rPr>
-              <w:t>le</w:t>
-            </w:r>
-            <w:r>
-              <w:rPr>
-                <w:spacing w:val="33"/>
-                <w:sz w:val="18"/>
-              </w:rPr>
-              <w:t xml:space="preserve"> </w:t>
-            </w:r>
-            <w:r>
-              <w:rPr>
-                <w:sz w:val="18"/>
-              </w:rPr>
-              <w:t>puede</w:t>
-            </w:r>
-            <w:r>
-              <w:rPr>
-                <w:spacing w:val="28"/>
-                <w:sz w:val="18"/>
-              </w:rPr>
-              <w:t xml:space="preserve"> </w:t>
-            </w:r>
-            <w:r>
-              <w:rPr>
-                <w:sz w:val="18"/>
-              </w:rPr>
-              <w:t>solicitar</w:t>
-            </w:r>
-            <w:r>
-              <w:rPr>
-                <w:spacing w:val="39"/>
-                <w:sz w:val="18"/>
-              </w:rPr>
-              <w:t xml:space="preserve"> </w:t>
-            </w:r>
-            <w:r>
-              <w:rPr>
-                <w:sz w:val="18"/>
-              </w:rPr>
-              <w:t>el</w:t>
-            </w:r>
-            <w:r>
-              <w:rPr>
-                <w:spacing w:val="30"/>
-                <w:sz w:val="18"/>
-              </w:rPr>
-              <w:t xml:space="preserve"> </w:t>
-            </w:r>
-            <w:r>
-              <w:rPr>
-                <w:sz w:val="18"/>
-              </w:rPr>
-              <w:t>consentimiento,</w:t>
-            </w:r>
-            <w:r>
-              <w:rPr>
-                <w:spacing w:val="30"/>
-                <w:sz w:val="18"/>
-              </w:rPr>
-              <w:t xml:space="preserve"> </w:t>
-            </w:r>
-            <w:r>
-              <w:rPr>
-                <w:sz w:val="18"/>
-              </w:rPr>
-              <w:t>para</w:t>
-            </w:r>
-            <w:r>
-              <w:rPr>
-                <w:spacing w:val="32"/>
-                <w:sz w:val="18"/>
-              </w:rPr>
-              <w:t xml:space="preserve"> </w:t>
-            </w:r>
-            <w:r>
-              <w:rPr>
-                <w:sz w:val="18"/>
-              </w:rPr>
-              <w:t>asistir</w:t>
-            </w:r>
-            <w:r>
-              <w:rPr>
-                <w:spacing w:val="-47"/>
-                <w:sz w:val="18"/>
-              </w:rPr>
-              <w:t xml:space="preserve"> </w:t>
-            </w:r>
-            <w:r>
-              <w:rPr>
-                <w:sz w:val="18"/>
-              </w:rPr>
-              <w:t>médicamente a</w:t>
-            </w:r>
-            <w:r>
-              <w:rPr>
-                <w:spacing w:val="-3"/>
-                <w:sz w:val="18"/>
-              </w:rPr>
-              <w:t xml:space="preserve"> </w:t>
-            </w:r>
-            <w:r>
-              <w:rPr>
-                <w:sz w:val="18"/>
-              </w:rPr>
-              <w:t>una</w:t>
-            </w:r>
-            <w:r>
-              <w:rPr>
-                <w:spacing w:val="1"/>
-                <w:sz w:val="18"/>
-              </w:rPr>
-              <w:t xml:space="preserve"> </w:t>
-            </w:r>
-            <w:r>
-              <w:rPr>
-                <w:sz w:val="18"/>
-              </w:rPr>
-              <w:t>persona.</w:t>
-            </w:r>
-          </w:p>
-        </w:tc>
-      </w:tr>
-      <w:tr>
-        <w:trPr>
-          <w:trHeight w:val="485"/>
-        </w:trPr>
-        <w:tc>
-          <w:tcPr>
-            <w:tcW w:w="1829" w:type="dxa"/>
-            <w:shd w:val="clear" w:color="auto" w:fill="C5D9F0"/>
-          </w:tcPr>
-          <w:p>
-            <w:pPr>
-              <w:pStyle w:val="TableParagraph"/>
-              <w:spacing w:line="160" w:lineRule="exact"/>
-              <w:ind w:left="294" w:right="285" w:hanging="4"/>
-              <w:jc w:val="center"/>
-              <w:rPr>
-                <w:rFonts w:ascii="Arial"/>
-                <w:b/>
-                <w:sz w:val="14"/>
-              </w:rPr>
-            </w:pPr>
-            <w:r>
-              <w:rPr>
-                <w:rFonts w:ascii="Arial"/>
-                <w:b/>
-                <w:sz w:val="14"/>
-              </w:rPr>
-              <w:t>NOMBRE DEL</w:t>
-            </w:r>
-            <w:r>
-              <w:rPr>
-                <w:rFonts w:ascii="Arial"/>
-                <w:b/>
-                <w:spacing w:val="1"/>
-                <w:sz w:val="14"/>
-              </w:rPr>
-              <w:t xml:space="preserve"> </w:t>
-            </w:r>
-            <w:r>
-              <w:rPr>
-                <w:rFonts w:ascii="Arial"/>
-                <w:b/>
-                <w:spacing w:val="-1"/>
-                <w:sz w:val="14"/>
-              </w:rPr>
-              <w:t>REPRESENTANTE</w:t>
-            </w:r>
-            <w:r>
-              <w:rPr>
-                <w:rFonts w:ascii="Arial"/>
-                <w:b/>
-                <w:spacing w:val="-36"/>
-                <w:sz w:val="14"/>
-              </w:rPr>
-              <w:t xml:space="preserve"> </w:t>
-            </w:r>
-            <w:r>
-              <w:rPr>
-                <w:rFonts w:ascii="Arial"/>
-                <w:b/>
-                <w:sz w:val="14"/>
-              </w:rPr>
-              <w:t>LEGAL</w:t>
-            </w:r>
-          </w:p>
-        </w:tc>
-        <w:tc>
-          <w:tcPr>
-            <w:tcW w:w="3134" w:type="dxa"/>
-            <w:gridSpan w:val="2"/>
-          </w:tcPr>
-          <w:p>
-            <w:pPr>
-              <w:pStyle w:val="TableParagraph"/>
-              <w:jc w:val="center"/>
-              <w:rPr>
-                <w:rFonts w:ascii="Times New Roman"/>
-                <w:sz w:val="16"/>
-              </w:rPr>
-            </w:pPr>
-          </w:p>
-          <w:p>
-            <w:pPr>
-              <w:pStyle w:val="TableParagraph"/>
-              <w:jc w:val="center"/>
-              <w:rPr>
-                <w:rFonts w:ascii="Times New Roman"/>
-                <w:sz w:val="18"/>
-              </w:rPr>
-            </w:pPr>
-            <w:r>
-              <w:rPr>
-                <w:rFonts w:ascii="Times New Roman"/>
-                <w:sz w:val="18"/>
-              </w:rPr>
-              <w:t>${nombre_representante}</w:t>
-            </w:r>
-          </w:p>
-        </w:tc>
-        <w:tc>
-          <w:tcPr>
-            <w:tcW w:w="1701" w:type="dxa"/>
-            <w:shd w:val="clear" w:color="auto" w:fill="C5D9F0"/>
-          </w:tcPr>
-          <w:p>
-            <w:pPr>
-              <w:pStyle w:val="TableParagraph"/>
-              <w:spacing w:before="138"/>
-              <w:ind w:left="557"/>
-              <w:rPr>
-                <w:rFonts w:ascii="Arial"/>
-                <w:b/>
-                <w:sz w:val="18"/>
-              </w:rPr>
-            </w:pPr>
-            <w:r>
-              <w:rPr>
-                <w:rFonts w:ascii="Arial"/>
-                <w:b/>
-                <w:sz w:val="18"/>
-              </w:rPr>
-              <w:t>FIRMA</w:t>
-            </w:r>
-          </w:p>
-        </w:tc>
-        <w:tc>
-          <w:tcPr>
-            <w:tcW w:w="3266" w:type="dxa"/>
-            <w:gridSpan w:val="3"/>
-          </w:tcPr>
-          <w:p>
-            <w:pPr>
-              <w:pStyle w:val="TableParagraph"/>
-              <w:jc w:val="center"/>
-              <w:rPr>
-                <w:rFonts w:ascii="Times New Roman"/>
-                <w:sz w:val="18"/>
-              </w:rPr>
-            </w:pPr>
-          </w:p>
-          <w:p>
-            <w:pPr>
-              <w:pStyle w:val="TableParagraph"/>
-              <w:jc w:val="center"/>
-              <w:rPr>
-                <w:rFonts w:ascii="Times New Roman"/>
-                <w:sz w:val="16"/>
-              </w:rPr>
-            </w:pPr>
-            <w:r>
-              <w:rPr>
-                <w:rFonts w:ascii="Times New Roman"/>
-                <w:sz w:val="18"/>
-              </w:rPr>
-              <w:t>${firma_representante}</w:t>
-            </w:r>
-          </w:p>
-        </w:tc>
-      </w:tr>
-      <w:tr>
-        <w:trPr>
-          <w:trHeight w:val="550"/>
-        </w:trPr>
-        <w:tc>
-          <w:tcPr>
-            <w:tcW w:w="1829" w:type="dxa"/>
-            <w:shd w:val="clear" w:color="auto" w:fill="C5D9F0"/>
-          </w:tcPr>
-          <w:p>
-            <w:pPr>
-              <w:pStyle w:val="TableParagraph"/>
-              <w:spacing w:before="170"/>
-              <w:ind w:left="286"/>
-              <w:rPr>
-                <w:rFonts w:ascii="Arial"/>
-                <w:b/>
-                <w:sz w:val="18"/>
-              </w:rPr>
-            </w:pPr>
-            <w:r>
-              <w:rPr>
-                <w:rFonts w:ascii="Arial"/>
-                <w:b/>
-                <w:sz w:val="18"/>
-              </w:rPr>
-              <w:t>PARENTESCO</w:t>
-            </w:r>
-          </w:p>
-        </w:tc>
-        <w:tc>
-          <w:tcPr>
-            <w:tcW w:w="3134" w:type="dxa"/>
-            <w:gridSpan w:val="2"/>
-          </w:tcPr>
-          <w:p>
-            <w:pPr>
-              <w:pStyle w:val="TableParagraph"/>
-              <w:jc w:val="center"/>
-              <w:rPr>
-                <w:rFonts w:ascii="Times New Roman"/>
-                <w:sz w:val="16"/>
-              </w:rPr>
-            </w:pPr>
-          </w:p>
-          <w:p>
-            <w:pPr>
-              <w:pStyle w:val="TableParagraph"/>
-              <w:jc w:val="center"/>
-              <w:rPr>
-                <w:rFonts w:ascii="Times New Roman"/>
-                <w:sz w:val="16"/>
-              </w:rPr>
-            </w:pPr>
-            <w:r>
-              <w:rPr>
-                <w:rFonts w:ascii="Times New Roman"/>
-                <w:sz w:val="18"/>
-              </w:rPr>
-              <w:t>${parentesco_representante}</w:t>
-            </w:r>
-          </w:p>
-        </w:tc>
-        <w:tc>
-          <w:tcPr>
-            <w:tcW w:w="1701" w:type="dxa"/>
-            <w:shd w:val="clear" w:color="auto" w:fill="C5D9F0"/>
-          </w:tcPr>
-          <w:p>
-            <w:pPr>
-              <w:pStyle w:val="TableParagraph"/>
-              <w:spacing w:before="66"/>
-              <w:ind w:left="201" w:right="114" w:hanging="76"/>
-              <w:rPr>
-                <w:rFonts w:ascii="Arial" w:hAnsi="Arial"/>
-                <w:b/>
-                <w:sz w:val="18"/>
-              </w:rPr>
-            </w:pPr>
-            <w:r>
-              <w:rPr>
-                <w:rFonts w:ascii="Arial" w:hAnsi="Arial"/>
-                <w:b/>
-                <w:sz w:val="18"/>
-              </w:rPr>
-              <w:t>N° DOCUMENTO</w:t>
-            </w:r>
-            <w:r>
-              <w:rPr>
-                <w:rFonts w:ascii="Arial" w:hAnsi="Arial"/>
-                <w:b/>
-                <w:spacing w:val="-47"/>
-                <w:sz w:val="18"/>
-              </w:rPr>
-              <w:t xml:space="preserve"> </w:t>
-            </w:r>
-            <w:r>
-              <w:rPr>
-                <w:rFonts w:ascii="Arial" w:hAnsi="Arial"/>
-                <w:b/>
-                <w:sz w:val="18"/>
-              </w:rPr>
-              <w:t>DE</w:t>
-            </w:r>
-            <w:r>
-              <w:rPr>
-                <w:rFonts w:ascii="Arial" w:hAnsi="Arial"/>
-                <w:b/>
-                <w:spacing w:val="-1"/>
-                <w:sz w:val="18"/>
-              </w:rPr>
-              <w:t xml:space="preserve"> </w:t>
-            </w:r>
-            <w:r>
-              <w:rPr>
-                <w:rFonts w:ascii="Arial" w:hAnsi="Arial"/>
-                <w:b/>
-                <w:sz w:val="18"/>
-              </w:rPr>
-              <w:t>IDENTIDAD</w:t>
-            </w:r>
-          </w:p>
-        </w:tc>
-        <w:tc>
-          <w:tcPr>
-            <w:tcW w:w="3266" w:type="dxa"/>
-            <w:gridSpan w:val="3"/>
-          </w:tcPr>
-          <w:p>
-            <w:pPr>
-              <w:pStyle w:val="TableParagraph"/>
-              <w:jc w:val="center"/>
-              <w:rPr>
-                <w:rFonts w:ascii="Times New Roman"/>
-                <w:sz w:val="16"/>
-              </w:rPr>
-            </w:pPr>
-          </w:p>
-          <w:p>
-            <w:pPr>
-              <w:pStyle w:val="TableParagraph"/>
-              <w:jc w:val="center"/>
-              <w:rPr>
-                <w:rFonts w:ascii="Times New Roman"/>
-                <w:sz w:val="16"/>
-              </w:rPr>
-            </w:pPr>
-            <w:r>
-              <w:rPr>
-                <w:rFonts w:ascii="Times New Roman"/>
-                <w:sz w:val="18"/>
-              </w:rPr>
-              <w:t>${documento_representante}</w:t>
-            </w:r>
-          </w:p>
-        </w:tc>
-      </w:tr>
-    </w:tbl>
-    <w:p>
-      <w:pPr>
-        <w:spacing w:before="7" w:after="1"/>
-        <w:rPr>
-          <w:rFonts w:ascii="Times New Roman"/>
-          <w:sz w:val="24"/>
-        </w:rPr>
-      </w:pPr>
-    </w:p>
-    <w:tbl>
-      <w:tblPr>
-        <w:tblStyle w:val="TableNormal"/>
-        <w:tblW w:w="0" w:type="auto"/>
-        <w:tblInd w:w="122" w:type="dxa"/>
-        <w:tblBorders>
-          <w:top w:val="single" w:sz="4" w:space="0" w:color="000000"/>
-          <w:left w:val="single" w:sz="4" w:space="0" w:color="000000"/>
-          <w:bottom w:val="single" w:sz="4" w:space="0" w:color="000000"/>
-          <w:right w:val="single" w:sz="4" w:space="0" w:color="000000"/>
-          <w:insideH w:val="single" w:sz="4" w:space="0" w:color="000000"/>
-          <w:insideV w:val="single" w:sz="4" w:space="0" w:color="000000"/>
-        </w:tblBorders>
-        <w:tblLayout w:type="fixed"/>
-        <w:tblLook w:val="01E0" w:firstRow="1" w:lastRow="1" w:firstColumn="1" w:lastColumn="1" w:noHBand="0" w:noVBand="0"/>
-      </w:tblPr>
-      <w:tblGrid>
-        <w:gridCol w:w="4961"/>
-        <w:gridCol w:w="4965"/>
-      </w:tblGrid>
-      <w:tr>
-        <w:trPr>
-          <w:trHeight w:val="206"/>
-        </w:trPr>
-        <w:tc>
-          <w:tcPr>
-            <w:tcW w:w="9926" w:type="dxa"/>
-            <w:gridSpan w:val="2"/>
-            <w:shd w:val="clear" w:color="auto" w:fill="C5D9F0"/>
-          </w:tcPr>
-          <w:p>
-            <w:pPr>
-              <w:pStyle w:val="TableParagraph"/>
-              <w:spacing w:line="187" w:lineRule="exact"/>
-              <w:ind w:left="3240" w:right="3223"/>
-              <w:jc w:val="center"/>
-              <w:rPr>
-                <w:rFonts w:ascii="Arial"/>
-                <w:b/>
-                <w:sz w:val="18"/>
-              </w:rPr>
-            </w:pPr>
-            <w:r>
-              <w:rPr>
-                <w:rFonts w:ascii="Arial"/>
-                <w:b/>
-                <w:sz w:val="18"/>
-              </w:rPr>
-              <w:t>REVOCATORIA</w:t>
-            </w:r>
-            <w:r>
-              <w:rPr>
-                <w:rFonts w:ascii="Arial"/>
-                <w:b/>
-                <w:spacing w:val="-4"/>
-                <w:sz w:val="18"/>
-              </w:rPr>
-              <w:t xml:space="preserve"> </w:t>
-            </w:r>
-            <w:r>
-              <w:rPr>
-                <w:rFonts w:ascii="Arial"/>
-                <w:b/>
-                <w:sz w:val="18"/>
-              </w:rPr>
-              <w:t>DEL</w:t>
-            </w:r>
-            <w:r>
-              <w:rPr>
-                <w:rFonts w:ascii="Arial"/>
-                <w:b/>
-                <w:spacing w:val="-4"/>
-                <w:sz w:val="18"/>
-              </w:rPr>
-              <w:t xml:space="preserve"> </w:t>
-            </w:r>
-            <w:r>
-              <w:rPr>
-                <w:rFonts w:ascii="Arial"/>
-                <w:b/>
-                <w:sz w:val="18"/>
-              </w:rPr>
-              <w:t>CONSENTIMIENTO</w:t>
-            </w:r>
-          </w:p>
-        </w:tc>
-      </w:tr>
-      <w:tr>
-        <w:trPr>
-          <w:trHeight w:val="1450"/>
-        </w:trPr>
-        <w:tc>
-          <w:tcPr>
-            <w:tcW w:w="9926" w:type="dxa"/>
-            <w:gridSpan w:val="2"/>
-          </w:tcPr>
-          <w:p>
-            <w:pPr>
-              <w:pStyle w:val="TableParagraph"/>
-              <w:spacing w:line="188" w:lineRule="exact"/>
-              <w:ind w:left="110"/>
-              <w:rPr>
-                <w:sz w:val="18"/>
-                <w:u w:val="single"/>
-              </w:rPr>
-            </w:pPr>
-            <w:r>
-              <w:rPr>
-                <w:sz w:val="18"/>
-              </w:rPr>
-              <w:t>cvbcv</w:t>
-            </w:r>
-          </w:p>
-        </w:tc>
-      </w:tr>
-      <w:tr>
-        <w:trPr>
-          <w:trHeight w:val="322"/>
-        </w:trPr>
-        <w:tc>
-          <w:tcPr>
-            <w:tcW w:w="4961" w:type="dxa"/>
-            <w:shd w:val="clear" w:color="auto" w:fill="C5D9F0"/>
-          </w:tcPr>
-          <w:p>
-            <w:pPr>
-              <w:pStyle w:val="TableParagraph"/>
-              <w:spacing w:before="54"/>
-              <w:ind w:left="1511"/>
-              <w:rPr>
-                <w:rFonts w:ascii="Arial"/>
-                <w:b/>
-                <w:sz w:val="18"/>
-              </w:rPr>
-            </w:pPr>
-            <w:r>
-              <w:rPr>
-                <w:rFonts w:ascii="Arial"/>
-                <w:b/>
-                <w:sz w:val="18"/>
-              </w:rPr>
-              <w:t>FIRMA</w:t>
-            </w:r>
-            <w:r>
-              <w:rPr>
-                <w:rFonts w:ascii="Arial"/>
-                <w:b/>
-                <w:spacing w:val="-2"/>
-                <w:sz w:val="18"/>
-              </w:rPr>
-              <w:t xml:space="preserve"> </w:t>
-            </w:r>
-            <w:r>
-              <w:rPr>
-                <w:rFonts w:ascii="Arial"/>
-                <w:b/>
-                <w:sz w:val="18"/>
-              </w:rPr>
-              <w:t>DEL</w:t>
-            </w:r>
-            <w:r>
-              <w:rPr>
-                <w:rFonts w:ascii="Arial"/>
-                <w:b/>
-                <w:spacing w:val="-2"/>
-                <w:sz w:val="18"/>
-              </w:rPr>
-              <w:t xml:space="preserve"> </w:t>
-            </w:r>
-            <w:r>
-              <w:rPr>
-                <w:rFonts w:ascii="Arial"/>
-                <w:b/>
-                <w:sz w:val="18"/>
-              </w:rPr>
-              <w:t>PACIENTE</w:t>
-            </w:r>
-          </w:p>
-        </w:tc>
-        <w:tc>
-          <w:tcPr>
-            <w:tcW w:w="4965" w:type="dxa"/>
-            <w:shd w:val="clear" w:color="auto" w:fill="C5D9F0"/>
-          </w:tcPr>
-          <w:p>
-            <w:pPr>
-              <w:pStyle w:val="TableParagraph"/>
-              <w:spacing w:line="164" w:lineRule="exact"/>
-              <w:ind w:left="511" w:hanging="348"/>
-              <w:rPr>
-                <w:rFonts w:ascii="Arial"/>
-                <w:b/>
-                <w:sz w:val="14"/>
-              </w:rPr>
-            </w:pPr>
-            <w:r>
-              <w:rPr>
-                <w:rFonts w:ascii="Arial"/>
-                <w:b/>
-                <w:sz w:val="14"/>
-              </w:rPr>
-              <w:t>EN</w:t>
-            </w:r>
-            <w:r>
-              <w:rPr>
-                <w:rFonts w:ascii="Arial"/>
-                <w:b/>
-                <w:spacing w:val="-4"/>
-                <w:sz w:val="14"/>
-              </w:rPr>
-              <w:t xml:space="preserve"> </w:t>
-            </w:r>
-            <w:r>
-              <w:rPr>
-                <w:rFonts w:ascii="Arial"/>
-                <w:b/>
-                <w:sz w:val="14"/>
-              </w:rPr>
-              <w:t>CASO</w:t>
-            </w:r>
-            <w:r>
-              <w:rPr>
-                <w:rFonts w:ascii="Arial"/>
-                <w:b/>
-                <w:spacing w:val="-3"/>
-                <w:sz w:val="14"/>
-              </w:rPr>
-              <w:t xml:space="preserve"> </w:t>
-            </w:r>
-            <w:r>
-              <w:rPr>
-                <w:rFonts w:ascii="Arial"/>
-                <w:b/>
-                <w:sz w:val="14"/>
-              </w:rPr>
-              <w:t>DE</w:t>
-            </w:r>
-            <w:r>
-              <w:rPr>
-                <w:rFonts w:ascii="Arial"/>
-                <w:b/>
-                <w:spacing w:val="-4"/>
-                <w:sz w:val="14"/>
-              </w:rPr>
-              <w:t xml:space="preserve"> </w:t>
-            </w:r>
-            <w:r>
-              <w:rPr>
-                <w:rFonts w:ascii="Arial"/>
-                <w:b/>
-                <w:sz w:val="14"/>
-              </w:rPr>
-              <w:t>QUE</w:t>
-            </w:r>
-            <w:r>
-              <w:rPr>
-                <w:rFonts w:ascii="Arial"/>
-                <w:b/>
-                <w:spacing w:val="-4"/>
-                <w:sz w:val="14"/>
-              </w:rPr>
-              <w:t xml:space="preserve"> </w:t>
-            </w:r>
-            <w:r>
-              <w:rPr>
-                <w:rFonts w:ascii="Arial"/>
-                <w:b/>
-                <w:sz w:val="14"/>
-              </w:rPr>
-              <w:t>EL</w:t>
-            </w:r>
-            <w:r>
-              <w:rPr>
-                <w:rFonts w:ascii="Arial"/>
-                <w:b/>
-                <w:spacing w:val="-3"/>
-                <w:sz w:val="14"/>
-              </w:rPr>
-              <w:t xml:space="preserve"> </w:t>
-            </w:r>
-            <w:r>
-              <w:rPr>
-                <w:rFonts w:ascii="Arial"/>
-                <w:b/>
-                <w:sz w:val="14"/>
-              </w:rPr>
-              <w:t>PACIENTE</w:t>
-            </w:r>
-            <w:r>
-              <w:rPr>
-                <w:rFonts w:ascii="Arial"/>
-                <w:b/>
-                <w:spacing w:val="-2"/>
-                <w:sz w:val="14"/>
-              </w:rPr>
-              <w:t xml:space="preserve"> </w:t>
-            </w:r>
-            <w:r>
-              <w:rPr>
-                <w:rFonts w:ascii="Arial"/>
-                <w:b/>
-                <w:sz w:val="14"/>
-              </w:rPr>
-              <w:t>CAREZCA</w:t>
-            </w:r>
-            <w:r>
-              <w:rPr>
-                <w:rFonts w:ascii="Arial"/>
-                <w:b/>
-                <w:spacing w:val="-4"/>
-                <w:sz w:val="14"/>
-              </w:rPr>
-              <w:t xml:space="preserve"> </w:t>
-            </w:r>
-            <w:r>
-              <w:rPr>
-                <w:rFonts w:ascii="Arial"/>
-                <w:b/>
-                <w:sz w:val="14"/>
-              </w:rPr>
-              <w:t>DE</w:t>
-            </w:r>
-            <w:r>
-              <w:rPr>
-                <w:rFonts w:ascii="Arial"/>
-                <w:b/>
-                <w:spacing w:val="-4"/>
-                <w:sz w:val="14"/>
-              </w:rPr>
-              <w:t xml:space="preserve"> </w:t>
-            </w:r>
-            <w:r>
-              <w:rPr>
-                <w:rFonts w:ascii="Arial"/>
-                <w:b/>
-                <w:sz w:val="14"/>
-              </w:rPr>
-              <w:t>COMPETENCIA</w:t>
-            </w:r>
-            <w:r>
-              <w:rPr>
-                <w:rFonts w:ascii="Arial"/>
-                <w:b/>
-                <w:spacing w:val="-3"/>
-                <w:sz w:val="14"/>
-              </w:rPr>
-              <w:t xml:space="preserve"> </w:t>
-            </w:r>
-            <w:r>
-              <w:rPr>
-                <w:rFonts w:ascii="Arial"/>
-                <w:b/>
-                <w:sz w:val="14"/>
-              </w:rPr>
-              <w:t>PARA</w:t>
-            </w:r>
-            <w:r>
-              <w:rPr>
-                <w:rFonts w:ascii="Arial"/>
-                <w:b/>
-                <w:spacing w:val="-36"/>
-                <w:sz w:val="14"/>
-              </w:rPr>
-              <w:t xml:space="preserve"> </w:t>
-            </w:r>
-            <w:r>
-              <w:rPr>
-                <w:rFonts w:ascii="Arial"/>
-                <w:b/>
-                <w:sz w:val="14"/>
-              </w:rPr>
-              <w:t>FIRMAR,</w:t>
-            </w:r>
-            <w:r>
-              <w:rPr>
-                <w:rFonts w:ascii="Arial"/>
-                <w:b/>
-                <w:spacing w:val="-1"/>
-                <w:sz w:val="14"/>
-              </w:rPr>
-              <w:t xml:space="preserve"> </w:t>
-            </w:r>
-            <w:r>
-              <w:rPr>
-                <w:rFonts w:ascii="Arial"/>
-                <w:b/>
-                <w:sz w:val="14"/>
-              </w:rPr>
-              <w:t>PROCEDE</w:t>
-            </w:r>
-            <w:r>
-              <w:rPr>
-                <w:rFonts w:ascii="Arial"/>
-                <w:b/>
-                <w:spacing w:val="-3"/>
-                <w:sz w:val="14"/>
-              </w:rPr>
-              <w:t xml:space="preserve"> </w:t>
-            </w:r>
-            <w:r>
-              <w:rPr>
-                <w:rFonts w:ascii="Arial"/>
-                <w:b/>
-                <w:sz w:val="14"/>
-              </w:rPr>
-              <w:t>A</w:t>
-            </w:r>
-            <w:r>
-              <w:rPr>
-                <w:rFonts w:ascii="Arial"/>
-                <w:b/>
-                <w:spacing w:val="-3"/>
-                <w:sz w:val="14"/>
-              </w:rPr>
-              <w:t xml:space="preserve"> </w:t>
-            </w:r>
-            <w:r>
-              <w:rPr>
-                <w:rFonts w:ascii="Arial"/>
-                <w:b/>
-                <w:sz w:val="14"/>
-              </w:rPr>
-              <w:t>FIRMA</w:t>
-            </w:r>
-            <w:r>
-              <w:rPr>
-                <w:rFonts w:ascii="Arial"/>
-                <w:b/>
-                <w:spacing w:val="-2"/>
-                <w:sz w:val="14"/>
-              </w:rPr>
-              <w:t xml:space="preserve"> </w:t>
-            </w:r>
-            <w:r>
-              <w:rPr>
-                <w:rFonts w:ascii="Arial"/>
-                <w:b/>
-                <w:sz w:val="14"/>
-              </w:rPr>
-              <w:t>EL</w:t>
-            </w:r>
-            <w:r>
-              <w:rPr>
-                <w:rFonts w:ascii="Arial"/>
-                <w:b/>
-                <w:spacing w:val="-3"/>
-                <w:sz w:val="14"/>
-              </w:rPr>
-              <w:t xml:space="preserve"> </w:t>
-            </w:r>
-            <w:r>
-              <w:rPr>
-                <w:rFonts w:ascii="Arial"/>
-                <w:b/>
-                <w:sz w:val="14"/>
-              </w:rPr>
-              <w:t>REPRESENTANTE</w:t>
-            </w:r>
-            <w:r>
-              <w:rPr>
-                <w:rFonts w:ascii="Arial"/>
-                <w:b/>
-                <w:spacing w:val="-3"/>
-                <w:sz w:val="14"/>
-              </w:rPr>
-              <w:t xml:space="preserve"> </w:t>
-            </w:r>
-            <w:r>
-              <w:rPr>
-                <w:rFonts w:ascii="Arial"/>
-                <w:b/>
-                <w:sz w:val="14"/>
-              </w:rPr>
-              <w:t>LEGAL</w:t>
-            </w:r>
-          </w:p>
-        </w:tc>
-      </w:tr>
-      <w:tr>
-        <w:trPr>
-          <w:trHeight w:val="812"/>
-        </w:trPr>
-        <w:tc>
-          <w:tcPr>
-            <w:tcW w:w="4961" w:type="dxa"/>
-          </w:tcPr>
-          <w:p>
-            <w:pPr>
-              <w:pStyle w:val="TableParagraph"/>
-              <w:rPr>
-                <w:rFonts w:ascii="Times New Roman"/>
-                <w:sz w:val="20"/>
-              </w:rPr>
-            </w:pPr>
-          </w:p>
-          <w:p>
-            <w:pPr>
-              <w:pStyle w:val="TableParagraph"/>
-              <w:jc w:val="center"/>
-              <w:rPr>
-                <w:rFonts w:ascii="Times New Roman"/>
-                <w:sz w:val="20"/>
-              </w:rPr>
-            </w:pPr>
-            <w:r>
-              <w:rPr>
-                <w:rFonts w:ascii="Times New Roman"/>
-                <w:sz w:val="18"/>
-              </w:rPr>
-              <w:t>${firma_paciente_rechaza}</w:t>
-            </w:r>
-          </w:p>
-          <w:p>
-            <w:pPr>
-              <w:pStyle w:val="TableParagraph"/>
-              <w:spacing w:before="11"/>
-              <w:rPr>
-                <w:rFonts w:ascii="Times New Roman"/>
-                <w:sz w:val="11"/>
-              </w:rPr>
-            </w:pPr>
-          </w:p>
-          <w:p>
-            <w:pPr>
-              <w:pStyle w:val="TableParagraph"/>
-              <w:spacing w:line="20" w:lineRule="exact"/>
-              <w:ind w:left="373"/>
-              <w:rPr>
-                <w:rFonts w:ascii="Times New Roman"/>
-                <w:sz w:val="2"/>
-              </w:rPr>
-            </w:pPr>
-            <w:r>
-              <w:rPr>
-                <w:rFonts w:ascii="Times New Roman"/>
-                <w:sz w:val="2"/>
-              </w:rPr>
-            </w:r>
-            <w:r>
-              <w:rPr>
-                <w:rFonts w:ascii="Times New Roman"/>
-                <w:sz w:val="2"/>
-              </w:rPr>
-              <w:pict w14:anchorId="590C7B4F">
-                <v:group id="_x0000_s1028" style="width:210.2pt;height:.6pt;mso-position-horizontal-relative:char;mso-position-vertical-relative:line" coordsize="4204,12">
-                  <v:shape id="_x0000_s1029" style="position:absolute;top:5;width:4204;height:2" coordorigin=",6" coordsize="4204,0" o:spt="100" adj="0,,0" path="m,6r4000,m4004,6r200,e" filled="f" strokeweight=".20003mm">
+              <w:pict w14:anchorId="78E14CAE">
+                <v:group id="_x0000_s2070" style="width:230.25pt;height:19.75pt;flip:y;mso-position-horizontal-relative:char;mso-position-vertical-relative:line" coordsize="4605,12">
+                  <v:shape id="_x0000_s2071" style="position:absolute;top:5;width:4605;height:2" coordorigin=",6" coordsize="4605,0" o:spt="100" adj="0,,0" path="m,6r4001,m4004,6r600,e" filled="f" strokeweight=".20003mm">
                     <v:stroke joinstyle="round"/>
                     <v:formulas/>
                     <v:path arrowok="t" o:connecttype="segments"/>
@@ -4993,97 +4749,12 @@
             </w:r>
           </w:p>
         </w:tc>
-        <w:tc>
-          <w:tcPr>
-            <w:tcW w:w="4965" w:type="dxa"/>
-          </w:tcPr>
-          <w:p>
-            <w:pPr>
-              <w:pStyle w:val="TableParagraph"/>
-              <w:rPr>
-                <w:rFonts w:ascii="Times New Roman"/>
-                <w:sz w:val="20"/>
-              </w:rPr>
-            </w:pPr>
-          </w:p>
-          <w:p>
-            <w:pPr>
-              <w:pStyle w:val="TableParagraph"/>
-              <w:jc w:val="center"/>
-              <w:rPr>
-                <w:rFonts w:ascii="Times New Roman"/>
-                <w:sz w:val="20"/>
-              </w:rPr>
-            </w:pPr>
-            <w:r>
-              <w:rPr>
-                <w:rFonts w:ascii="Times New Roman"/>
-                <w:sz w:val="18"/>
-              </w:rPr>
-              <w:t>${firma_representante_rechaza}</w:t>
-            </w:r>
-          </w:p>
-          <w:p>
-            <w:pPr>
-              <w:pStyle w:val="TableParagraph"/>
-              <w:spacing w:before="11"/>
-              <w:rPr>
-                <w:rFonts w:ascii="Times New Roman"/>
-                <w:sz w:val="11"/>
-              </w:rPr>
-            </w:pPr>
-          </w:p>
-          <w:p>
-            <w:pPr>
-              <w:pStyle w:val="TableParagraph"/>
-              <w:spacing w:line="20" w:lineRule="exact"/>
-              <w:ind w:left="177"/>
-              <w:rPr>
-                <w:rFonts w:ascii="Times New Roman"/>
-                <w:sz w:val="2"/>
-              </w:rPr>
-            </w:pPr>
-            <w:r>
-              <w:rPr>
-                <w:rFonts w:ascii="Times New Roman"/>
-                <w:sz w:val="2"/>
-              </w:rPr>
-            </w:r>
-            <w:r>
-              <w:rPr>
-                <w:rFonts w:ascii="Times New Roman"/>
-                <w:sz w:val="2"/>
-              </w:rPr>
-              <w:pict w14:anchorId="05FA0A1B">
-                <v:group id="_x0000_s1026" style="width:230.25pt;height:.6pt;mso-position-horizontal-relative:char;mso-position-vertical-relative:line" coordsize="4605,12">
-                  <v:shape id="_x0000_s1027" style="position:absolute;top:5;width:4605;height:2" coordorigin=",6" coordsize="4605,0" o:spt="100" adj="0,,0" path="m,6r4001,m4004,6r600,e" filled="f" strokeweight=".20003mm">
-                    <v:stroke joinstyle="round"/>
-                    <v:formulas/>
-                    <v:path arrowok="t" o:connecttype="segments"/>
-                  </v:shape>
-                  <w10:wrap type="none"/>
-                  <w10:anchorlock/>
-                </v:group>
-              </w:pict>
-            </w:r>
-          </w:p>
-        </w:tc>
       </w:tr>
     </w:tbl>
-    <w:p>
-      <w:pPr>
-        <w:spacing w:before="9"/>
-        <w:rPr>
-          <w:rFonts w:ascii="Times New Roman"/>
-          <w:sz w:val="18"/>
-        </w:rPr>
-      </w:pPr>
-    </w:p>
-    <w:p>
-      <w:bookmarkStart w:id="0" w:name="_GoBack"/>
-      <w:bookmarkEnd w:id="0"/>
-    </w:p>
+    <w:p/>
     <w:sectPr>
+      <w:headerReference w:type="default" r:id="rId7"/>
+      <w:footerReference w:type="default" r:id="rId8"/>
       <w:pgSz w:w="12240" w:h="15840"/>
       <w:pgMar w:top="1480" w:right="1040" w:bottom="280" w:left="1040" w:header="712" w:footer="0" w:gutter="0"/>
       <w:cols w:space="720"/>
@@ -5093,7 +4764,7 @@
 </file>
 
 <file path=word/endnotes.xml><?xml version="1.0" encoding="utf-8"?>
-<w:endnotes xmlns:wpc="http://schemas.microsoft.com/office/word/2010/wordprocessingCanvas" xmlns:cx="http://schemas.microsoft.com/office/drawing/2014/chartex" xmlns:mc="http://schemas.openxmlformats.org/markup-compatibility/2006" xmlns:o="urn:schemas-microsoft-com:office:office" xmlns:r="http://schemas.openxmlformats.org/officeDocument/2006/relationships" xmlns:m="http://schemas.openxmlformats.org/officeDocument/2006/math" xmlns:v="urn:schemas-microsoft-com:vml" xmlns:wp14="http://schemas.microsoft.com/office/word/2010/wordprocessingDrawing" xmlns:wp="http://schemas.openxmlformats.org/drawingml/2006/wordprocessingDrawing" xmlns:w10="urn:schemas-microsoft-com:office:word" xmlns:w="http://schemas.openxmlformats.org/wordprocessingml/2006/main" xmlns:w14="http://schemas.microsoft.com/office/word/2010/wordml" xmlns:w15="http://schemas.microsoft.com/office/word/2012/wordml" xmlns:w16se="http://schemas.microsoft.com/office/word/2015/wordml/symex" xmlns:wpg="http://schemas.microsoft.com/office/word/2010/wordprocessingGroup" xmlns:wpi="http://schemas.microsoft.com/office/word/2010/wordprocessingInk" xmlns:wne="http://schemas.microsoft.com/office/word/2006/wordml" xmlns:wps="http://schemas.microsoft.com/office/word/2010/wordprocessingShape" mc:Ignorable="w14 w15 w16se wp14">
+<w:endnotes xmlns:wpc="http://schemas.microsoft.com/office/word/2010/wordprocessingCanvas" xmlns:cx="http://schemas.microsoft.com/office/drawing/2014/chartex" xmlns:cx1="http://schemas.microsoft.com/office/drawing/2015/9/8/chartex" xmlns:cx2="http://schemas.microsoft.com/office/drawing/2015/10/21/chartex" xmlns:cx3="http://schemas.microsoft.com/office/drawing/2016/5/9/chartex" xmlns:cx4="http://schemas.microsoft.com/office/drawing/2016/5/10/chartex" xmlns:cx5="http://schemas.microsoft.com/office/drawing/2016/5/11/chartex" xmlns:cx6="http://schemas.microsoft.com/office/drawing/2016/5/12/chartex" xmlns:cx7="http://schemas.microsoft.com/office/drawing/2016/5/13/chartex" xmlns:cx8="http://schemas.microsoft.com/office/drawing/2016/5/14/chartex" xmlns:mc="http://schemas.openxmlformats.org/markup-compatibility/2006" xmlns:aink="http://schemas.microsoft.com/office/drawing/2016/ink" xmlns:am3d="http://schemas.microsoft.com/office/drawing/2017/model3d" xmlns:o="urn:schemas-microsoft-com:office:office" xmlns:oel="http://schemas.microsoft.com/office/2019/extlst" xmlns:r="http://schemas.openxmlformats.org/officeDocument/2006/relationships" xmlns:m="http://schemas.openxmlformats.org/officeDocument/2006/math" xmlns:v="urn:schemas-microsoft-com:vml" xmlns:wp14="http://schemas.microsoft.com/office/word/2010/wordprocessingDrawing" xmlns:wp="http://schemas.openxmlformats.org/drawingml/2006/wordprocessingDrawing" xmlns:w10="urn:schemas-microsoft-com:office:word" xmlns:w="http://schemas.openxmlformats.org/wordprocessingml/2006/main" xmlns:w14="http://schemas.microsoft.com/office/word/2010/wordml" xmlns:w15="http://schemas.microsoft.com/office/word/2012/wordml" xmlns:w16cex="http://schemas.microsoft.com/office/word/2018/wordml/cex" xmlns:w16cid="http://schemas.microsoft.com/office/word/2016/wordml/cid" xmlns:w16="http://schemas.microsoft.com/office/word/2018/wordml" xmlns:w16sdtdh="http://schemas.microsoft.com/office/word/2020/wordml/sdtdatahash" xmlns:w16se="http://schemas.microsoft.com/office/word/2015/wordml/symex" xmlns:wpg="http://schemas.microsoft.com/office/word/2010/wordprocessingGroup" xmlns:wpi="http://schemas.microsoft.com/office/word/2010/wordprocessingInk" xmlns:wne="http://schemas.microsoft.com/office/word/2006/wordml" xmlns:wps="http://schemas.microsoft.com/office/word/2010/wordprocessingShape" mc:Ignorable="w14 w15 w16se w16cid w16 w16cex w16sdtdh wp14">
   <w:endnote w:type="separator" w:id="-1">
     <w:p>
       <w:r>
@@ -5112,7 +4783,7 @@
 </file>
 
 <file path=word/footer1.xml><?xml version="1.0" encoding="utf-8"?>
-<w:ftr xmlns:wpc="http://schemas.microsoft.com/office/word/2010/wordprocessingCanvas" xmlns:cx="http://schemas.microsoft.com/office/drawing/2014/chartex" xmlns:mc="http://schemas.openxmlformats.org/markup-compatibility/2006" xmlns:o="urn:schemas-microsoft-com:office:office" xmlns:r="http://schemas.openxmlformats.org/officeDocument/2006/relationships" xmlns:m="http://schemas.openxmlformats.org/officeDocument/2006/math" xmlns:v="urn:schemas-microsoft-com:vml" xmlns:wp14="http://schemas.microsoft.com/office/word/2010/wordprocessingDrawing" xmlns:wp="http://schemas.openxmlformats.org/drawingml/2006/wordprocessingDrawing" xmlns:w10="urn:schemas-microsoft-com:office:word" xmlns:w="http://schemas.openxmlformats.org/wordprocessingml/2006/main" xmlns:w14="http://schemas.microsoft.com/office/word/2010/wordml" xmlns:w15="http://schemas.microsoft.com/office/word/2012/wordml" xmlns:w16se="http://schemas.microsoft.com/office/word/2015/wordml/symex" xmlns:wpg="http://schemas.microsoft.com/office/word/2010/wordprocessingGroup" xmlns:wpi="http://schemas.microsoft.com/office/word/2010/wordprocessingInk" xmlns:wne="http://schemas.microsoft.com/office/word/2006/wordml" xmlns:wps="http://schemas.microsoft.com/office/word/2010/wordprocessingShape" mc:Ignorable="w14 w15 w16se wp14">
+<w:ftr xmlns:wpc="http://schemas.microsoft.com/office/word/2010/wordprocessingCanvas" xmlns:cx="http://schemas.microsoft.com/office/drawing/2014/chartex" xmlns:cx1="http://schemas.microsoft.com/office/drawing/2015/9/8/chartex" xmlns:cx2="http://schemas.microsoft.com/office/drawing/2015/10/21/chartex" xmlns:cx3="http://schemas.microsoft.com/office/drawing/2016/5/9/chartex" xmlns:cx4="http://schemas.microsoft.com/office/drawing/2016/5/10/chartex" xmlns:cx5="http://schemas.microsoft.com/office/drawing/2016/5/11/chartex" xmlns:cx6="http://schemas.microsoft.com/office/drawing/2016/5/12/chartex" xmlns:cx7="http://schemas.microsoft.com/office/drawing/2016/5/13/chartex" xmlns:cx8="http://schemas.microsoft.com/office/drawing/2016/5/14/chartex" xmlns:mc="http://schemas.openxmlformats.org/markup-compatibility/2006" xmlns:aink="http://schemas.microsoft.com/office/drawing/2016/ink" xmlns:am3d="http://schemas.microsoft.com/office/drawing/2017/model3d" xmlns:o="urn:schemas-microsoft-com:office:office" xmlns:oel="http://schemas.microsoft.com/office/2019/extlst" xmlns:r="http://schemas.openxmlformats.org/officeDocument/2006/relationships" xmlns:m="http://schemas.openxmlformats.org/officeDocument/2006/math" xmlns:v="urn:schemas-microsoft-com:vml" xmlns:wp14="http://schemas.microsoft.com/office/word/2010/wordprocessingDrawing" xmlns:wp="http://schemas.openxmlformats.org/drawingml/2006/wordprocessingDrawing" xmlns:w10="urn:schemas-microsoft-com:office:word" xmlns:w="http://schemas.openxmlformats.org/wordprocessingml/2006/main" xmlns:w14="http://schemas.microsoft.com/office/word/2010/wordml" xmlns:w15="http://schemas.microsoft.com/office/word/2012/wordml" xmlns:w16cex="http://schemas.microsoft.com/office/word/2018/wordml/cex" xmlns:w16cid="http://schemas.microsoft.com/office/word/2016/wordml/cid" xmlns:w16="http://schemas.microsoft.com/office/word/2018/wordml" xmlns:w16sdtdh="http://schemas.microsoft.com/office/word/2020/wordml/sdtdatahash" xmlns:w16se="http://schemas.microsoft.com/office/word/2015/wordml/symex" xmlns:wpg="http://schemas.microsoft.com/office/word/2010/wordprocessingGroup" xmlns:wpi="http://schemas.microsoft.com/office/word/2010/wordprocessingInk" xmlns:wne="http://schemas.microsoft.com/office/word/2006/wordml" xmlns:wps="http://schemas.microsoft.com/office/word/2010/wordprocessingShape" mc:Ignorable="w14 w15 w16se w16cid w16 w16cex w16sdtdh wp14">
   <w:tbl>
     <w:tblPr>
       <w:tblStyle w:val="TableNormal"/>
@@ -5382,7 +5053,7 @@
 </file>
 
 <file path=word/footnotes.xml><?xml version="1.0" encoding="utf-8"?>
-<w:footnotes xmlns:wpc="http://schemas.microsoft.com/office/word/2010/wordprocessingCanvas" xmlns:cx="http://schemas.microsoft.com/office/drawing/2014/chartex" xmlns:mc="http://schemas.openxmlformats.org/markup-compatibility/2006" xmlns:o="urn:schemas-microsoft-com:office:office" xmlns:r="http://schemas.openxmlformats.org/officeDocument/2006/relationships" xmlns:m="http://schemas.openxmlformats.org/officeDocument/2006/math" xmlns:v="urn:schemas-microsoft-com:vml" xmlns:wp14="http://schemas.microsoft.com/office/word/2010/wordprocessingDrawing" xmlns:wp="http://schemas.openxmlformats.org/drawingml/2006/wordprocessingDrawing" xmlns:w10="urn:schemas-microsoft-com:office:word" xmlns:w="http://schemas.openxmlformats.org/wordprocessingml/2006/main" xmlns:w14="http://schemas.microsoft.com/office/word/2010/wordml" xmlns:w15="http://schemas.microsoft.com/office/word/2012/wordml" xmlns:w16se="http://schemas.microsoft.com/office/word/2015/wordml/symex" xmlns:wpg="http://schemas.microsoft.com/office/word/2010/wordprocessingGroup" xmlns:wpi="http://schemas.microsoft.com/office/word/2010/wordprocessingInk" xmlns:wne="http://schemas.microsoft.com/office/word/2006/wordml" xmlns:wps="http://schemas.microsoft.com/office/word/2010/wordprocessingShape" mc:Ignorable="w14 w15 w16se wp14">
+<w:footnotes xmlns:wpc="http://schemas.microsoft.com/office/word/2010/wordprocessingCanvas" xmlns:cx="http://schemas.microsoft.com/office/drawing/2014/chartex" xmlns:cx1="http://schemas.microsoft.com/office/drawing/2015/9/8/chartex" xmlns:cx2="http://schemas.microsoft.com/office/drawing/2015/10/21/chartex" xmlns:cx3="http://schemas.microsoft.com/office/drawing/2016/5/9/chartex" xmlns:cx4="http://schemas.microsoft.com/office/drawing/2016/5/10/chartex" xmlns:cx5="http://schemas.microsoft.com/office/drawing/2016/5/11/chartex" xmlns:cx6="http://schemas.microsoft.com/office/drawing/2016/5/12/chartex" xmlns:cx7="http://schemas.microsoft.com/office/drawing/2016/5/13/chartex" xmlns:cx8="http://schemas.microsoft.com/office/drawing/2016/5/14/chartex" xmlns:mc="http://schemas.openxmlformats.org/markup-compatibility/2006" xmlns:aink="http://schemas.microsoft.com/office/drawing/2016/ink" xmlns:am3d="http://schemas.microsoft.com/office/drawing/2017/model3d" xmlns:o="urn:schemas-microsoft-com:office:office" xmlns:oel="http://schemas.microsoft.com/office/2019/extlst" xmlns:r="http://schemas.openxmlformats.org/officeDocument/2006/relationships" xmlns:m="http://schemas.openxmlformats.org/officeDocument/2006/math" xmlns:v="urn:schemas-microsoft-com:vml" xmlns:wp14="http://schemas.microsoft.com/office/word/2010/wordprocessingDrawing" xmlns:wp="http://schemas.openxmlformats.org/drawingml/2006/wordprocessingDrawing" xmlns:w10="urn:schemas-microsoft-com:office:word" xmlns:w="http://schemas.openxmlformats.org/wordprocessingml/2006/main" xmlns:w14="http://schemas.microsoft.com/office/word/2010/wordml" xmlns:w15="http://schemas.microsoft.com/office/word/2012/wordml" xmlns:w16cex="http://schemas.microsoft.com/office/word/2018/wordml/cex" xmlns:w16cid="http://schemas.microsoft.com/office/word/2016/wordml/cid" xmlns:w16="http://schemas.microsoft.com/office/word/2018/wordml" xmlns:w16sdtdh="http://schemas.microsoft.com/office/word/2020/wordml/sdtdatahash" xmlns:w16se="http://schemas.microsoft.com/office/word/2015/wordml/symex" xmlns:wpg="http://schemas.microsoft.com/office/word/2010/wordprocessingGroup" xmlns:wpi="http://schemas.microsoft.com/office/word/2010/wordprocessingInk" xmlns:wne="http://schemas.microsoft.com/office/word/2006/wordml" xmlns:wps="http://schemas.microsoft.com/office/word/2010/wordprocessingShape" mc:Ignorable="w14 w15 w16se w16cid w16 w16cex w16sdtdh wp14">
   <w:footnote w:type="separator" w:id="-1">
     <w:p>
       <w:r>
@@ -5401,7 +5072,7 @@
 </file>
 
 <file path=word/header1.xml><?xml version="1.0" encoding="utf-8"?>
-<w:hdr xmlns:wpc="http://schemas.microsoft.com/office/word/2010/wordprocessingCanvas" xmlns:cx="http://schemas.microsoft.com/office/drawing/2014/chartex" xmlns:mc="http://schemas.openxmlformats.org/markup-compatibility/2006" xmlns:o="urn:schemas-microsoft-com:office:office" xmlns:r="http://schemas.openxmlformats.org/officeDocument/2006/relationships" xmlns:m="http://schemas.openxmlformats.org/officeDocument/2006/math" xmlns:v="urn:schemas-microsoft-com:vml" xmlns:wp14="http://schemas.microsoft.com/office/word/2010/wordprocessingDrawing" xmlns:wp="http://schemas.openxmlformats.org/drawingml/2006/wordprocessingDrawing" xmlns:w10="urn:schemas-microsoft-com:office:word" xmlns:w="http://schemas.openxmlformats.org/wordprocessingml/2006/main" xmlns:w14="http://schemas.microsoft.com/office/word/2010/wordml" xmlns:w15="http://schemas.microsoft.com/office/word/2012/wordml" xmlns:w16se="http://schemas.microsoft.com/office/word/2015/wordml/symex" xmlns:wpg="http://schemas.microsoft.com/office/word/2010/wordprocessingGroup" xmlns:wpi="http://schemas.microsoft.com/office/word/2010/wordprocessingInk" xmlns:wne="http://schemas.microsoft.com/office/word/2006/wordml" xmlns:wps="http://schemas.microsoft.com/office/word/2010/wordprocessingShape" mc:Ignorable="w14 w15 w16se wp14">
+<w:hdr xmlns:wpc="http://schemas.microsoft.com/office/word/2010/wordprocessingCanvas" xmlns:cx="http://schemas.microsoft.com/office/drawing/2014/chartex" xmlns:cx1="http://schemas.microsoft.com/office/drawing/2015/9/8/chartex" xmlns:cx2="http://schemas.microsoft.com/office/drawing/2015/10/21/chartex" xmlns:cx3="http://schemas.microsoft.com/office/drawing/2016/5/9/chartex" xmlns:cx4="http://schemas.microsoft.com/office/drawing/2016/5/10/chartex" xmlns:cx5="http://schemas.microsoft.com/office/drawing/2016/5/11/chartex" xmlns:cx6="http://schemas.microsoft.com/office/drawing/2016/5/12/chartex" xmlns:cx7="http://schemas.microsoft.com/office/drawing/2016/5/13/chartex" xmlns:cx8="http://schemas.microsoft.com/office/drawing/2016/5/14/chartex" xmlns:mc="http://schemas.openxmlformats.org/markup-compatibility/2006" xmlns:aink="http://schemas.microsoft.com/office/drawing/2016/ink" xmlns:am3d="http://schemas.microsoft.com/office/drawing/2017/model3d" xmlns:o="urn:schemas-microsoft-com:office:office" xmlns:oel="http://schemas.microsoft.com/office/2019/extlst" xmlns:r="http://schemas.openxmlformats.org/officeDocument/2006/relationships" xmlns:m="http://schemas.openxmlformats.org/officeDocument/2006/math" xmlns:v="urn:schemas-microsoft-com:vml" xmlns:wp14="http://schemas.microsoft.com/office/word/2010/wordprocessingDrawing" xmlns:wp="http://schemas.openxmlformats.org/drawingml/2006/wordprocessingDrawing" xmlns:w10="urn:schemas-microsoft-com:office:word" xmlns:w="http://schemas.openxmlformats.org/wordprocessingml/2006/main" xmlns:w14="http://schemas.microsoft.com/office/word/2010/wordml" xmlns:w15="http://schemas.microsoft.com/office/word/2012/wordml" xmlns:w16cex="http://schemas.microsoft.com/office/word/2018/wordml/cex" xmlns:w16cid="http://schemas.microsoft.com/office/word/2016/wordml/cid" xmlns:w16="http://schemas.microsoft.com/office/word/2018/wordml" xmlns:w16sdtdh="http://schemas.microsoft.com/office/word/2020/wordml/sdtdatahash" xmlns:w16se="http://schemas.microsoft.com/office/word/2015/wordml/symex" xmlns:wpg="http://schemas.microsoft.com/office/word/2010/wordprocessingGroup" xmlns:wpi="http://schemas.microsoft.com/office/word/2010/wordprocessingInk" xmlns:wne="http://schemas.microsoft.com/office/word/2006/wordml" xmlns:wps="http://schemas.microsoft.com/office/word/2010/wordprocessingShape" mc:Ignorable="w14 w15 w16se w16cid w16 w16cex w16sdtdh wp14">
   <w:p>
     <w:pPr>
       <w:spacing w:line="14" w:lineRule="auto"/>
@@ -5415,8 +5086,8 @@
           <v:stroke joinstyle="miter"/>
           <v:path gradientshapeok="t" o:connecttype="rect"/>
         </v:shapetype>
-        <v:shape id="_x0000_s2049" type="#_x0000_t202" style="position:absolute;margin-left:57.65pt;margin-top:35.4pt;width:497pt;height:39.25pt;z-index:15728640;mso-position-horizontal-relative:page;mso-position-vertical-relative:page" filled="f" stroked="f">
-          <v:textbox style="mso-next-textbox:#_x0000_s2049" inset="0,0,0,0">
+        <v:shape id="_x0000_s1025" type="#_x0000_t202" style="position:absolute;margin-left:57.65pt;margin-top:35.4pt;width:497pt;height:39.25pt;z-index:15728640;mso-position-horizontal-relative:page;mso-position-vertical-relative:page" filled="f" stroked="f">
+          <v:textbox style="mso-next-textbox:#_x0000_s1025" inset="0,0,0,0">
             <w:txbxContent>
               <w:tbl>
                 <w:tblPr>
@@ -5927,7 +5598,7 @@
           <wp:extent cx="943609" cy="343534"/>
           <wp:effectExtent l="0" t="0" r="0" b="0"/>
           <wp:wrapNone/>
-          <wp:docPr id="20" name="image1.jpeg"/>
+          <wp:docPr id="5" name="image1.jpeg"/>
           <wp:cNvGraphicFramePr>
             <a:graphicFrameLocks xmlns:a="http://schemas.openxmlformats.org/drawingml/2006/main" noChangeAspect="1"/>
           </wp:cNvGraphicFramePr>
@@ -5964,7 +5635,7 @@
 </file>
 
 <file path=word/numbering.xml><?xml version="1.0" encoding="utf-8"?>
-<w:numbering xmlns:wpc="http://schemas.microsoft.com/office/word/2010/wordprocessingCanvas" xmlns:cx="http://schemas.microsoft.com/office/drawing/2014/chartex" xmlns:mc="http://schemas.openxmlformats.org/markup-compatibility/2006" xmlns:o="urn:schemas-microsoft-com:office:office" xmlns:r="http://schemas.openxmlformats.org/officeDocument/2006/relationships" xmlns:m="http://schemas.openxmlformats.org/officeDocument/2006/math" xmlns:v="urn:schemas-microsoft-com:vml" xmlns:wp14="http://schemas.microsoft.com/office/word/2010/wordprocessingDrawing" xmlns:wp="http://schemas.openxmlformats.org/drawingml/2006/wordprocessingDrawing" xmlns:w10="urn:schemas-microsoft-com:office:word" xmlns:w="http://schemas.openxmlformats.org/wordprocessingml/2006/main" xmlns:w14="http://schemas.microsoft.com/office/word/2010/wordml" xmlns:w15="http://schemas.microsoft.com/office/word/2012/wordml" xmlns:w16se="http://schemas.microsoft.com/office/word/2015/wordml/symex" xmlns:wpg="http://schemas.microsoft.com/office/word/2010/wordprocessingGroup" xmlns:wpi="http://schemas.microsoft.com/office/word/2010/wordprocessingInk" xmlns:wne="http://schemas.microsoft.com/office/word/2006/wordml" xmlns:wps="http://schemas.microsoft.com/office/word/2010/wordprocessingShape" mc:Ignorable="w14 w15 w16se wp14">
+<w:numbering xmlns:wpc="http://schemas.microsoft.com/office/word/2010/wordprocessingCanvas" xmlns:cx="http://schemas.microsoft.com/office/drawing/2014/chartex" xmlns:cx1="http://schemas.microsoft.com/office/drawing/2015/9/8/chartex" xmlns:cx2="http://schemas.microsoft.com/office/drawing/2015/10/21/chartex" xmlns:cx3="http://schemas.microsoft.com/office/drawing/2016/5/9/chartex" xmlns:cx4="http://schemas.microsoft.com/office/drawing/2016/5/10/chartex" xmlns:cx5="http://schemas.microsoft.com/office/drawing/2016/5/11/chartex" xmlns:cx6="http://schemas.microsoft.com/office/drawing/2016/5/12/chartex" xmlns:cx7="http://schemas.microsoft.com/office/drawing/2016/5/13/chartex" xmlns:cx8="http://schemas.microsoft.com/office/drawing/2016/5/14/chartex" xmlns:mc="http://schemas.openxmlformats.org/markup-compatibility/2006" xmlns:aink="http://schemas.microsoft.com/office/drawing/2016/ink" xmlns:am3d="http://schemas.microsoft.com/office/drawing/2017/model3d" xmlns:o="urn:schemas-microsoft-com:office:office" xmlns:oel="http://schemas.microsoft.com/office/2019/extlst" xmlns:r="http://schemas.openxmlformats.org/officeDocument/2006/relationships" xmlns:m="http://schemas.openxmlformats.org/officeDocument/2006/math" xmlns:v="urn:schemas-microsoft-com:vml" xmlns:wp14="http://schemas.microsoft.com/office/word/2010/wordprocessingDrawing" xmlns:wp="http://schemas.openxmlformats.org/drawingml/2006/wordprocessingDrawing" xmlns:w10="urn:schemas-microsoft-com:office:word" xmlns:w="http://schemas.openxmlformats.org/wordprocessingml/2006/main" xmlns:w14="http://schemas.microsoft.com/office/word/2010/wordml" xmlns:w15="http://schemas.microsoft.com/office/word/2012/wordml" xmlns:w16cex="http://schemas.microsoft.com/office/word/2018/wordml/cex" xmlns:w16cid="http://schemas.microsoft.com/office/word/2016/wordml/cid" xmlns:w16="http://schemas.microsoft.com/office/word/2018/wordml" xmlns:w16sdtdh="http://schemas.microsoft.com/office/word/2020/wordml/sdtdatahash" xmlns:w16se="http://schemas.microsoft.com/office/word/2015/wordml/symex" xmlns:wpg="http://schemas.microsoft.com/office/word/2010/wordprocessingGroup" xmlns:wpi="http://schemas.microsoft.com/office/word/2010/wordprocessingInk" xmlns:wne="http://schemas.microsoft.com/office/word/2006/wordml" xmlns:wps="http://schemas.microsoft.com/office/word/2010/wordprocessingShape" mc:Ignorable="w14 w15 w16se w16cid w16 w16cex w16sdtdh wp14">
   <w:abstractNum w:abstractNumId="0" w15:restartNumberingAfterBreak="0">
     <w:nsid w:val="024073F4"/>
     <w:multiLevelType w:val="hybridMultilevel"/>
@@ -6197,17 +5868,133 @@
       </w:rPr>
     </w:lvl>
   </w:abstractNum>
-  <w:num w:numId="1">
+  <w:abstractNum w:abstractNumId="2" w15:restartNumberingAfterBreak="0">
+    <w:nsid w:val="71B02E40"/>
+    <w:multiLevelType w:val="hybridMultilevel"/>
+    <w:tmpl w:val="0242E6FE"/>
+    <w:lvl w:ilvl="0" w:tplc="240A0001">
+      <w:start w:val="1"/>
+      <w:numFmt w:val="bullet"/>
+      <w:lvlText w:val=""/>
+      <w:lvlJc w:val="left"/>
+      <w:pPr>
+        <w:ind w:left="4542" w:hanging="360"/>
+      </w:pPr>
+      <w:rPr>
+        <w:rFonts w:ascii="Symbol" w:hAnsi="Symbol" w:hint="default"/>
+      </w:rPr>
+    </w:lvl>
+    <w:lvl w:ilvl="1" w:tplc="240A0003" w:tentative="1">
+      <w:start w:val="1"/>
+      <w:numFmt w:val="bullet"/>
+      <w:lvlText w:val="o"/>
+      <w:lvlJc w:val="left"/>
+      <w:pPr>
+        <w:ind w:left="5262" w:hanging="360"/>
+      </w:pPr>
+      <w:rPr>
+        <w:rFonts w:ascii="Courier New" w:hAnsi="Courier New" w:cs="Courier New" w:hint="default"/>
+      </w:rPr>
+    </w:lvl>
+    <w:lvl w:ilvl="2" w:tplc="240A0005" w:tentative="1">
+      <w:start w:val="1"/>
+      <w:numFmt w:val="bullet"/>
+      <w:lvlText w:val=""/>
+      <w:lvlJc w:val="left"/>
+      <w:pPr>
+        <w:ind w:left="5982" w:hanging="360"/>
+      </w:pPr>
+      <w:rPr>
+        <w:rFonts w:ascii="Wingdings" w:hAnsi="Wingdings" w:hint="default"/>
+      </w:rPr>
+    </w:lvl>
+    <w:lvl w:ilvl="3" w:tplc="240A0001" w:tentative="1">
+      <w:start w:val="1"/>
+      <w:numFmt w:val="bullet"/>
+      <w:lvlText w:val=""/>
+      <w:lvlJc w:val="left"/>
+      <w:pPr>
+        <w:ind w:left="6702" w:hanging="360"/>
+      </w:pPr>
+      <w:rPr>
+        <w:rFonts w:ascii="Symbol" w:hAnsi="Symbol" w:hint="default"/>
+      </w:rPr>
+    </w:lvl>
+    <w:lvl w:ilvl="4" w:tplc="240A0003" w:tentative="1">
+      <w:start w:val="1"/>
+      <w:numFmt w:val="bullet"/>
+      <w:lvlText w:val="o"/>
+      <w:lvlJc w:val="left"/>
+      <w:pPr>
+        <w:ind w:left="7422" w:hanging="360"/>
+      </w:pPr>
+      <w:rPr>
+        <w:rFonts w:ascii="Courier New" w:hAnsi="Courier New" w:cs="Courier New" w:hint="default"/>
+      </w:rPr>
+    </w:lvl>
+    <w:lvl w:ilvl="5" w:tplc="240A0005" w:tentative="1">
+      <w:start w:val="1"/>
+      <w:numFmt w:val="bullet"/>
+      <w:lvlText w:val=""/>
+      <w:lvlJc w:val="left"/>
+      <w:pPr>
+        <w:ind w:left="8142" w:hanging="360"/>
+      </w:pPr>
+      <w:rPr>
+        <w:rFonts w:ascii="Wingdings" w:hAnsi="Wingdings" w:hint="default"/>
+      </w:rPr>
+    </w:lvl>
+    <w:lvl w:ilvl="6" w:tplc="240A0001" w:tentative="1">
+      <w:start w:val="1"/>
+      <w:numFmt w:val="bullet"/>
+      <w:lvlText w:val=""/>
+      <w:lvlJc w:val="left"/>
+      <w:pPr>
+        <w:ind w:left="8862" w:hanging="360"/>
+      </w:pPr>
+      <w:rPr>
+        <w:rFonts w:ascii="Symbol" w:hAnsi="Symbol" w:hint="default"/>
+      </w:rPr>
+    </w:lvl>
+    <w:lvl w:ilvl="7" w:tplc="240A0003" w:tentative="1">
+      <w:start w:val="1"/>
+      <w:numFmt w:val="bullet"/>
+      <w:lvlText w:val="o"/>
+      <w:lvlJc w:val="left"/>
+      <w:pPr>
+        <w:ind w:left="9582" w:hanging="360"/>
+      </w:pPr>
+      <w:rPr>
+        <w:rFonts w:ascii="Courier New" w:hAnsi="Courier New" w:cs="Courier New" w:hint="default"/>
+      </w:rPr>
+    </w:lvl>
+    <w:lvl w:ilvl="8" w:tplc="240A0005" w:tentative="1">
+      <w:start w:val="1"/>
+      <w:numFmt w:val="bullet"/>
+      <w:lvlText w:val=""/>
+      <w:lvlJc w:val="left"/>
+      <w:pPr>
+        <w:ind w:left="10302" w:hanging="360"/>
+      </w:pPr>
+      <w:rPr>
+        <w:rFonts w:ascii="Wingdings" w:hAnsi="Wingdings" w:hint="default"/>
+      </w:rPr>
+    </w:lvl>
+  </w:abstractNum>
+  <w:num w:numId="1" w16cid:durableId="1260144316">
     <w:abstractNumId w:val="1"/>
   </w:num>
-  <w:num w:numId="2">
+  <w:num w:numId="2" w16cid:durableId="810558316">
     <w:abstractNumId w:val="0"/>
+  </w:num>
+  <w:num w:numId="3" w16cid:durableId="71128355">
+    <w:abstractNumId w:val="2"/>
   </w:num>
 </w:numbering>
 </file>
 
 <file path=word/styles.xml><?xml version="1.0" encoding="utf-8"?>
-<w:styles xmlns:mc="http://schemas.openxmlformats.org/markup-compatibility/2006" xmlns:r="http://schemas.openxmlformats.org/officeDocument/2006/relationships" xmlns:w="http://schemas.openxmlformats.org/wordprocessingml/2006/main" xmlns:w14="http://schemas.microsoft.com/office/word/2010/wordml" xmlns:w15="http://schemas.microsoft.com/office/word/2012/wordml" xmlns:w16se="http://schemas.microsoft.com/office/word/2015/wordml/symex" mc:Ignorable="w14 w15 w16se">
+<w:styles xmlns:mc="http://schemas.openxmlformats.org/markup-compatibility/2006" xmlns:r="http://schemas.openxmlformats.org/officeDocument/2006/relationships" xmlns:w="http://schemas.openxmlformats.org/wordprocessingml/2006/main" xmlns:w14="http://schemas.microsoft.com/office/word/2010/wordml" xmlns:w15="http://schemas.microsoft.com/office/word/2012/wordml" xmlns:w16cex="http://schemas.microsoft.com/office/word/2018/wordml/cex" xmlns:w16cid="http://schemas.microsoft.com/office/word/2016/wordml/cid" xmlns:w16="http://schemas.microsoft.com/office/word/2018/wordml" xmlns:w16sdtdh="http://schemas.microsoft.com/office/word/2020/wordml/sdtdatahash" xmlns:w16se="http://schemas.microsoft.com/office/word/2015/wordml/symex" mc:Ignorable="w14 w15 w16se w16cid w16 w16cex w16sdtdh">
   <w:docDefaults>
     <w:rPrDefault>
       <w:rPr>
@@ -6225,7 +6012,7 @@
       </w:pPr>
     </w:pPrDefault>
   </w:docDefaults>
-  <w:latentStyles w:defLockedState="0" w:defUIPriority="99" w:defSemiHidden="0" w:defUnhideWhenUsed="0" w:defQFormat="0" w:count="371">
+  <w:latentStyles w:defLockedState="0" w:defUIPriority="99" w:defSemiHidden="0" w:defUnhideWhenUsed="0" w:defQFormat="0" w:count="376">
     <w:lsdException w:name="Normal" w:uiPriority="0" w:qFormat="1"/>
     <w:lsdException w:name="heading 1" w:uiPriority="9" w:qFormat="1"/>
     <w:lsdException w:name="heading 2" w:semiHidden="1" w:uiPriority="9" w:unhideWhenUsed="1" w:qFormat="1"/>
@@ -6597,6 +6384,11 @@
     <w:lsdException w:name="List Table 5 Dark Accent 6" w:uiPriority="50"/>
     <w:lsdException w:name="List Table 6 Colorful Accent 6" w:uiPriority="51"/>
     <w:lsdException w:name="List Table 7 Colorful Accent 6" w:uiPriority="52"/>
+    <w:lsdException w:name="Mention" w:semiHidden="1" w:unhideWhenUsed="1"/>
+    <w:lsdException w:name="Smart Hyperlink" w:semiHidden="1" w:unhideWhenUsed="1"/>
+    <w:lsdException w:name="Hashtag" w:semiHidden="1" w:unhideWhenUsed="1"/>
+    <w:lsdException w:name="Unresolved Mention" w:semiHidden="1" w:unhideWhenUsed="1"/>
+    <w:lsdException w:name="Smart Link" w:semiHidden="1" w:unhideWhenUsed="1"/>
   </w:latentStyles>
   <w:style w:type="paragraph" w:default="1" w:styleId="Normal">
     <w:name w:val="Normal"/>

--- a/formatos/99921 FORMATO DE CONSENTIMIENTO INFORMADO DE fsdfd.docx
+++ b/formatos/99921 FORMATO DE CONSENTIMIENTO INFORMADO DE fsdfd.docx
@@ -1140,8 +1140,7 @@
               </w:rPr>
             </w:pPr>
             <w:r>
-              <w:rPr/>
-              <w:t xml:space="preserve">Probando 4</w:t>
+              <w:t>Probando 4</w:t>
             </w:r>
           </w:p>
         </w:tc>
@@ -1283,8 +1282,7 @@
               </w:rPr>
             </w:pPr>
             <w:r>
-              <w:rPr/>
-              <w:t xml:space="preserve">cv</w:t>
+              <w:t>cv</w:t>
             </w:r>
           </w:p>
         </w:tc>
@@ -1470,8 +1468,7 @@
               <w:t xml:space="preserve">  </w:t>
             </w:r>
             <w:r>
-              <w:rPr/>
-              <w:t xml:space="preserve">cvb</w:t>
+              <w:t>cvb</w:t>
             </w:r>
           </w:p>
         </w:tc>
@@ -1673,8 +1670,7 @@
               <w:t xml:space="preserve">  </w:t>
             </w:r>
             <w:r>
-              <w:rPr/>
-              <w:t xml:space="preserve">vbcv</w:t>
+              <w:t>vbcv</w:t>
             </w:r>
           </w:p>
         </w:tc>
@@ -1873,12 +1869,6 @@
                 <w:sz w:val="16"/>
               </w:rPr>
             </w:pPr>
-            <w:r>
-              <w:rPr>
-                <w:sz w:val="18"/>
-              </w:rPr>
-              <w:t/>
-            </w:r>
           </w:p>
         </w:tc>
         <w:tc>
@@ -2123,8 +2113,7 @@
               </w:rPr>
             </w:pPr>
             <w:r>
-              <w:rPr/>
-              <w:t xml:space="preserve">cvb</w:t>
+              <w:t>cvb</w:t>
             </w:r>
           </w:p>
         </w:tc>
@@ -2460,7 +2449,7 @@
       </w:tr>
       <w:tr>
         <w:trPr>
-          <w:trHeight w:val="205"/>
+          <w:trHeight w:val="931"/>
         </w:trPr>
         <w:tc>
           <w:tcPr>
@@ -2483,7 +2472,7 @@
                 <w:rFonts w:ascii="Arial" w:hAnsi="Arial"/>
                 <w:sz w:val="18"/>
               </w:rPr>
-              <w:t/>
+              <w:t>${inquietud}</w:t>
             </w:r>
           </w:p>
         </w:tc>
@@ -2508,7 +2497,7 @@
                 <w:rFonts w:ascii="Arial" w:hAnsi="Arial"/>
                 <w:sz w:val="18"/>
               </w:rPr>
-              <w:t/>
+              <w:t>${respuesta}</w:t>
             </w:r>
           </w:p>
         </w:tc>
@@ -2582,8 +2571,7 @@
               <w:t xml:space="preserve"> </w:t>
             </w:r>
             <w:r>
-              <w:rPr/>
-              <w:t xml:space="preserve">vcb</w:t>
+              <w:t>vcb</w:t>
             </w:r>
           </w:p>
         </w:tc>
@@ -2970,7 +2958,7 @@
                 </mc:Choice>
                 <mc:Fallback>
                   <w:pict>
-                    <v:group w14:anchorId="7671EA78" id="Grupo 6" o:spid="_x0000_s1026" style="width:210.2pt;height:.6pt;mso-position-horizontal-relative:char;mso-position-vertical-relative:line" coordsize="4204,12" o:gfxdata="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">
+                    <v:group w14:anchorId="17092A27" id="Grupo 6" o:spid="_x0000_s1026" style="width:210.2pt;height:.6pt;mso-position-horizontal-relative:char;mso-position-vertical-relative:line" coordsize="4204,12" o:gfxdata="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">
                       <v:shape id="AutoShape 15" o:spid="_x0000_s1027" style="position:absolute;top:5;width:4204;height:2;visibility:visible;mso-wrap-style:square;v-text-anchor:top" coordsize="4204,2" o:gfxdata="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" path="m,l4000,t4,l4204,e" filled="f" strokeweight=".20003mm">
                         <v:path arrowok="t" o:connecttype="custom" o:connectlocs="0,0;4000,0;4004,0;4204,0" o:connectangles="0,0,0,0"/>
                       </v:shape>
@@ -3960,6 +3948,7 @@
                 <w:b/>
                 <w:sz w:val="14"/>
               </w:rPr>
+              <w:lastRenderedPageBreak/>
               <w:t>LEGAL</w:t>
             </w:r>
           </w:p>
@@ -4184,7 +4173,6 @@
                 <w:b/>
                 <w:sz w:val="18"/>
               </w:rPr>
-              <w:lastRenderedPageBreak/>
               <w:t>REVOCATORIA</w:t>
             </w:r>
             <w:r>
@@ -4242,8 +4230,7 @@
               <w:t xml:space="preserve"> </w:t>
             </w:r>
             <w:r>
-              <w:rPr/>
-              <w:t xml:space="preserve">cvbcv</w:t>
+              <w:t>cvbcv</w:t>
             </w:r>
           </w:p>
         </w:tc>
